--- a/1-Dossier_professionnel_IsmailK.docx
+++ b/1-Dossier_professionnel_IsmailK.docx
@@ -1401,7 +1401,6 @@
                 <w:szCs w:val="20"/>
               </w:rPr>
             </w:pPr>
-            <w:proofErr w:type="gramStart"/>
             <w:r>
               <w:rPr>
                 <w:rFonts w:cstheme="minorHAnsi"/>
@@ -1409,17 +1408,7 @@
                 <w:sz w:val="20"/>
                 <w:szCs w:val="20"/>
               </w:rPr>
-              <w:t>des</w:t>
-            </w:r>
-            <w:proofErr w:type="gramEnd"/>
-            <w:r>
-              <w:rPr>
-                <w:rFonts w:cstheme="minorHAnsi"/>
-                <w:color w:val="404040" w:themeColor="text1" w:themeTint="BF"/>
-                <w:sz w:val="20"/>
-                <w:szCs w:val="20"/>
-              </w:rPr>
-              <w:t xml:space="preserve"> résultats de la mise en situation professionnelle complétés, éventuellement, du questionnaire professionnel ou de l’entretien professionnel ou de l’entretien technique ou du questionnement à partir de productions.</w:t>
+              <w:t>des résultats de la mise en situation professionnelle complétés, éventuellement, du questionnaire professionnel ou de l’entretien professionnel ou de l’entretien technique ou du questionnement à partir de productions.</w:t>
             </w:r>
           </w:p>
           <w:p>
@@ -1461,7 +1450,6 @@
                 <w:szCs w:val="20"/>
               </w:rPr>
             </w:pPr>
-            <w:proofErr w:type="gramStart"/>
             <w:r>
               <w:rPr>
                 <w:rFonts w:cstheme="minorHAnsi"/>
@@ -1469,17 +1457,7 @@
                 <w:sz w:val="20"/>
                 <w:szCs w:val="20"/>
               </w:rPr>
-              <w:t>du</w:t>
-            </w:r>
-            <w:proofErr w:type="gramEnd"/>
-            <w:r>
-              <w:rPr>
-                <w:rFonts w:cstheme="minorHAnsi"/>
-                <w:color w:val="404040" w:themeColor="text1" w:themeTint="BF"/>
-                <w:sz w:val="20"/>
-                <w:szCs w:val="20"/>
-              </w:rPr>
-              <w:t xml:space="preserve"> </w:t>
+              <w:t xml:space="preserve">du </w:t>
             </w:r>
             <w:r>
               <w:rPr>
@@ -1549,7 +1527,6 @@
                 <w:szCs w:val="20"/>
               </w:rPr>
             </w:pPr>
-            <w:proofErr w:type="gramStart"/>
             <w:r>
               <w:rPr>
                 <w:rFonts w:cstheme="minorHAnsi"/>
@@ -1557,17 +1534,7 @@
                 <w:sz w:val="20"/>
                 <w:szCs w:val="20"/>
               </w:rPr>
-              <w:t>des</w:t>
-            </w:r>
-            <w:proofErr w:type="gramEnd"/>
-            <w:r>
-              <w:rPr>
-                <w:rFonts w:cstheme="minorHAnsi"/>
-                <w:color w:val="404040" w:themeColor="text1" w:themeTint="BF"/>
-                <w:sz w:val="20"/>
-                <w:szCs w:val="20"/>
-              </w:rPr>
-              <w:t xml:space="preserve"> résultats des évaluations passées en cours de formation lorsque le candidat évalué est issu d’un parcours de formation</w:t>
+              <w:t>des résultats des évaluations passées en cours de formation lorsque le candidat évalué est issu d’un parcours de formation</w:t>
             </w:r>
           </w:p>
           <w:p>
@@ -1609,7 +1576,6 @@
                 <w:szCs w:val="20"/>
               </w:rPr>
             </w:pPr>
-            <w:proofErr w:type="gramStart"/>
             <w:r>
               <w:rPr>
                 <w:rFonts w:cstheme="minorHAnsi"/>
@@ -1617,17 +1583,7 @@
                 <w:sz w:val="20"/>
                 <w:szCs w:val="20"/>
               </w:rPr>
-              <w:t>de</w:t>
-            </w:r>
-            <w:proofErr w:type="gramEnd"/>
-            <w:r>
-              <w:rPr>
-                <w:rFonts w:cstheme="minorHAnsi"/>
-                <w:color w:val="404040" w:themeColor="text1" w:themeTint="BF"/>
-                <w:sz w:val="20"/>
-                <w:szCs w:val="20"/>
-              </w:rPr>
-              <w:t xml:space="preserve"> l’entretien final</w:t>
+              <w:t>de l’entretien final</w:t>
             </w:r>
             <w:r>
               <w:rPr>
@@ -1716,7 +1672,6 @@
                 <w:szCs w:val="18"/>
               </w:rPr>
             </w:pPr>
-            <w:proofErr w:type="gramStart"/>
             <w:r>
               <w:rPr>
                 <w:rFonts w:cstheme="minorHAnsi"/>
@@ -1725,18 +1680,7 @@
                 <w:sz w:val="18"/>
                 <w:szCs w:val="18"/>
               </w:rPr>
-              <w:t>du</w:t>
-            </w:r>
-            <w:proofErr w:type="gramEnd"/>
-            <w:r>
-              <w:rPr>
-                <w:rFonts w:cstheme="minorHAnsi"/>
-                <w:i/>
-                <w:color w:val="7F7F7F" w:themeColor="text1" w:themeTint="80"/>
-                <w:sz w:val="18"/>
-                <w:szCs w:val="18"/>
-              </w:rPr>
-              <w:t xml:space="preserve"> ministère chargé de l’Emploi]</w:t>
+              <w:t>du ministère chargé de l’Emploi]</w:t>
             </w:r>
           </w:p>
           <w:p>
@@ -1789,7 +1733,6 @@
                 <w:szCs w:val="20"/>
               </w:rPr>
             </w:pPr>
-            <w:proofErr w:type="gramStart"/>
             <w:r>
               <w:rPr>
                 <w:rFonts w:cstheme="minorHAnsi"/>
@@ -1797,17 +1740,7 @@
                 <w:sz w:val="20"/>
                 <w:szCs w:val="20"/>
               </w:rPr>
-              <w:t>pour</w:t>
-            </w:r>
-            <w:proofErr w:type="gramEnd"/>
-            <w:r>
-              <w:rPr>
-                <w:rFonts w:cstheme="minorHAnsi"/>
-                <w:color w:val="404040" w:themeColor="text1" w:themeTint="BF"/>
-                <w:sz w:val="20"/>
-                <w:szCs w:val="20"/>
-              </w:rPr>
-              <w:t xml:space="preserve"> chaque activité-type du titre visé, un à trois exemples de pratique professionnelle ; </w:t>
+              <w:t xml:space="preserve">pour chaque activité-type du titre visé, un à trois exemples de pratique professionnelle ; </w:t>
             </w:r>
           </w:p>
           <w:p>
@@ -1826,7 +1759,6 @@
                 <w:szCs w:val="20"/>
               </w:rPr>
             </w:pPr>
-            <w:proofErr w:type="gramStart"/>
             <w:r>
               <w:rPr>
                 <w:rFonts w:cstheme="minorHAnsi"/>
@@ -1834,17 +1766,7 @@
                 <w:sz w:val="20"/>
                 <w:szCs w:val="20"/>
               </w:rPr>
-              <w:t>un</w:t>
-            </w:r>
-            <w:proofErr w:type="gramEnd"/>
-            <w:r>
-              <w:rPr>
-                <w:rFonts w:cstheme="minorHAnsi"/>
-                <w:color w:val="404040" w:themeColor="text1" w:themeTint="BF"/>
-                <w:sz w:val="20"/>
-                <w:szCs w:val="20"/>
-              </w:rPr>
-              <w:t xml:space="preserve"> tableau à renseigner si le candidat souhaite porter à la connaissance du jury la détention d’un titre, d’un diplôme, d’un certificat de qualification professionnelle (CQP) ou des attestations de formation ;</w:t>
+              <w:t>un tableau à renseigner si le candidat souhaite porter à la connaissance du jury la détention d’un titre, d’un diplôme, d’un certificat de qualification professionnelle (CQP) ou des attestations de formation ;</w:t>
             </w:r>
           </w:p>
           <w:p>
@@ -1863,7 +1785,6 @@
                 <w:szCs w:val="20"/>
               </w:rPr>
             </w:pPr>
-            <w:proofErr w:type="gramStart"/>
             <w:r>
               <w:rPr>
                 <w:rFonts w:cstheme="minorHAnsi"/>
@@ -1871,17 +1792,7 @@
                 <w:sz w:val="20"/>
                 <w:szCs w:val="20"/>
               </w:rPr>
-              <w:t>une</w:t>
-            </w:r>
-            <w:proofErr w:type="gramEnd"/>
-            <w:r>
-              <w:rPr>
-                <w:rFonts w:cstheme="minorHAnsi"/>
-                <w:color w:val="404040" w:themeColor="text1" w:themeTint="BF"/>
-                <w:sz w:val="20"/>
-                <w:szCs w:val="20"/>
-              </w:rPr>
-              <w:t xml:space="preserve"> déclaration sur l’honneur à compléter et à signer ;</w:t>
+              <w:t>une déclaration sur l’honneur à compléter et à signer ;</w:t>
             </w:r>
           </w:p>
           <w:p>
@@ -1900,7 +1811,6 @@
                 <w:szCs w:val="20"/>
               </w:rPr>
             </w:pPr>
-            <w:proofErr w:type="gramStart"/>
             <w:r>
               <w:rPr>
                 <w:rFonts w:cstheme="minorHAnsi"/>
@@ -1908,17 +1818,7 @@
                 <w:sz w:val="20"/>
                 <w:szCs w:val="20"/>
               </w:rPr>
-              <w:t>des</w:t>
-            </w:r>
-            <w:proofErr w:type="gramEnd"/>
-            <w:r>
-              <w:rPr>
-                <w:rFonts w:cstheme="minorHAnsi"/>
-                <w:color w:val="404040" w:themeColor="text1" w:themeTint="BF"/>
-                <w:sz w:val="20"/>
-                <w:szCs w:val="20"/>
-              </w:rPr>
-              <w:t xml:space="preserve"> documents illustrant la pratique professionnelle du candidat (facultatif)</w:t>
+              <w:t>des documents illustrant la pratique professionnelle du candidat (facultatif)</w:t>
             </w:r>
           </w:p>
           <w:p>
@@ -1935,7 +1835,6 @@
                 <w:color w:val="404040" w:themeColor="text1" w:themeTint="BF"/>
               </w:rPr>
             </w:pPr>
-            <w:proofErr w:type="gramStart"/>
             <w:r>
               <w:rPr>
                 <w:rFonts w:cstheme="minorHAnsi"/>
@@ -1943,17 +1842,7 @@
                 <w:sz w:val="20"/>
                 <w:szCs w:val="20"/>
               </w:rPr>
-              <w:t>des</w:t>
-            </w:r>
-            <w:proofErr w:type="gramEnd"/>
-            <w:r>
-              <w:rPr>
-                <w:rFonts w:cstheme="minorHAnsi"/>
-                <w:color w:val="404040" w:themeColor="text1" w:themeTint="BF"/>
-                <w:sz w:val="20"/>
-                <w:szCs w:val="20"/>
-              </w:rPr>
-              <w:t xml:space="preserve"> annexes, si nécessaire.</w:t>
+              <w:t>des annexes, si nécessaire.</w:t>
             </w:r>
           </w:p>
         </w:tc>
@@ -2508,15 +2397,7 @@
                 <w:rFonts w:cstheme="minorHAnsi"/>
                 <w:color w:val="404040" w:themeColor="text1" w:themeTint="BF"/>
               </w:rPr>
-              <w:t xml:space="preserve"> Intitulé de l’exemple n° </w:t>
-            </w:r>
-            <w:proofErr w:type="gramStart"/>
-            <w:r>
-              <w:rPr>
-                <w:rFonts w:cstheme="minorHAnsi"/>
-                <w:color w:val="404040" w:themeColor="text1" w:themeTint="BF"/>
-              </w:rPr>
-              <w:t>2 </w:t>
+              <w:t xml:space="preserve"> Intitulé de l’exemple n° 2 </w:t>
             </w:r>
             <w:r>
               <w:rPr>
@@ -2531,13 +2412,6 @@
                 <w:color w:val="404040" w:themeColor="text1" w:themeTint="BF"/>
               </w:rPr>
               <w:tab/>
-            </w:r>
-            <w:proofErr w:type="gramEnd"/>
-            <w:r>
-              <w:rPr>
-                <w:rFonts w:cstheme="minorHAnsi"/>
-                <w:color w:val="404040" w:themeColor="text1" w:themeTint="BF"/>
-              </w:rPr>
               <w:t>p.</w:t>
             </w:r>
           </w:p>
@@ -2658,7 +2532,6 @@
               </w:rPr>
               <w:t xml:space="preserve">Intitulé de l’exemple n° </w:t>
             </w:r>
-            <w:proofErr w:type="gramStart"/>
             <w:r>
               <w:rPr>
                 <w:rFonts w:cstheme="minorHAnsi"/>
@@ -2680,7 +2553,6 @@
               </w:rPr>
               <w:tab/>
             </w:r>
-            <w:proofErr w:type="gramEnd"/>
             <w:r>
               <w:rPr>
                 <w:rFonts w:cstheme="minorHAnsi"/>
@@ -3019,15 +2891,7 @@
                 <w:rFonts w:cstheme="minorHAnsi"/>
                 <w:color w:val="404040" w:themeColor="text1" w:themeTint="BF"/>
               </w:rPr>
-              <w:t xml:space="preserve"> n° </w:t>
-            </w:r>
-            <w:proofErr w:type="gramStart"/>
-            <w:r>
-              <w:rPr>
-                <w:rFonts w:cstheme="minorHAnsi"/>
-                <w:color w:val="404040" w:themeColor="text1" w:themeTint="BF"/>
-              </w:rPr>
-              <w:t>1 </w:t>
+              <w:t xml:space="preserve"> n° 1 </w:t>
             </w:r>
             <w:r>
               <w:rPr>
@@ -3042,13 +2906,6 @@
                 <w:color w:val="404040" w:themeColor="text1" w:themeTint="BF"/>
               </w:rPr>
               <w:tab/>
-            </w:r>
-            <w:proofErr w:type="gramEnd"/>
-            <w:r>
-              <w:rPr>
-                <w:rFonts w:cstheme="minorHAnsi"/>
-                <w:color w:val="404040" w:themeColor="text1" w:themeTint="BF"/>
-              </w:rPr>
               <w:t>p.</w:t>
             </w:r>
           </w:p>
@@ -3173,15 +3030,7 @@
                 <w:rFonts w:cstheme="minorHAnsi"/>
                 <w:color w:val="404040" w:themeColor="text1" w:themeTint="BF"/>
               </w:rPr>
-              <w:t xml:space="preserve">Intitulé de l’exemple n° </w:t>
-            </w:r>
-            <w:proofErr w:type="gramStart"/>
-            <w:r>
-              <w:rPr>
-                <w:rFonts w:cstheme="minorHAnsi"/>
-                <w:color w:val="404040" w:themeColor="text1" w:themeTint="BF"/>
-              </w:rPr>
-              <w:t>2 </w:t>
+              <w:t>Intitulé de l’exemple n° 2 </w:t>
             </w:r>
             <w:r>
               <w:rPr>
@@ -3196,13 +3045,6 @@
                 <w:color w:val="404040" w:themeColor="text1" w:themeTint="BF"/>
               </w:rPr>
               <w:tab/>
-            </w:r>
-            <w:proofErr w:type="gramEnd"/>
-            <w:r>
-              <w:rPr>
-                <w:rFonts w:cstheme="minorHAnsi"/>
-                <w:color w:val="404040" w:themeColor="text1" w:themeTint="BF"/>
-              </w:rPr>
               <w:t>p.</w:t>
             </w:r>
           </w:p>
@@ -3329,7 +3171,6 @@
               </w:rPr>
               <w:t xml:space="preserve">Intitulé de l’exemple n° </w:t>
             </w:r>
-            <w:proofErr w:type="gramStart"/>
             <w:r>
               <w:rPr>
                 <w:rFonts w:cstheme="minorHAnsi"/>
@@ -3351,7 +3192,6 @@
               </w:rPr>
               <w:tab/>
             </w:r>
-            <w:proofErr w:type="gramEnd"/>
             <w:r>
               <w:rPr>
                 <w:rFonts w:cstheme="minorHAnsi"/>
@@ -4411,7 +4251,6 @@
               </w:rPr>
               <w:t xml:space="preserve"> n°</w:t>
             </w:r>
-            <w:proofErr w:type="gramStart"/>
             <w:r>
               <w:rPr>
                 <w:rFonts w:cstheme="minorHAnsi"/>
@@ -4454,7 +4293,6 @@
               </w:rPr>
               <w:t></w:t>
             </w:r>
-            <w:proofErr w:type="gramEnd"/>
           </w:p>
         </w:tc>
         <w:sdt>
@@ -4634,6 +4472,1018 @@
                 <w:sz w:val="24"/>
               </w:rPr>
             </w:pPr>
+            <w:r>
+              <w:rPr>
+                <w:rFonts w:cstheme="minorHAnsi"/>
+                <w:color w:val="404040" w:themeColor="text1" w:themeTint="BF"/>
+                <w:sz w:val="24"/>
+              </w:rPr>
+              <w:t>!</w:t>
+            </w:r>
+            <w:r>
+              <w:rPr>
+                <w:rFonts w:cstheme="minorHAnsi"/>
+                <w:color w:val="404040" w:themeColor="text1" w:themeTint="BF"/>
+                <w:sz w:val="24"/>
+              </w:rPr>
+              <w:t>Recherche</w:t>
+            </w:r>
+            <w:r>
+              <w:rPr>
+                <w:rFonts w:cstheme="minorHAnsi"/>
+                <w:color w:val="404040" w:themeColor="text1" w:themeTint="BF"/>
+                <w:sz w:val="24"/>
+              </w:rPr>
+              <w:t xml:space="preserve">: Je suis allé sur un site pour récupérer un modèle </w:t>
+            </w:r>
+            <w:proofErr w:type="spellStart"/>
+            <w:r>
+              <w:rPr>
+                <w:rFonts w:cstheme="minorHAnsi"/>
+                <w:color w:val="404040" w:themeColor="text1" w:themeTint="BF"/>
+                <w:sz w:val="24"/>
+              </w:rPr>
+              <w:t>psd</w:t>
+            </w:r>
+            <w:proofErr w:type="spellEnd"/>
+            <w:r>
+              <w:rPr>
+                <w:rFonts w:cstheme="minorHAnsi"/>
+                <w:color w:val="404040" w:themeColor="text1" w:themeTint="BF"/>
+                <w:sz w:val="24"/>
+              </w:rPr>
+              <w:t xml:space="preserve"> (</w:t>
+            </w:r>
+            <w:hyperlink r:id="rId13" w:history="1">
+              <w:r>
+                <w:rPr>
+                  <w:rStyle w:val="Lienhypertexte"/>
+                </w:rPr>
+                <w:t>https://symu.co/freebies/templates-4/bikeshop-psd-template/</w:t>
+              </w:r>
+            </w:hyperlink>
+            <w:r>
+              <w:rPr>
+                <w:rFonts w:cstheme="minorHAnsi"/>
+                <w:color w:val="404040" w:themeColor="text1" w:themeTint="BF"/>
+                <w:sz w:val="24"/>
+              </w:rPr>
+              <w:t>) réalisé par un graphiste en tenant compte des graphismes</w:t>
+            </w:r>
+          </w:p>
+          <w:p>
+            <w:pPr>
+              <w:widowControl w:val="0"/>
+              <w:rPr>
+                <w:rFonts w:cstheme="minorHAnsi"/>
+                <w:color w:val="404040" w:themeColor="text1" w:themeTint="BF"/>
+                <w:sz w:val="24"/>
+              </w:rPr>
+            </w:pPr>
+            <w:r>
+              <w:rPr>
+                <w:rFonts w:cstheme="minorHAnsi"/>
+                <w:color w:val="404040" w:themeColor="text1" w:themeTint="BF"/>
+                <w:sz w:val="24"/>
+              </w:rPr>
+              <w:t xml:space="preserve">et une première idée de ce qu'aurait été </w:t>
+            </w:r>
+            <w:r>
+              <w:rPr>
+                <w:rFonts w:cstheme="minorHAnsi"/>
+                <w:color w:val="404040" w:themeColor="text1" w:themeTint="BF"/>
+                <w:sz w:val="24"/>
+              </w:rPr>
+              <w:t xml:space="preserve">le </w:t>
+            </w:r>
+            <w:proofErr w:type="spellStart"/>
+            <w:r>
+              <w:rPr>
+                <w:rFonts w:cstheme="minorHAnsi"/>
+                <w:i/>
+                <w:iCs/>
+                <w:color w:val="404040" w:themeColor="text1" w:themeTint="BF"/>
+                <w:sz w:val="24"/>
+              </w:rPr>
+              <w:t>layout</w:t>
+            </w:r>
+            <w:proofErr w:type="spellEnd"/>
+            <w:r>
+              <w:rPr>
+                <w:rFonts w:cstheme="minorHAnsi"/>
+                <w:color w:val="404040" w:themeColor="text1" w:themeTint="BF"/>
+                <w:sz w:val="24"/>
+              </w:rPr>
+              <w:t xml:space="preserve"> </w:t>
+            </w:r>
+            <w:r>
+              <w:rPr>
+                <w:rFonts w:cstheme="minorHAnsi"/>
+                <w:color w:val="404040" w:themeColor="text1" w:themeTint="BF"/>
+                <w:sz w:val="24"/>
+              </w:rPr>
+              <w:t xml:space="preserve"> dans un environnement </w:t>
+            </w:r>
+            <w:r>
+              <w:rPr>
+                <w:rFonts w:cstheme="minorHAnsi"/>
+                <w:i/>
+                <w:iCs/>
+                <w:color w:val="404040" w:themeColor="text1" w:themeTint="BF"/>
+                <w:sz w:val="24"/>
+              </w:rPr>
+              <w:t>mobile</w:t>
+            </w:r>
+            <w:r>
+              <w:rPr>
+                <w:rFonts w:cstheme="minorHAnsi"/>
+                <w:color w:val="404040" w:themeColor="text1" w:themeTint="BF"/>
+                <w:sz w:val="24"/>
+              </w:rPr>
+              <w:t>.</w:t>
+            </w:r>
+          </w:p>
+          <w:p>
+            <w:pPr>
+              <w:widowControl w:val="0"/>
+              <w:rPr>
+                <w:rFonts w:cstheme="minorHAnsi"/>
+                <w:color w:val="404040" w:themeColor="text1" w:themeTint="BF"/>
+                <w:sz w:val="24"/>
+              </w:rPr>
+            </w:pPr>
+            <w:r>
+              <w:rPr>
+                <w:rFonts w:cstheme="minorHAnsi"/>
+                <w:color w:val="404040" w:themeColor="text1" w:themeTint="BF"/>
+                <w:sz w:val="24"/>
+              </w:rPr>
+              <w:t>!</w:t>
+            </w:r>
+            <w:r>
+              <w:rPr>
+                <w:rFonts w:cstheme="minorHAnsi"/>
+                <w:color w:val="404040" w:themeColor="text1" w:themeTint="BF"/>
+                <w:sz w:val="24"/>
+              </w:rPr>
+              <w:t>Préparation du travail</w:t>
+            </w:r>
+            <w:r>
+              <w:rPr>
+                <w:rFonts w:cstheme="minorHAnsi"/>
+                <w:color w:val="404040" w:themeColor="text1" w:themeTint="BF"/>
+                <w:sz w:val="24"/>
+              </w:rPr>
+              <w:t>: Je voulais créer un</w:t>
+            </w:r>
+            <w:r>
+              <w:rPr>
+                <w:rFonts w:cstheme="minorHAnsi"/>
+                <w:color w:val="404040" w:themeColor="text1" w:themeTint="BF"/>
+                <w:sz w:val="24"/>
+              </w:rPr>
+              <w:t>e</w:t>
+            </w:r>
+            <w:r>
+              <w:rPr>
+                <w:rFonts w:cstheme="minorHAnsi"/>
+                <w:color w:val="404040" w:themeColor="text1" w:themeTint="BF"/>
+                <w:sz w:val="24"/>
+              </w:rPr>
+              <w:t xml:space="preserve"> </w:t>
+            </w:r>
+            <w:r>
+              <w:rPr>
+                <w:rFonts w:cstheme="minorHAnsi"/>
+                <w:i/>
+                <w:iCs/>
+                <w:color w:val="404040" w:themeColor="text1" w:themeTint="BF"/>
+                <w:sz w:val="24"/>
+              </w:rPr>
+              <w:t>repository</w:t>
+            </w:r>
+            <w:r>
+              <w:rPr>
+                <w:rFonts w:cstheme="minorHAnsi"/>
+                <w:color w:val="404040" w:themeColor="text1" w:themeTint="BF"/>
+                <w:sz w:val="24"/>
+              </w:rPr>
+              <w:t xml:space="preserve"> sur </w:t>
+            </w:r>
+            <w:proofErr w:type="spellStart"/>
+            <w:r>
+              <w:rPr>
+                <w:rFonts w:cstheme="minorHAnsi"/>
+                <w:color w:val="404040" w:themeColor="text1" w:themeTint="BF"/>
+                <w:sz w:val="24"/>
+              </w:rPr>
+              <w:t>Github</w:t>
+            </w:r>
+            <w:proofErr w:type="spellEnd"/>
+            <w:r>
+              <w:rPr>
+                <w:rFonts w:cstheme="minorHAnsi"/>
+                <w:color w:val="404040" w:themeColor="text1" w:themeTint="BF"/>
+                <w:sz w:val="24"/>
+              </w:rPr>
+              <w:t xml:space="preserve"> afin d'organiser et de mettre à jour le travail à chaque changement.</w:t>
+            </w:r>
+          </w:p>
+          <w:p>
+            <w:pPr>
+              <w:widowControl w:val="0"/>
+              <w:rPr>
+                <w:rFonts w:cstheme="minorHAnsi"/>
+                <w:color w:val="404040" w:themeColor="text1" w:themeTint="BF"/>
+                <w:sz w:val="24"/>
+              </w:rPr>
+            </w:pPr>
+            <w:r>
+              <w:rPr>
+                <w:rFonts w:cstheme="minorHAnsi"/>
+                <w:color w:val="404040" w:themeColor="text1" w:themeTint="BF"/>
+                <w:sz w:val="24"/>
+              </w:rPr>
+              <w:t xml:space="preserve">Après avoir préparé un premier </w:t>
+            </w:r>
+            <w:r>
+              <w:rPr>
+                <w:rFonts w:cstheme="minorHAnsi"/>
+                <w:i/>
+                <w:iCs/>
+                <w:color w:val="404040" w:themeColor="text1" w:themeTint="BF"/>
+                <w:sz w:val="24"/>
+              </w:rPr>
+              <w:t>wireframe</w:t>
+            </w:r>
+            <w:r>
+              <w:rPr>
+                <w:rFonts w:cstheme="minorHAnsi"/>
+                <w:color w:val="404040" w:themeColor="text1" w:themeTint="BF"/>
+                <w:sz w:val="24"/>
+              </w:rPr>
+              <w:t xml:space="preserve"> de la page de version</w:t>
+            </w:r>
+            <w:r>
+              <w:rPr>
+                <w:rFonts w:cstheme="minorHAnsi"/>
+                <w:color w:val="404040" w:themeColor="text1" w:themeTint="BF"/>
+                <w:sz w:val="24"/>
+              </w:rPr>
+              <w:t xml:space="preserve"> web</w:t>
+            </w:r>
+            <w:r>
+              <w:rPr>
+                <w:rFonts w:cstheme="minorHAnsi"/>
+                <w:color w:val="404040" w:themeColor="text1" w:themeTint="BF"/>
+                <w:sz w:val="24"/>
+              </w:rPr>
+              <w:t xml:space="preserve">, en utilisant </w:t>
+            </w:r>
+            <w:proofErr w:type="spellStart"/>
+            <w:r>
+              <w:rPr>
+                <w:rFonts w:cstheme="minorHAnsi"/>
+                <w:color w:val="404040" w:themeColor="text1" w:themeTint="BF"/>
+                <w:sz w:val="24"/>
+              </w:rPr>
+              <w:t>Krita</w:t>
+            </w:r>
+            <w:proofErr w:type="spellEnd"/>
+            <w:r>
+              <w:rPr>
+                <w:rFonts w:cstheme="minorHAnsi"/>
+                <w:color w:val="404040" w:themeColor="text1" w:themeTint="BF"/>
+                <w:sz w:val="24"/>
+              </w:rPr>
+              <w:t xml:space="preserve">, un </w:t>
+            </w:r>
+            <w:r>
+              <w:rPr>
+                <w:rFonts w:cstheme="minorHAnsi"/>
+                <w:i/>
+                <w:iCs/>
+                <w:color w:val="404040" w:themeColor="text1" w:themeTint="BF"/>
+                <w:sz w:val="24"/>
+              </w:rPr>
+              <w:t>software</w:t>
+            </w:r>
+          </w:p>
+          <w:p>
+            <w:pPr>
+              <w:widowControl w:val="0"/>
+              <w:rPr>
+                <w:rFonts w:cstheme="minorHAnsi"/>
+                <w:color w:val="404040" w:themeColor="text1" w:themeTint="BF"/>
+                <w:sz w:val="24"/>
+              </w:rPr>
+            </w:pPr>
+            <w:r>
+              <w:rPr>
+                <w:rFonts w:cstheme="minorHAnsi"/>
+                <w:color w:val="404040" w:themeColor="text1" w:themeTint="BF"/>
+                <w:sz w:val="24"/>
+              </w:rPr>
+              <w:t xml:space="preserve">pour l'ouverture du </w:t>
+            </w:r>
+            <w:r>
+              <w:rPr>
+                <w:rFonts w:cstheme="minorHAnsi"/>
+                <w:i/>
+                <w:iCs/>
+                <w:color w:val="404040" w:themeColor="text1" w:themeTint="BF"/>
+                <w:sz w:val="24"/>
+              </w:rPr>
+              <w:t>file</w:t>
+            </w:r>
+            <w:r>
+              <w:rPr>
+                <w:rFonts w:cstheme="minorHAnsi"/>
+                <w:color w:val="404040" w:themeColor="text1" w:themeTint="BF"/>
+                <w:sz w:val="24"/>
+              </w:rPr>
+              <w:t xml:space="preserve"> .PSD, j'ai identifié les premières parties à exporter dans le code comme: images, logos et </w:t>
+            </w:r>
+            <w:r>
+              <w:rPr>
+                <w:rFonts w:cstheme="minorHAnsi"/>
+                <w:i/>
+                <w:iCs/>
+                <w:color w:val="404040" w:themeColor="text1" w:themeTint="BF"/>
+                <w:sz w:val="24"/>
+              </w:rPr>
+              <w:t>fonts</w:t>
+            </w:r>
+            <w:r>
+              <w:rPr>
+                <w:rFonts w:cstheme="minorHAnsi"/>
+                <w:color w:val="404040" w:themeColor="text1" w:themeTint="BF"/>
+                <w:sz w:val="24"/>
+              </w:rPr>
+              <w:t>.</w:t>
+            </w:r>
+          </w:p>
+          <w:p>
+            <w:pPr>
+              <w:widowControl w:val="0"/>
+              <w:rPr>
+                <w:rFonts w:cstheme="minorHAnsi"/>
+                <w:color w:val="404040" w:themeColor="text1" w:themeTint="BF"/>
+                <w:sz w:val="24"/>
+              </w:rPr>
+            </w:pPr>
+            <w:r>
+              <w:rPr>
+                <w:rFonts w:cstheme="minorHAnsi"/>
+                <w:color w:val="404040" w:themeColor="text1" w:themeTint="BF"/>
+                <w:sz w:val="24"/>
+              </w:rPr>
+              <w:t xml:space="preserve">Découpage des </w:t>
+            </w:r>
+            <w:r>
+              <w:rPr>
+                <w:rFonts w:cstheme="minorHAnsi"/>
+                <w:color w:val="404040" w:themeColor="text1" w:themeTint="BF"/>
+                <w:sz w:val="24"/>
+              </w:rPr>
+              <w:t xml:space="preserve"> images du </w:t>
+            </w:r>
+            <w:proofErr w:type="spellStart"/>
+            <w:r>
+              <w:rPr>
+                <w:rFonts w:cstheme="minorHAnsi"/>
+                <w:i/>
+                <w:iCs/>
+                <w:color w:val="404040" w:themeColor="text1" w:themeTint="BF"/>
+                <w:sz w:val="24"/>
+              </w:rPr>
+              <w:t>template</w:t>
+            </w:r>
+            <w:proofErr w:type="spellEnd"/>
+            <w:r>
+              <w:rPr>
+                <w:rFonts w:cstheme="minorHAnsi"/>
+                <w:color w:val="404040" w:themeColor="text1" w:themeTint="BF"/>
+                <w:sz w:val="24"/>
+              </w:rPr>
+              <w:t xml:space="preserve"> directement </w:t>
+            </w:r>
+            <w:r>
+              <w:rPr>
+                <w:rFonts w:cstheme="minorHAnsi"/>
+                <w:color w:val="404040" w:themeColor="text1" w:themeTint="BF"/>
+                <w:sz w:val="24"/>
+              </w:rPr>
+              <w:t xml:space="preserve">fait </w:t>
+            </w:r>
+            <w:r>
+              <w:rPr>
+                <w:rFonts w:cstheme="minorHAnsi"/>
+                <w:color w:val="404040" w:themeColor="text1" w:themeTint="BF"/>
+                <w:sz w:val="24"/>
+              </w:rPr>
+              <w:t xml:space="preserve">de </w:t>
+            </w:r>
+            <w:proofErr w:type="spellStart"/>
+            <w:r>
+              <w:rPr>
+                <w:rFonts w:cstheme="minorHAnsi"/>
+                <w:color w:val="404040" w:themeColor="text1" w:themeTint="BF"/>
+                <w:sz w:val="24"/>
+              </w:rPr>
+              <w:t>Krita</w:t>
+            </w:r>
+            <w:proofErr w:type="spellEnd"/>
+            <w:r>
+              <w:rPr>
+                <w:rFonts w:cstheme="minorHAnsi"/>
+                <w:color w:val="404040" w:themeColor="text1" w:themeTint="BF"/>
+                <w:sz w:val="24"/>
+              </w:rPr>
+              <w:t xml:space="preserve">, les logos </w:t>
+            </w:r>
+            <w:r>
+              <w:rPr>
+                <w:rFonts w:cstheme="minorHAnsi"/>
+                <w:color w:val="404040" w:themeColor="text1" w:themeTint="BF"/>
+                <w:sz w:val="24"/>
+              </w:rPr>
+              <w:t xml:space="preserve">télécharges </w:t>
+            </w:r>
+            <w:r>
+              <w:rPr>
+                <w:rFonts w:cstheme="minorHAnsi"/>
+                <w:color w:val="404040" w:themeColor="text1" w:themeTint="BF"/>
+                <w:sz w:val="24"/>
+              </w:rPr>
+              <w:t xml:space="preserve">de </w:t>
+            </w:r>
+            <w:proofErr w:type="spellStart"/>
+            <w:r>
+              <w:rPr>
+                <w:rFonts w:cstheme="minorHAnsi"/>
+                <w:color w:val="404040" w:themeColor="text1" w:themeTint="BF"/>
+                <w:sz w:val="24"/>
+              </w:rPr>
+              <w:t>Flaticon</w:t>
+            </w:r>
+            <w:proofErr w:type="spellEnd"/>
+            <w:r>
+              <w:rPr>
+                <w:rFonts w:cstheme="minorHAnsi"/>
+                <w:color w:val="404040" w:themeColor="text1" w:themeTint="BF"/>
+                <w:sz w:val="24"/>
+              </w:rPr>
+              <w:t xml:space="preserve"> et pour les </w:t>
+            </w:r>
+            <w:r>
+              <w:rPr>
+                <w:rFonts w:cstheme="minorHAnsi"/>
+                <w:i/>
+                <w:iCs/>
+                <w:color w:val="404040" w:themeColor="text1" w:themeTint="BF"/>
+                <w:sz w:val="24"/>
+              </w:rPr>
+              <w:t>fonts</w:t>
+            </w:r>
+            <w:r>
+              <w:rPr>
+                <w:rFonts w:cstheme="minorHAnsi"/>
+                <w:color w:val="404040" w:themeColor="text1" w:themeTint="BF"/>
+                <w:sz w:val="24"/>
+              </w:rPr>
+              <w:t xml:space="preserve"> un site de reconnaissance </w:t>
+            </w:r>
+            <w:r>
+              <w:rPr>
+                <w:rFonts w:cstheme="minorHAnsi"/>
+                <w:color w:val="404040" w:themeColor="text1" w:themeTint="BF"/>
+                <w:sz w:val="24"/>
+              </w:rPr>
+              <w:t>de police</w:t>
+            </w:r>
+            <w:r>
+              <w:rPr>
+                <w:rFonts w:cstheme="minorHAnsi"/>
+                <w:color w:val="404040" w:themeColor="text1" w:themeTint="BF"/>
+                <w:sz w:val="24"/>
+              </w:rPr>
+              <w:t xml:space="preserve"> à partir d'un </w:t>
+            </w:r>
+            <w:proofErr w:type="spellStart"/>
+            <w:r>
+              <w:rPr>
+                <w:rFonts w:cstheme="minorHAnsi"/>
+                <w:i/>
+                <w:iCs/>
+                <w:color w:val="404040" w:themeColor="text1" w:themeTint="BF"/>
+                <w:sz w:val="24"/>
+              </w:rPr>
+              <w:t>screenshot</w:t>
+            </w:r>
+            <w:proofErr w:type="spellEnd"/>
+            <w:r>
+              <w:rPr>
+                <w:rFonts w:cstheme="minorHAnsi"/>
+                <w:color w:val="404040" w:themeColor="text1" w:themeTint="BF"/>
+                <w:sz w:val="24"/>
+              </w:rPr>
+              <w:t xml:space="preserve"> pour connaître le nom puis les télécharger.</w:t>
+            </w:r>
+          </w:p>
+          <w:p>
+            <w:pPr>
+              <w:widowControl w:val="0"/>
+              <w:rPr>
+                <w:rFonts w:cstheme="minorHAnsi"/>
+                <w:color w:val="404040" w:themeColor="text1" w:themeTint="BF"/>
+                <w:sz w:val="24"/>
+              </w:rPr>
+            </w:pPr>
+            <w:r>
+              <w:rPr>
+                <w:rFonts w:cstheme="minorHAnsi"/>
+                <w:color w:val="404040" w:themeColor="text1" w:themeTint="BF"/>
+                <w:sz w:val="24"/>
+              </w:rPr>
+              <w:t>!Exécution</w:t>
+            </w:r>
+            <w:r>
+              <w:rPr>
+                <w:rFonts w:cstheme="minorHAnsi"/>
+                <w:color w:val="404040" w:themeColor="text1" w:themeTint="BF"/>
+                <w:sz w:val="24"/>
+              </w:rPr>
+              <w:t xml:space="preserve">: l'objectif principal était de pouvoir intégrer Bootstrap et sa bibliothèque autant que possible, principalement en utilisant </w:t>
+            </w:r>
+            <w:r>
+              <w:rPr>
+                <w:rFonts w:cstheme="minorHAnsi"/>
+                <w:color w:val="404040" w:themeColor="text1" w:themeTint="BF"/>
+                <w:sz w:val="24"/>
+              </w:rPr>
+              <w:t xml:space="preserve">le </w:t>
+            </w:r>
+            <w:proofErr w:type="spellStart"/>
+            <w:r>
+              <w:rPr>
+                <w:rFonts w:cstheme="minorHAnsi"/>
+                <w:i/>
+                <w:iCs/>
+                <w:color w:val="404040" w:themeColor="text1" w:themeTint="BF"/>
+                <w:sz w:val="24"/>
+              </w:rPr>
+              <w:t>preset</w:t>
+            </w:r>
+            <w:proofErr w:type="spellEnd"/>
+            <w:r>
+              <w:rPr>
+                <w:rFonts w:cstheme="minorHAnsi"/>
+                <w:color w:val="404040" w:themeColor="text1" w:themeTint="BF"/>
+                <w:sz w:val="24"/>
+              </w:rPr>
+              <w:t xml:space="preserve"> de</w:t>
+            </w:r>
+          </w:p>
+          <w:p>
+            <w:pPr>
+              <w:widowControl w:val="0"/>
+              <w:rPr>
+                <w:rFonts w:cstheme="minorHAnsi"/>
+                <w:color w:val="404040" w:themeColor="text1" w:themeTint="BF"/>
+                <w:sz w:val="24"/>
+              </w:rPr>
+            </w:pPr>
+            <w:proofErr w:type="spellStart"/>
+            <w:r>
+              <w:rPr>
+                <w:rFonts w:cstheme="minorHAnsi"/>
+                <w:i/>
+                <w:iCs/>
+                <w:color w:val="404040" w:themeColor="text1" w:themeTint="BF"/>
+                <w:sz w:val="24"/>
+              </w:rPr>
+              <w:t>cards</w:t>
+            </w:r>
+            <w:proofErr w:type="spellEnd"/>
+            <w:r>
+              <w:rPr>
+                <w:rFonts w:cstheme="minorHAnsi"/>
+                <w:color w:val="404040" w:themeColor="text1" w:themeTint="BF"/>
+                <w:sz w:val="24"/>
+              </w:rPr>
+              <w:t xml:space="preserve">, </w:t>
+            </w:r>
+            <w:proofErr w:type="spellStart"/>
+            <w:r>
+              <w:rPr>
+                <w:rFonts w:cstheme="minorHAnsi"/>
+                <w:i/>
+                <w:iCs/>
+                <w:color w:val="404040" w:themeColor="text1" w:themeTint="BF"/>
+                <w:sz w:val="24"/>
+              </w:rPr>
+              <w:t>navs</w:t>
+            </w:r>
+            <w:proofErr w:type="spellEnd"/>
+            <w:r>
+              <w:rPr>
+                <w:rFonts w:cstheme="minorHAnsi"/>
+                <w:color w:val="404040" w:themeColor="text1" w:themeTint="BF"/>
+                <w:sz w:val="24"/>
+              </w:rPr>
+              <w:t xml:space="preserve"> et en utilisant le système de grille pour faciliter l'affichage, puis implémenter les options de couleur, </w:t>
+            </w:r>
+            <w:proofErr w:type="spellStart"/>
+            <w:r>
+              <w:rPr>
+                <w:rFonts w:cstheme="minorHAnsi"/>
+                <w:i/>
+                <w:iCs/>
+                <w:color w:val="404040" w:themeColor="text1" w:themeTint="BF"/>
+                <w:sz w:val="24"/>
+              </w:rPr>
+              <w:t>borders</w:t>
+            </w:r>
+            <w:proofErr w:type="spellEnd"/>
+            <w:r>
+              <w:rPr>
+                <w:rFonts w:cstheme="minorHAnsi"/>
+                <w:color w:val="404040" w:themeColor="text1" w:themeTint="BF"/>
+                <w:sz w:val="24"/>
+              </w:rPr>
+              <w:t xml:space="preserve">, </w:t>
+            </w:r>
+            <w:r>
+              <w:rPr>
+                <w:rFonts w:cstheme="minorHAnsi"/>
+                <w:i/>
+                <w:iCs/>
+                <w:color w:val="404040" w:themeColor="text1" w:themeTint="BF"/>
+                <w:sz w:val="24"/>
+              </w:rPr>
+              <w:t>display</w:t>
+            </w:r>
+            <w:r>
+              <w:rPr>
+                <w:rFonts w:cstheme="minorHAnsi"/>
+                <w:color w:val="404040" w:themeColor="text1" w:themeTint="BF"/>
+                <w:sz w:val="24"/>
+              </w:rPr>
+              <w:t xml:space="preserve"> </w:t>
+            </w:r>
+            <w:r>
+              <w:rPr>
+                <w:rFonts w:cstheme="minorHAnsi"/>
+                <w:color w:val="404040" w:themeColor="text1" w:themeTint="BF"/>
+                <w:sz w:val="24"/>
+              </w:rPr>
+              <w:t>et la centralisation du texte.</w:t>
+            </w:r>
+          </w:p>
+          <w:p>
+            <w:pPr>
+              <w:widowControl w:val="0"/>
+              <w:rPr>
+                <w:rFonts w:cstheme="minorHAnsi"/>
+                <w:color w:val="404040" w:themeColor="text1" w:themeTint="BF"/>
+                <w:sz w:val="24"/>
+              </w:rPr>
+            </w:pPr>
+            <w:r>
+              <w:rPr>
+                <w:rFonts w:cstheme="minorHAnsi"/>
+                <w:color w:val="404040" w:themeColor="text1" w:themeTint="BF"/>
+                <w:sz w:val="24"/>
+              </w:rPr>
+              <w:t>le</w:t>
+            </w:r>
+            <w:r>
+              <w:rPr>
+                <w:rFonts w:cstheme="minorHAnsi"/>
+                <w:color w:val="404040" w:themeColor="text1" w:themeTint="BF"/>
+                <w:sz w:val="24"/>
+              </w:rPr>
+              <w:t xml:space="preserve"> </w:t>
+            </w:r>
+            <w:r>
+              <w:rPr>
+                <w:rFonts w:cstheme="minorHAnsi"/>
+                <w:i/>
+                <w:iCs/>
+                <w:color w:val="404040" w:themeColor="text1" w:themeTint="BF"/>
+                <w:sz w:val="24"/>
+              </w:rPr>
+              <w:t>file</w:t>
+            </w:r>
+            <w:r>
+              <w:rPr>
+                <w:rFonts w:cstheme="minorHAnsi"/>
+                <w:color w:val="404040" w:themeColor="text1" w:themeTint="BF"/>
+                <w:sz w:val="24"/>
+              </w:rPr>
+              <w:t xml:space="preserve"> </w:t>
+            </w:r>
+            <w:proofErr w:type="spellStart"/>
+            <w:r>
+              <w:rPr>
+                <w:rFonts w:cstheme="minorHAnsi"/>
+                <w:color w:val="404040" w:themeColor="text1" w:themeTint="BF"/>
+                <w:sz w:val="24"/>
+              </w:rPr>
+              <w:t>css</w:t>
+            </w:r>
+            <w:proofErr w:type="spellEnd"/>
+            <w:r>
+              <w:rPr>
+                <w:rFonts w:cstheme="minorHAnsi"/>
+                <w:color w:val="404040" w:themeColor="text1" w:themeTint="BF"/>
+                <w:sz w:val="24"/>
+              </w:rPr>
+              <w:t xml:space="preserve"> </w:t>
+            </w:r>
+            <w:r>
+              <w:rPr>
+                <w:rFonts w:cstheme="minorHAnsi"/>
+                <w:color w:val="404040" w:themeColor="text1" w:themeTint="BF"/>
+                <w:sz w:val="24"/>
+              </w:rPr>
+              <w:t xml:space="preserve">a été utilisé pour intégrer des </w:t>
+            </w:r>
+            <w:r>
+              <w:rPr>
+                <w:rFonts w:cstheme="minorHAnsi"/>
+                <w:i/>
+                <w:iCs/>
+                <w:color w:val="404040" w:themeColor="text1" w:themeTint="BF"/>
+                <w:sz w:val="24"/>
+              </w:rPr>
+              <w:t>fonts</w:t>
+            </w:r>
+            <w:r>
+              <w:rPr>
+                <w:rFonts w:cstheme="minorHAnsi"/>
+                <w:color w:val="404040" w:themeColor="text1" w:themeTint="BF"/>
+                <w:sz w:val="24"/>
+              </w:rPr>
+              <w:t xml:space="preserve">, adapter la page à la taille de l'écran </w:t>
+            </w:r>
+            <w:r>
+              <w:rPr>
+                <w:rFonts w:cstheme="minorHAnsi"/>
+                <w:i/>
+                <w:iCs/>
+                <w:color w:val="404040" w:themeColor="text1" w:themeTint="BF"/>
+                <w:sz w:val="24"/>
+              </w:rPr>
+              <w:t>mobile</w:t>
+            </w:r>
+            <w:r>
+              <w:rPr>
+                <w:rFonts w:cstheme="minorHAnsi"/>
+                <w:color w:val="404040" w:themeColor="text1" w:themeTint="BF"/>
+                <w:sz w:val="24"/>
+              </w:rPr>
+              <w:t xml:space="preserve"> et pour tout ce que Bootstrap ne peut pas modifier.</w:t>
+            </w:r>
+          </w:p>
+          <w:p>
+            <w:pPr>
+              <w:widowControl w:val="0"/>
+              <w:rPr>
+                <w:rFonts w:cstheme="minorHAnsi"/>
+                <w:color w:val="404040" w:themeColor="text1" w:themeTint="BF"/>
+                <w:sz w:val="24"/>
+              </w:rPr>
+            </w:pPr>
+            <w:r>
+              <w:rPr>
+                <w:rFonts w:cstheme="minorHAnsi"/>
+                <w:color w:val="404040" w:themeColor="text1" w:themeTint="BF"/>
+                <w:sz w:val="24"/>
+              </w:rPr>
+              <w:t>!</w:t>
+            </w:r>
+            <w:r>
+              <w:rPr>
+                <w:rFonts w:cstheme="minorHAnsi"/>
+                <w:color w:val="404040" w:themeColor="text1" w:themeTint="BF"/>
+                <w:sz w:val="24"/>
+              </w:rPr>
+              <w:t>P</w:t>
+            </w:r>
+            <w:r>
+              <w:rPr>
+                <w:rFonts w:cstheme="minorHAnsi"/>
+                <w:color w:val="404040" w:themeColor="text1" w:themeTint="BF"/>
+                <w:sz w:val="24"/>
+              </w:rPr>
+              <w:t>roblèmes trouvés</w:t>
+            </w:r>
+            <w:r>
+              <w:rPr>
+                <w:rFonts w:cstheme="minorHAnsi"/>
+                <w:color w:val="404040" w:themeColor="text1" w:themeTint="BF"/>
+                <w:sz w:val="24"/>
+              </w:rPr>
+              <w:t>: les problèmes rencontrés étaient principalement dus à la difficulté d’ajouter des éléments graphiques</w:t>
+            </w:r>
+            <w:r>
+              <w:rPr>
+                <w:rFonts w:cstheme="minorHAnsi"/>
+                <w:color w:val="404040" w:themeColor="text1" w:themeTint="BF"/>
+                <w:sz w:val="24"/>
+              </w:rPr>
+              <w:t>,</w:t>
+            </w:r>
+          </w:p>
+          <w:p>
+            <w:pPr>
+              <w:widowControl w:val="0"/>
+              <w:rPr>
+                <w:rFonts w:cstheme="minorHAnsi"/>
+                <w:color w:val="404040" w:themeColor="text1" w:themeTint="BF"/>
+                <w:sz w:val="24"/>
+              </w:rPr>
+            </w:pPr>
+            <w:r>
+              <w:rPr>
+                <w:rFonts w:cstheme="minorHAnsi"/>
+                <w:color w:val="404040" w:themeColor="text1" w:themeTint="BF"/>
+                <w:sz w:val="24"/>
+              </w:rPr>
+              <w:t xml:space="preserve">facile à ajouter en utilisant des </w:t>
+            </w:r>
+            <w:r>
+              <w:rPr>
+                <w:rFonts w:cstheme="minorHAnsi"/>
+                <w:i/>
+                <w:iCs/>
+                <w:color w:val="404040" w:themeColor="text1" w:themeTint="BF"/>
+                <w:sz w:val="24"/>
+              </w:rPr>
+              <w:t>software</w:t>
+            </w:r>
+            <w:r>
+              <w:rPr>
+                <w:rFonts w:cstheme="minorHAnsi"/>
+                <w:color w:val="404040" w:themeColor="text1" w:themeTint="BF"/>
+                <w:sz w:val="24"/>
+              </w:rPr>
+              <w:t xml:space="preserve"> pour le graphisme</w:t>
+            </w:r>
+            <w:r>
+              <w:rPr>
+                <w:rFonts w:cstheme="minorHAnsi"/>
+                <w:color w:val="404040" w:themeColor="text1" w:themeTint="BF"/>
+                <w:sz w:val="24"/>
+              </w:rPr>
+              <w:t xml:space="preserve"> mais moins</w:t>
+            </w:r>
+            <w:r>
+              <w:rPr>
+                <w:rFonts w:cstheme="minorHAnsi"/>
+                <w:color w:val="404040" w:themeColor="text1" w:themeTint="BF"/>
+                <w:sz w:val="24"/>
+              </w:rPr>
+              <w:t xml:space="preserve"> </w:t>
+            </w:r>
+            <w:r>
+              <w:rPr>
+                <w:rFonts w:cstheme="minorHAnsi"/>
+                <w:color w:val="404040" w:themeColor="text1" w:themeTint="BF"/>
+                <w:sz w:val="24"/>
+              </w:rPr>
+              <w:t>de le convertir en code fonctionnel et donc une difficulté dans la disposition de certains éléments tels que</w:t>
+            </w:r>
+          </w:p>
+          <w:p>
+            <w:pPr>
+              <w:widowControl w:val="0"/>
+              <w:rPr>
+                <w:rFonts w:cstheme="minorHAnsi"/>
+                <w:color w:val="404040" w:themeColor="text1" w:themeTint="BF"/>
+                <w:sz w:val="24"/>
+              </w:rPr>
+            </w:pPr>
+            <w:r>
+              <w:rPr>
+                <w:rFonts w:cstheme="minorHAnsi"/>
+                <w:color w:val="404040" w:themeColor="text1" w:themeTint="BF"/>
+                <w:sz w:val="24"/>
+              </w:rPr>
+              <w:t xml:space="preserve">Images et éléments </w:t>
+            </w:r>
+            <w:r>
+              <w:rPr>
+                <w:rFonts w:cstheme="minorHAnsi"/>
+                <w:color w:val="404040" w:themeColor="text1" w:themeTint="BF"/>
+                <w:sz w:val="24"/>
+              </w:rPr>
+              <w:t>B</w:t>
+            </w:r>
+            <w:r>
+              <w:rPr>
+                <w:rFonts w:cstheme="minorHAnsi"/>
+                <w:color w:val="404040" w:themeColor="text1" w:themeTint="BF"/>
+                <w:sz w:val="24"/>
+              </w:rPr>
+              <w:t>ootstrap avec leur propre dynamique.</w:t>
+            </w:r>
+          </w:p>
+          <w:p>
+            <w:pPr>
+              <w:widowControl w:val="0"/>
+              <w:rPr>
+                <w:rFonts w:cstheme="minorHAnsi"/>
+                <w:color w:val="404040" w:themeColor="text1" w:themeTint="BF"/>
+                <w:sz w:val="24"/>
+              </w:rPr>
+            </w:pPr>
+            <w:r>
+              <w:rPr>
+                <w:rFonts w:cstheme="minorHAnsi"/>
+                <w:color w:val="404040" w:themeColor="text1" w:themeTint="BF"/>
+                <w:sz w:val="24"/>
+              </w:rPr>
+              <w:t>!Fin</w:t>
+            </w:r>
+            <w:r>
+              <w:rPr>
+                <w:rFonts w:cstheme="minorHAnsi"/>
+                <w:color w:val="404040" w:themeColor="text1" w:themeTint="BF"/>
+                <w:sz w:val="24"/>
+              </w:rPr>
+              <w:t xml:space="preserve">: enfin le projet a été </w:t>
+            </w:r>
+            <w:r>
+              <w:rPr>
+                <w:rFonts w:cstheme="minorHAnsi"/>
+                <w:color w:val="404040" w:themeColor="text1" w:themeTint="BF"/>
+                <w:sz w:val="24"/>
+              </w:rPr>
+              <w:t>hébergé</w:t>
+            </w:r>
+            <w:r>
+              <w:rPr>
+                <w:rFonts w:cstheme="minorHAnsi"/>
+                <w:color w:val="404040" w:themeColor="text1" w:themeTint="BF"/>
+                <w:sz w:val="24"/>
+              </w:rPr>
+              <w:t xml:space="preserve"> sur un serveur mis à disposition </w:t>
+            </w:r>
+            <w:r>
+              <w:rPr>
+                <w:rFonts w:cstheme="minorHAnsi"/>
+                <w:color w:val="404040" w:themeColor="text1" w:themeTint="BF"/>
+                <w:sz w:val="24"/>
+              </w:rPr>
+              <w:t>par</w:t>
+            </w:r>
+            <w:r>
+              <w:rPr>
+                <w:rFonts w:cstheme="minorHAnsi"/>
+                <w:color w:val="404040" w:themeColor="text1" w:themeTint="BF"/>
+                <w:sz w:val="24"/>
+              </w:rPr>
+              <w:t xml:space="preserve"> la formation en y accédant avec le </w:t>
+            </w:r>
+            <w:r>
+              <w:rPr>
+                <w:rFonts w:cstheme="minorHAnsi"/>
+                <w:i/>
+                <w:iCs/>
+                <w:color w:val="404040" w:themeColor="text1" w:themeTint="BF"/>
+                <w:sz w:val="24"/>
+              </w:rPr>
+              <w:t>software</w:t>
+            </w:r>
+            <w:r>
+              <w:rPr>
+                <w:rFonts w:cstheme="minorHAnsi"/>
+                <w:color w:val="404040" w:themeColor="text1" w:themeTint="BF"/>
+                <w:sz w:val="24"/>
+              </w:rPr>
+              <w:t xml:space="preserve"> </w:t>
+            </w:r>
+            <w:proofErr w:type="spellStart"/>
+            <w:r>
+              <w:rPr>
+                <w:rFonts w:cstheme="minorHAnsi"/>
+                <w:color w:val="404040" w:themeColor="text1" w:themeTint="BF"/>
+                <w:sz w:val="24"/>
+              </w:rPr>
+              <w:t>FileZilla</w:t>
+            </w:r>
+            <w:proofErr w:type="spellEnd"/>
+            <w:r>
+              <w:rPr>
+                <w:rFonts w:cstheme="minorHAnsi"/>
+                <w:color w:val="404040" w:themeColor="text1" w:themeTint="BF"/>
+                <w:sz w:val="24"/>
+              </w:rPr>
+              <w:t>.</w:t>
+            </w:r>
           </w:p>
         </w:tc>
       </w:tr>
@@ -4793,6 +5643,150 @@
                 <w:sz w:val="24"/>
               </w:rPr>
             </w:pPr>
+            <w:proofErr w:type="spellStart"/>
+            <w:r>
+              <w:rPr>
+                <w:rFonts w:cstheme="minorHAnsi"/>
+                <w:color w:val="404040" w:themeColor="text1" w:themeTint="BF"/>
+                <w:sz w:val="24"/>
+              </w:rPr>
+              <w:t>Github</w:t>
+            </w:r>
+            <w:proofErr w:type="spellEnd"/>
+            <w:r>
+              <w:rPr>
+                <w:rFonts w:cstheme="minorHAnsi"/>
+                <w:color w:val="404040" w:themeColor="text1" w:themeTint="BF"/>
+                <w:sz w:val="24"/>
+              </w:rPr>
+              <w:t xml:space="preserve"> et</w:t>
+            </w:r>
+            <w:r>
+              <w:rPr>
+                <w:rFonts w:cstheme="minorHAnsi"/>
+                <w:color w:val="404040" w:themeColor="text1" w:themeTint="BF"/>
+                <w:sz w:val="24"/>
+              </w:rPr>
+              <w:t xml:space="preserve"> </w:t>
+            </w:r>
+            <w:r>
+              <w:rPr>
+                <w:rFonts w:cstheme="minorHAnsi"/>
+                <w:sz w:val="24"/>
+                <w:szCs w:val="24"/>
+                <w:shd w:val="clear" w:color="auto" w:fill="FFFFFF"/>
+              </w:rPr>
+              <w:t>client FTP Filezilla</w:t>
+            </w:r>
+            <w:r>
+              <w:rPr>
+                <w:rFonts w:ascii="Source Sans Pro" w:hAnsi="Source Sans Pro"/>
+                <w:sz w:val="21"/>
+                <w:szCs w:val="21"/>
+                <w:shd w:val="clear" w:color="auto" w:fill="FFFFFF"/>
+              </w:rPr>
+              <w:t xml:space="preserve"> </w:t>
+            </w:r>
+            <w:r>
+              <w:rPr>
+                <w:rFonts w:cstheme="minorHAnsi"/>
+                <w:color w:val="404040" w:themeColor="text1" w:themeTint="BF"/>
+                <w:sz w:val="24"/>
+              </w:rPr>
+              <w:t>pour héberger le projet</w:t>
+            </w:r>
+          </w:p>
+          <w:p>
+            <w:pPr>
+              <w:widowControl w:val="0"/>
+              <w:rPr>
+                <w:rFonts w:cstheme="minorHAnsi"/>
+                <w:color w:val="404040" w:themeColor="text1" w:themeTint="BF"/>
+                <w:sz w:val="24"/>
+              </w:rPr>
+            </w:pPr>
+            <w:r>
+              <w:rPr>
+                <w:rFonts w:cstheme="minorHAnsi"/>
+                <w:color w:val="404040" w:themeColor="text1" w:themeTint="BF"/>
+                <w:sz w:val="24"/>
+              </w:rPr>
+              <w:t xml:space="preserve">Atom comme </w:t>
+            </w:r>
+            <w:proofErr w:type="spellStart"/>
+            <w:r>
+              <w:rPr>
+                <w:rFonts w:cstheme="minorHAnsi"/>
+                <w:i/>
+                <w:iCs/>
+                <w:color w:val="404040" w:themeColor="text1" w:themeTint="BF"/>
+                <w:sz w:val="24"/>
+              </w:rPr>
+              <w:t>text</w:t>
+            </w:r>
+            <w:proofErr w:type="spellEnd"/>
+            <w:r>
+              <w:rPr>
+                <w:rFonts w:cstheme="minorHAnsi"/>
+                <w:color w:val="404040" w:themeColor="text1" w:themeTint="BF"/>
+                <w:sz w:val="24"/>
+              </w:rPr>
+              <w:t xml:space="preserve"> </w:t>
+            </w:r>
+            <w:r>
+              <w:rPr>
+                <w:rFonts w:cstheme="minorHAnsi"/>
+                <w:i/>
+                <w:iCs/>
+                <w:color w:val="404040" w:themeColor="text1" w:themeTint="BF"/>
+                <w:sz w:val="24"/>
+              </w:rPr>
+              <w:t>editor</w:t>
+            </w:r>
+            <w:r>
+              <w:rPr>
+                <w:rFonts w:cstheme="minorHAnsi"/>
+                <w:color w:val="404040" w:themeColor="text1" w:themeTint="BF"/>
+                <w:sz w:val="24"/>
+              </w:rPr>
+              <w:t xml:space="preserve"> </w:t>
+            </w:r>
+          </w:p>
+          <w:p>
+            <w:pPr>
+              <w:widowControl w:val="0"/>
+              <w:rPr>
+                <w:rFonts w:cstheme="minorHAnsi"/>
+                <w:color w:val="404040" w:themeColor="text1" w:themeTint="BF"/>
+                <w:sz w:val="24"/>
+              </w:rPr>
+            </w:pPr>
+            <w:r>
+              <w:rPr>
+                <w:rFonts w:cstheme="minorHAnsi"/>
+                <w:color w:val="404040" w:themeColor="text1" w:themeTint="BF"/>
+                <w:sz w:val="24"/>
+              </w:rPr>
+              <w:t>Des librairies en ligne comme Bootstrap</w:t>
+            </w:r>
+          </w:p>
+          <w:p>
+            <w:pPr>
+              <w:widowControl w:val="0"/>
+              <w:rPr>
+                <w:rFonts w:cstheme="minorHAnsi"/>
+                <w:color w:val="404040" w:themeColor="text1" w:themeTint="BF"/>
+                <w:sz w:val="24"/>
+              </w:rPr>
+            </w:pPr>
+            <w:r>
+              <w:rPr>
+                <w:rFonts w:cstheme="minorHAnsi"/>
+                <w:color w:val="404040" w:themeColor="text1" w:themeTint="BF"/>
+                <w:sz w:val="24"/>
+              </w:rPr>
+              <w:t>Extension de Atom pour afficher la page en live sur un browser (Brave)</w:t>
+            </w:r>
           </w:p>
         </w:tc>
       </w:tr>
@@ -4938,8 +5932,27 @@
                 <w:rFonts w:cstheme="minorHAnsi"/>
                 <w:color w:val="404040" w:themeColor="text1" w:themeTint="BF"/>
                 <w:sz w:val="24"/>
-              </w:rPr>
-            </w:pPr>
+                <w:szCs w:val="24"/>
+              </w:rPr>
+            </w:pPr>
+            <w:r>
+              <w:rPr>
+                <w:rFonts w:cstheme="minorHAnsi"/>
+                <w:sz w:val="24"/>
+                <w:szCs w:val="24"/>
+                <w:shd w:val="clear" w:color="auto" w:fill="FFFFFF"/>
+              </w:rPr>
+              <w:t>Sur ce projet, j’ai principalement  travaillé de façon individuelle</w:t>
+            </w:r>
+            <w:r>
+              <w:rPr>
+                <w:rFonts w:cstheme="minorHAnsi"/>
+                <w:sz w:val="24"/>
+                <w:szCs w:val="24"/>
+                <w:shd w:val="clear" w:color="auto" w:fill="FFFFFF"/>
+              </w:rPr>
+              <w:t xml:space="preserve"> et en utilisant le réseau des collègues pour s’échanger des solutions et informations utiles pour le progrès du travail</w:t>
+            </w:r>
           </w:p>
         </w:tc>
       </w:tr>
@@ -5116,15 +6129,7 @@
                 <w:rFonts w:cstheme="minorHAnsi"/>
                 <w:color w:val="404040" w:themeColor="text1" w:themeTint="BF"/>
               </w:rPr>
-              <w:t xml:space="preserve">Nom de l’entreprise, organisme ou </w:t>
-            </w:r>
-            <w:proofErr w:type="gramStart"/>
-            <w:r>
-              <w:rPr>
-                <w:rFonts w:cstheme="minorHAnsi"/>
-                <w:color w:val="404040" w:themeColor="text1" w:themeTint="BF"/>
-              </w:rPr>
-              <w:t>association</w:t>
+              <w:t>Nom de l’entreprise, organisme ou association</w:t>
             </w:r>
             <w:r>
               <w:rPr>
@@ -5145,7 +6150,6 @@
               </w:rPr>
               <w:t></w:t>
             </w:r>
-            <w:proofErr w:type="gramEnd"/>
           </w:p>
         </w:tc>
         <w:sdt>
@@ -5330,15 +6334,7 @@
                 <w:rFonts w:cstheme="minorHAnsi"/>
                 <w:color w:val="404040" w:themeColor="text1" w:themeTint="BF"/>
               </w:rPr>
-              <w:t xml:space="preserve">Période </w:t>
-            </w:r>
-            <w:proofErr w:type="gramStart"/>
-            <w:r>
-              <w:rPr>
-                <w:rFonts w:cstheme="minorHAnsi"/>
-                <w:color w:val="404040" w:themeColor="text1" w:themeTint="BF"/>
-              </w:rPr>
-              <w:t>d’exercice</w:t>
+              <w:t>Période d’exercice</w:t>
             </w:r>
             <w:r>
               <w:rPr>
@@ -5356,7 +6352,6 @@
               </w:rPr>
               <w:tab/>
             </w:r>
-            <w:proofErr w:type="gramEnd"/>
             <w:r>
               <w:rPr>
                 <w:rFonts w:ascii="Wingdings 3" w:hAnsi="Wingdings 3" w:cstheme="minorHAnsi"/>
@@ -5946,7 +6941,6 @@
               </w:rPr>
               <w:t xml:space="preserve"> </w:t>
             </w:r>
-            <w:proofErr w:type="gramStart"/>
             <w:r>
               <w:rPr>
                 <w:rFonts w:cstheme="minorHAnsi"/>
@@ -5989,7 +6983,6 @@
               </w:rPr>
               <w:t></w:t>
             </w:r>
-            <w:proofErr w:type="gramEnd"/>
           </w:p>
         </w:tc>
         <w:sdt>
@@ -6651,15 +7644,7 @@
                 <w:rFonts w:cstheme="minorHAnsi"/>
                 <w:color w:val="404040" w:themeColor="text1" w:themeTint="BF"/>
               </w:rPr>
-              <w:t xml:space="preserve">Nom de l’entreprise, organisme ou </w:t>
-            </w:r>
-            <w:proofErr w:type="gramStart"/>
-            <w:r>
-              <w:rPr>
-                <w:rFonts w:cstheme="minorHAnsi"/>
-                <w:color w:val="404040" w:themeColor="text1" w:themeTint="BF"/>
-              </w:rPr>
-              <w:t>association</w:t>
+              <w:t>Nom de l’entreprise, organisme ou association</w:t>
             </w:r>
             <w:r>
               <w:rPr>
@@ -6680,7 +7665,6 @@
               </w:rPr>
               <w:t></w:t>
             </w:r>
-            <w:proofErr w:type="gramEnd"/>
           </w:p>
         </w:tc>
         <w:sdt>
@@ -6859,15 +7843,7 @@
                 <w:rFonts w:cstheme="minorHAnsi"/>
                 <w:color w:val="404040" w:themeColor="text1" w:themeTint="BF"/>
               </w:rPr>
-              <w:t xml:space="preserve">Période </w:t>
-            </w:r>
-            <w:proofErr w:type="gramStart"/>
-            <w:r>
-              <w:rPr>
-                <w:rFonts w:cstheme="minorHAnsi"/>
-                <w:color w:val="404040" w:themeColor="text1" w:themeTint="BF"/>
-              </w:rPr>
-              <w:t>d’exercice</w:t>
+              <w:t>Période d’exercice</w:t>
             </w:r>
             <w:r>
               <w:rPr>
@@ -6885,7 +7861,6 @@
               </w:rPr>
               <w:tab/>
             </w:r>
-            <w:proofErr w:type="gramEnd"/>
             <w:r>
               <w:rPr>
                 <w:rFonts w:ascii="Wingdings 3" w:hAnsi="Wingdings 3" w:cstheme="minorHAnsi"/>
@@ -7497,7 +8472,6 @@
               </w:rPr>
               <w:t xml:space="preserve"> </w:t>
             </w:r>
-            <w:proofErr w:type="gramStart"/>
             <w:r>
               <w:rPr>
                 <w:rFonts w:cstheme="minorHAnsi"/>
@@ -7540,7 +8514,6 @@
               </w:rPr>
               <w:t></w:t>
             </w:r>
-            <w:proofErr w:type="gramEnd"/>
           </w:p>
         </w:tc>
         <w:sdt>
@@ -8202,15 +9175,7 @@
                 <w:rFonts w:cstheme="minorHAnsi"/>
                 <w:color w:val="404040" w:themeColor="text1" w:themeTint="BF"/>
               </w:rPr>
-              <w:t xml:space="preserve">Nom de l’entreprise, organisme ou </w:t>
-            </w:r>
-            <w:proofErr w:type="gramStart"/>
-            <w:r>
-              <w:rPr>
-                <w:rFonts w:cstheme="minorHAnsi"/>
-                <w:color w:val="404040" w:themeColor="text1" w:themeTint="BF"/>
-              </w:rPr>
-              <w:t>association</w:t>
+              <w:t>Nom de l’entreprise, organisme ou association</w:t>
             </w:r>
             <w:r>
               <w:rPr>
@@ -8231,7 +9196,6 @@
               </w:rPr>
               <w:t></w:t>
             </w:r>
-            <w:proofErr w:type="gramEnd"/>
           </w:p>
         </w:tc>
         <w:sdt>
@@ -8410,15 +9374,7 @@
                 <w:rFonts w:cstheme="minorHAnsi"/>
                 <w:color w:val="404040" w:themeColor="text1" w:themeTint="BF"/>
               </w:rPr>
-              <w:t xml:space="preserve">Période </w:t>
-            </w:r>
-            <w:proofErr w:type="gramStart"/>
-            <w:r>
-              <w:rPr>
-                <w:rFonts w:cstheme="minorHAnsi"/>
-                <w:color w:val="404040" w:themeColor="text1" w:themeTint="BF"/>
-              </w:rPr>
-              <w:t>d’exercice</w:t>
+              <w:t>Période d’exercice</w:t>
             </w:r>
             <w:r>
               <w:rPr>
@@ -8436,7 +9392,6 @@
               </w:rPr>
               <w:tab/>
             </w:r>
-            <w:proofErr w:type="gramEnd"/>
             <w:r>
               <w:rPr>
                 <w:rFonts w:ascii="Wingdings 3" w:hAnsi="Wingdings 3" w:cstheme="minorHAnsi"/>
@@ -9056,17 +10011,7 @@
                 <w:i/>
                 <w:color w:val="404040" w:themeColor="text1" w:themeTint="BF"/>
               </w:rPr>
-              <w:t xml:space="preserve"> </w:t>
-            </w:r>
-            <w:proofErr w:type="gramStart"/>
-            <w:r>
-              <w:rPr>
-                <w:rFonts w:cstheme="minorHAnsi"/>
-                <w:b/>
-                <w:i/>
-                <w:color w:val="404040" w:themeColor="text1" w:themeTint="BF"/>
-              </w:rPr>
-              <w:t>1</w:t>
+              <w:t xml:space="preserve"> 1</w:t>
             </w:r>
             <w:r>
               <w:rPr>
@@ -9101,7 +10046,6 @@
               </w:rPr>
               <w:t></w:t>
             </w:r>
-            <w:proofErr w:type="gramEnd"/>
           </w:p>
         </w:tc>
         <w:sdt>
@@ -9763,15 +10707,7 @@
                 <w:rFonts w:cstheme="minorHAnsi"/>
                 <w:color w:val="404040" w:themeColor="text1" w:themeTint="BF"/>
               </w:rPr>
-              <w:t xml:space="preserve">Nom de l’entreprise, organisme ou </w:t>
-            </w:r>
-            <w:proofErr w:type="gramStart"/>
-            <w:r>
-              <w:rPr>
-                <w:rFonts w:cstheme="minorHAnsi"/>
-                <w:color w:val="404040" w:themeColor="text1" w:themeTint="BF"/>
-              </w:rPr>
-              <w:t>association</w:t>
+              <w:t>Nom de l’entreprise, organisme ou association</w:t>
             </w:r>
             <w:r>
               <w:rPr>
@@ -9792,7 +10728,6 @@
               </w:rPr>
               <w:t></w:t>
             </w:r>
-            <w:proofErr w:type="gramEnd"/>
           </w:p>
         </w:tc>
         <w:sdt>
@@ -9971,15 +10906,7 @@
                 <w:rFonts w:cstheme="minorHAnsi"/>
                 <w:color w:val="404040" w:themeColor="text1" w:themeTint="BF"/>
               </w:rPr>
-              <w:t xml:space="preserve">Période </w:t>
-            </w:r>
-            <w:proofErr w:type="gramStart"/>
-            <w:r>
-              <w:rPr>
-                <w:rFonts w:cstheme="minorHAnsi"/>
-                <w:color w:val="404040" w:themeColor="text1" w:themeTint="BF"/>
-              </w:rPr>
-              <w:t>d’exercice</w:t>
+              <w:t>Période d’exercice</w:t>
             </w:r>
             <w:r>
               <w:rPr>
@@ -9997,7 +10924,6 @@
               </w:rPr>
               <w:tab/>
             </w:r>
-            <w:proofErr w:type="gramEnd"/>
             <w:r>
               <w:rPr>
                 <w:rFonts w:ascii="Wingdings 3" w:hAnsi="Wingdings 3" w:cstheme="minorHAnsi"/>
@@ -10617,17 +11543,7 @@
                 <w:i/>
                 <w:color w:val="404040" w:themeColor="text1" w:themeTint="BF"/>
               </w:rPr>
-              <w:t xml:space="preserve"> </w:t>
-            </w:r>
-            <w:proofErr w:type="gramStart"/>
-            <w:r>
-              <w:rPr>
-                <w:rFonts w:cstheme="minorHAnsi"/>
-                <w:b/>
-                <w:i/>
-                <w:color w:val="404040" w:themeColor="text1" w:themeTint="BF"/>
-              </w:rPr>
-              <w:t>2</w:t>
+              <w:t xml:space="preserve"> 2</w:t>
             </w:r>
             <w:r>
               <w:rPr>
@@ -10662,7 +11578,6 @@
               </w:rPr>
               <w:t></w:t>
             </w:r>
-            <w:proofErr w:type="gramEnd"/>
           </w:p>
         </w:tc>
         <w:sdt>
@@ -11324,15 +12239,7 @@
                 <w:rFonts w:cstheme="minorHAnsi"/>
                 <w:color w:val="404040" w:themeColor="text1" w:themeTint="BF"/>
               </w:rPr>
-              <w:t xml:space="preserve">Nom de l’entreprise, organisme ou </w:t>
-            </w:r>
-            <w:proofErr w:type="gramStart"/>
-            <w:r>
-              <w:rPr>
-                <w:rFonts w:cstheme="minorHAnsi"/>
-                <w:color w:val="404040" w:themeColor="text1" w:themeTint="BF"/>
-              </w:rPr>
-              <w:t>association</w:t>
+              <w:t>Nom de l’entreprise, organisme ou association</w:t>
             </w:r>
             <w:r>
               <w:rPr>
@@ -11353,7 +12260,6 @@
               </w:rPr>
               <w:t></w:t>
             </w:r>
-            <w:proofErr w:type="gramEnd"/>
           </w:p>
         </w:tc>
         <w:sdt>
@@ -11532,15 +12438,7 @@
                 <w:rFonts w:cstheme="minorHAnsi"/>
                 <w:color w:val="404040" w:themeColor="text1" w:themeTint="BF"/>
               </w:rPr>
-              <w:t xml:space="preserve">Période </w:t>
-            </w:r>
-            <w:proofErr w:type="gramStart"/>
-            <w:r>
-              <w:rPr>
-                <w:rFonts w:cstheme="minorHAnsi"/>
-                <w:color w:val="404040" w:themeColor="text1" w:themeTint="BF"/>
-              </w:rPr>
-              <w:t>d’exercice</w:t>
+              <w:t>Période d’exercice</w:t>
             </w:r>
             <w:r>
               <w:rPr>
@@ -11558,7 +12456,6 @@
               </w:rPr>
               <w:tab/>
             </w:r>
-            <w:proofErr w:type="gramEnd"/>
             <w:r>
               <w:rPr>
                 <w:rFonts w:ascii="Wingdings 3" w:hAnsi="Wingdings 3" w:cstheme="minorHAnsi"/>
@@ -12178,17 +13075,7 @@
                 <w:i/>
                 <w:color w:val="404040" w:themeColor="text1" w:themeTint="BF"/>
               </w:rPr>
-              <w:t xml:space="preserve"> </w:t>
-            </w:r>
-            <w:proofErr w:type="gramStart"/>
-            <w:r>
-              <w:rPr>
-                <w:rFonts w:cstheme="minorHAnsi"/>
-                <w:b/>
-                <w:i/>
-                <w:color w:val="404040" w:themeColor="text1" w:themeTint="BF"/>
-              </w:rPr>
-              <w:t>3</w:t>
+              <w:t xml:space="preserve"> 3</w:t>
             </w:r>
             <w:r>
               <w:rPr>
@@ -12223,7 +13110,6 @@
               </w:rPr>
               <w:t></w:t>
             </w:r>
-            <w:proofErr w:type="gramEnd"/>
           </w:p>
         </w:tc>
         <w:sdt>
@@ -12885,15 +13771,7 @@
                 <w:rFonts w:cstheme="minorHAnsi"/>
                 <w:color w:val="404040" w:themeColor="text1" w:themeTint="BF"/>
               </w:rPr>
-              <w:t xml:space="preserve">Nom de l’entreprise, organisme ou </w:t>
-            </w:r>
-            <w:proofErr w:type="gramStart"/>
-            <w:r>
-              <w:rPr>
-                <w:rFonts w:cstheme="minorHAnsi"/>
-                <w:color w:val="404040" w:themeColor="text1" w:themeTint="BF"/>
-              </w:rPr>
-              <w:t>association</w:t>
+              <w:t>Nom de l’entreprise, organisme ou association</w:t>
             </w:r>
             <w:r>
               <w:rPr>
@@ -12914,7 +13792,6 @@
               </w:rPr>
               <w:t></w:t>
             </w:r>
-            <w:proofErr w:type="gramEnd"/>
           </w:p>
         </w:tc>
         <w:sdt>
@@ -13093,15 +13970,7 @@
                 <w:rFonts w:cstheme="minorHAnsi"/>
                 <w:color w:val="404040" w:themeColor="text1" w:themeTint="BF"/>
               </w:rPr>
-              <w:t xml:space="preserve">Période </w:t>
-            </w:r>
-            <w:proofErr w:type="gramStart"/>
-            <w:r>
-              <w:rPr>
-                <w:rFonts w:cstheme="minorHAnsi"/>
-                <w:color w:val="404040" w:themeColor="text1" w:themeTint="BF"/>
-              </w:rPr>
-              <w:t>d’exercice</w:t>
+              <w:t>Période d’exercice</w:t>
             </w:r>
             <w:r>
               <w:rPr>
@@ -13119,7 +13988,6 @@
               </w:rPr>
               <w:tab/>
             </w:r>
-            <w:proofErr w:type="gramEnd"/>
             <w:r>
               <w:rPr>
                 <w:rFonts w:ascii="Wingdings 3" w:hAnsi="Wingdings 3" w:cstheme="minorHAnsi"/>
@@ -13580,29 +14448,7 @@
                 <w:sz w:val="28"/>
                 <w:szCs w:val="28"/>
               </w:rPr>
-              <w:t>(</w:t>
-            </w:r>
-            <w:proofErr w:type="gramStart"/>
-            <w:r>
-              <w:rPr>
-                <w:rFonts w:cstheme="minorHAnsi"/>
-                <w:i/>
-                <w:color w:val="404040" w:themeColor="text1" w:themeTint="BF"/>
-                <w:sz w:val="28"/>
-                <w:szCs w:val="28"/>
-              </w:rPr>
-              <w:t>facultatif</w:t>
-            </w:r>
-            <w:proofErr w:type="gramEnd"/>
-            <w:r>
-              <w:rPr>
-                <w:rFonts w:cstheme="minorHAnsi"/>
-                <w:i/>
-                <w:color w:val="404040" w:themeColor="text1" w:themeTint="BF"/>
-                <w:sz w:val="28"/>
-                <w:szCs w:val="28"/>
-              </w:rPr>
-              <w:t>)</w:t>
+              <w:t>(facultatif)</w:t>
             </w:r>
           </w:p>
           <w:p>
@@ -14994,7 +15840,6 @@
           <w:szCs w:val="24"/>
         </w:rPr>
       </w:pPr>
-      <w:proofErr w:type="gramStart"/>
       <w:r>
         <w:rPr>
           <w:rFonts w:cstheme="minorHAnsi"/>
@@ -15002,17 +15847,7 @@
           <w:sz w:val="24"/>
           <w:szCs w:val="24"/>
         </w:rPr>
-        <w:t>déclare</w:t>
-      </w:r>
-      <w:proofErr w:type="gramEnd"/>
-      <w:r>
-        <w:rPr>
-          <w:rFonts w:cstheme="minorHAnsi"/>
-          <w:color w:val="404040" w:themeColor="text1" w:themeTint="BF"/>
-          <w:sz w:val="24"/>
-          <w:szCs w:val="24"/>
-        </w:rPr>
-        <w:t xml:space="preserve"> sur l’honneur que les renseignements fournis dans ce dossier sont exacts et que je suis l’auteur(e) des réalisations jointes.</w:t>
+        <w:t>déclare sur l’honneur que les renseignements fournis dans ce dossier sont exacts et que je suis l’auteur(e) des réalisations jointes.</w:t>
       </w:r>
     </w:p>
     <w:p>
@@ -15420,7 +16255,6 @@
           <w:szCs w:val="24"/>
         </w:rPr>
       </w:pPr>
-      <w:proofErr w:type="gramStart"/>
       <w:r>
         <w:rPr>
           <w:rFonts w:cstheme="minorHAnsi"/>
@@ -15428,17 +16262,7 @@
           <w:sz w:val="24"/>
           <w:szCs w:val="24"/>
         </w:rPr>
-        <w:t>pour</w:t>
-      </w:r>
-      <w:proofErr w:type="gramEnd"/>
-      <w:r>
-        <w:rPr>
-          <w:rFonts w:cstheme="minorHAnsi"/>
-          <w:color w:val="404040" w:themeColor="text1" w:themeTint="BF"/>
-          <w:sz w:val="24"/>
-          <w:szCs w:val="24"/>
-        </w:rPr>
-        <w:t xml:space="preserve"> faire valoir ce que de droit.</w:t>
+        <w:t>pour faire valoir ce que de droit.</w:t>
       </w:r>
     </w:p>
     <w:p>
@@ -15629,29 +16453,7 @@
                 <w:sz w:val="28"/>
                 <w:szCs w:val="28"/>
               </w:rPr>
-              <w:t>(</w:t>
-            </w:r>
-            <w:proofErr w:type="gramStart"/>
-            <w:r>
-              <w:rPr>
-                <w:rFonts w:cstheme="minorHAnsi"/>
-                <w:i/>
-                <w:color w:val="404040" w:themeColor="text1" w:themeTint="BF"/>
-                <w:sz w:val="28"/>
-                <w:szCs w:val="28"/>
-              </w:rPr>
-              <w:t>facultatif</w:t>
-            </w:r>
-            <w:proofErr w:type="gramEnd"/>
-            <w:r>
-              <w:rPr>
-                <w:rFonts w:cstheme="minorHAnsi"/>
-                <w:i/>
-                <w:color w:val="404040" w:themeColor="text1" w:themeTint="BF"/>
-                <w:sz w:val="28"/>
-                <w:szCs w:val="28"/>
-              </w:rPr>
-              <w:t>)</w:t>
+              <w:t>(facultatif)</w:t>
             </w:r>
           </w:p>
           <w:p>
@@ -16223,7 +17025,7 @@
       </w:pPr>
     </w:p>
     <w:sectPr>
-      <w:headerReference w:type="default" r:id="rId13"/>
+      <w:headerReference w:type="default" r:id="rId14"/>
       <w:pgSz w:w="11906" w:h="16838" w:code="9"/>
       <w:pgMar w:top="1418" w:right="1134" w:bottom="1418" w:left="1134" w:header="737" w:footer="510" w:gutter="170"/>
       <w:cols w:space="708"/>
@@ -20803,6 +21605,12 @@
     <w:pitch w:val="variable"/>
     <w:sig w:usb0="E00006FF" w:usb1="420024FF" w:usb2="02000000" w:usb3="00000000" w:csb0="0000019F" w:csb1="00000000"/>
   </w:font>
+  <w:font w:name="Source Sans Pro">
+    <w:charset w:val="00"/>
+    <w:family w:val="swiss"/>
+    <w:pitch w:val="variable"/>
+    <w:sig w:usb0="600002F7" w:usb1="02000001" w:usb2="00000000" w:usb3="00000000" w:csb0="0000019F" w:csb1="00000000"/>
+  </w:font>
   <w:font w:name="Calibri Light">
     <w:panose1 w:val="020F0302020204030204"/>
     <w:charset w:val="00"/>
@@ -20861,6 +21669,7 @@
     <w:rsid w:val="00D7191C"/>
     <w:rsid w:val="00E80FF6"/>
     <w:rsid w:val="00F341BD"/>
+    <w:rsid w:val="00F4537E"/>
     <w:rsid w:val="00F95324"/>
   </w:rsids>
   <m:mathPr>
@@ -33200,7 +34009,7 @@
 </file>
 
 <file path=customXml/itemProps1.xml><?xml version="1.0" encoding="utf-8"?>
-<ds:datastoreItem xmlns:ds="http://schemas.openxmlformats.org/officeDocument/2006/customXml" ds:itemID="{C50D5B47-1001-49E8-9B48-8908B253EC10}">
+<ds:datastoreItem xmlns:ds="http://schemas.openxmlformats.org/officeDocument/2006/customXml" ds:itemID="{0A5928D4-65CE-4E29-847F-B4663ACD4527}">
   <ds:schemaRefs>
     <ds:schemaRef ds:uri="http://schemas.openxmlformats.org/officeDocument/2006/bibliography"/>
   </ds:schemaRefs>

--- a/1-Dossier_professionnel_IsmailK.docx
+++ b/1-Dossier_professionnel_IsmailK.docx
@@ -171,6 +171,7 @@
               <w:docPart w:val="D552A71AF2B2467AA62E2628BBD935C4"/>
             </w:placeholder>
           </w:sdtPr>
+          <w:sdtEndPr/>
           <w:sdtContent>
             <w:tc>
               <w:tcPr>
@@ -276,6 +277,7 @@
               <w:docPart w:val="858A3C3711734741B0C36646E3E36B3B"/>
             </w:placeholder>
           </w:sdtPr>
+          <w:sdtEndPr/>
           <w:sdtContent>
             <w:tc>
               <w:tcPr>
@@ -381,6 +383,7 @@
               <w:docPart w:val="E233C1B997304BB98D02CDBB35ACD1FB"/>
             </w:placeholder>
           </w:sdtPr>
+          <w:sdtEndPr/>
           <w:sdtContent>
             <w:tc>
               <w:tcPr>
@@ -485,6 +488,7 @@
               <w:docPart w:val="7E314413454C4D9885B239A9C6BB8220"/>
             </w:placeholder>
           </w:sdtPr>
+          <w:sdtEndPr/>
           <w:sdtContent>
             <w:tc>
               <w:tcPr>
@@ -713,6 +717,7 @@
               <w:docPart w:val="2535ABE7E1F24C28B2DC27BDE0D19C68"/>
             </w:placeholder>
           </w:sdtPr>
+          <w:sdtEndPr/>
           <w:sdtContent>
             <w:tc>
               <w:tcPr>
@@ -867,6 +872,7 @@
               <w14:uncheckedState w14:val="2610" w14:font="MS Gothic"/>
             </w14:checkbox>
           </w:sdtPr>
+          <w:sdtEndPr/>
           <w:sdtContent>
             <w:tc>
               <w:tcPr>
@@ -946,6 +952,7 @@
               <w14:uncheckedState w14:val="2610" w14:font="MS Gothic"/>
             </w14:checkbox>
           </w:sdtPr>
+          <w:sdtEndPr/>
           <w:sdtContent>
             <w:tc>
               <w:tcPr>
@@ -1401,6 +1408,7 @@
                 <w:szCs w:val="20"/>
               </w:rPr>
             </w:pPr>
+            <w:proofErr w:type="gramStart"/>
             <w:r>
               <w:rPr>
                 <w:rFonts w:cstheme="minorHAnsi"/>
@@ -1408,7 +1416,17 @@
                 <w:sz w:val="20"/>
                 <w:szCs w:val="20"/>
               </w:rPr>
-              <w:t>des résultats de la mise en situation professionnelle complétés, éventuellement, du questionnaire professionnel ou de l’entretien professionnel ou de l’entretien technique ou du questionnement à partir de productions.</w:t>
+              <w:t>des</w:t>
+            </w:r>
+            <w:proofErr w:type="gramEnd"/>
+            <w:r>
+              <w:rPr>
+                <w:rFonts w:cstheme="minorHAnsi"/>
+                <w:color w:val="404040" w:themeColor="text1" w:themeTint="BF"/>
+                <w:sz w:val="20"/>
+                <w:szCs w:val="20"/>
+              </w:rPr>
+              <w:t xml:space="preserve"> résultats de la mise en situation professionnelle complétés, éventuellement, du questionnaire professionnel ou de l’entretien professionnel ou de l’entretien technique ou du questionnement à partir de productions.</w:t>
             </w:r>
           </w:p>
           <w:p>
@@ -1450,6 +1468,7 @@
                 <w:szCs w:val="20"/>
               </w:rPr>
             </w:pPr>
+            <w:proofErr w:type="gramStart"/>
             <w:r>
               <w:rPr>
                 <w:rFonts w:cstheme="minorHAnsi"/>
@@ -1457,7 +1476,17 @@
                 <w:sz w:val="20"/>
                 <w:szCs w:val="20"/>
               </w:rPr>
-              <w:t xml:space="preserve">du </w:t>
+              <w:t>du</w:t>
+            </w:r>
+            <w:proofErr w:type="gramEnd"/>
+            <w:r>
+              <w:rPr>
+                <w:rFonts w:cstheme="minorHAnsi"/>
+                <w:color w:val="404040" w:themeColor="text1" w:themeTint="BF"/>
+                <w:sz w:val="20"/>
+                <w:szCs w:val="20"/>
+              </w:rPr>
+              <w:t xml:space="preserve"> </w:t>
             </w:r>
             <w:r>
               <w:rPr>
@@ -1527,6 +1556,7 @@
                 <w:szCs w:val="20"/>
               </w:rPr>
             </w:pPr>
+            <w:proofErr w:type="gramStart"/>
             <w:r>
               <w:rPr>
                 <w:rFonts w:cstheme="minorHAnsi"/>
@@ -1534,7 +1564,17 @@
                 <w:sz w:val="20"/>
                 <w:szCs w:val="20"/>
               </w:rPr>
-              <w:t>des résultats des évaluations passées en cours de formation lorsque le candidat évalué est issu d’un parcours de formation</w:t>
+              <w:t>des</w:t>
+            </w:r>
+            <w:proofErr w:type="gramEnd"/>
+            <w:r>
+              <w:rPr>
+                <w:rFonts w:cstheme="minorHAnsi"/>
+                <w:color w:val="404040" w:themeColor="text1" w:themeTint="BF"/>
+                <w:sz w:val="20"/>
+                <w:szCs w:val="20"/>
+              </w:rPr>
+              <w:t xml:space="preserve"> résultats des évaluations passées en cours de formation lorsque le candidat évalué est issu d’un parcours de formation</w:t>
             </w:r>
           </w:p>
           <w:p>
@@ -1576,6 +1616,7 @@
                 <w:szCs w:val="20"/>
               </w:rPr>
             </w:pPr>
+            <w:proofErr w:type="gramStart"/>
             <w:r>
               <w:rPr>
                 <w:rFonts w:cstheme="minorHAnsi"/>
@@ -1583,7 +1624,17 @@
                 <w:sz w:val="20"/>
                 <w:szCs w:val="20"/>
               </w:rPr>
-              <w:t>de l’entretien final</w:t>
+              <w:t>de</w:t>
+            </w:r>
+            <w:proofErr w:type="gramEnd"/>
+            <w:r>
+              <w:rPr>
+                <w:rFonts w:cstheme="minorHAnsi"/>
+                <w:color w:val="404040" w:themeColor="text1" w:themeTint="BF"/>
+                <w:sz w:val="20"/>
+                <w:szCs w:val="20"/>
+              </w:rPr>
+              <w:t xml:space="preserve"> l’entretien final</w:t>
             </w:r>
             <w:r>
               <w:rPr>
@@ -1672,6 +1723,7 @@
                 <w:szCs w:val="18"/>
               </w:rPr>
             </w:pPr>
+            <w:proofErr w:type="gramStart"/>
             <w:r>
               <w:rPr>
                 <w:rFonts w:cstheme="minorHAnsi"/>
@@ -1680,7 +1732,18 @@
                 <w:sz w:val="18"/>
                 <w:szCs w:val="18"/>
               </w:rPr>
-              <w:t>du ministère chargé de l’Emploi]</w:t>
+              <w:t>du</w:t>
+            </w:r>
+            <w:proofErr w:type="gramEnd"/>
+            <w:r>
+              <w:rPr>
+                <w:rFonts w:cstheme="minorHAnsi"/>
+                <w:i/>
+                <w:color w:val="7F7F7F" w:themeColor="text1" w:themeTint="80"/>
+                <w:sz w:val="18"/>
+                <w:szCs w:val="18"/>
+              </w:rPr>
+              <w:t xml:space="preserve"> ministère chargé de l’Emploi]</w:t>
             </w:r>
           </w:p>
           <w:p>
@@ -1733,6 +1796,7 @@
                 <w:szCs w:val="20"/>
               </w:rPr>
             </w:pPr>
+            <w:proofErr w:type="gramStart"/>
             <w:r>
               <w:rPr>
                 <w:rFonts w:cstheme="minorHAnsi"/>
@@ -1740,7 +1804,17 @@
                 <w:sz w:val="20"/>
                 <w:szCs w:val="20"/>
               </w:rPr>
-              <w:t xml:space="preserve">pour chaque activité-type du titre visé, un à trois exemples de pratique professionnelle ; </w:t>
+              <w:t>pour</w:t>
+            </w:r>
+            <w:proofErr w:type="gramEnd"/>
+            <w:r>
+              <w:rPr>
+                <w:rFonts w:cstheme="minorHAnsi"/>
+                <w:color w:val="404040" w:themeColor="text1" w:themeTint="BF"/>
+                <w:sz w:val="20"/>
+                <w:szCs w:val="20"/>
+              </w:rPr>
+              <w:t xml:space="preserve"> chaque activité-type du titre visé, un à trois exemples de pratique professionnelle ; </w:t>
             </w:r>
           </w:p>
           <w:p>
@@ -1759,6 +1833,7 @@
                 <w:szCs w:val="20"/>
               </w:rPr>
             </w:pPr>
+            <w:proofErr w:type="gramStart"/>
             <w:r>
               <w:rPr>
                 <w:rFonts w:cstheme="minorHAnsi"/>
@@ -1766,7 +1841,17 @@
                 <w:sz w:val="20"/>
                 <w:szCs w:val="20"/>
               </w:rPr>
-              <w:t>un tableau à renseigner si le candidat souhaite porter à la connaissance du jury la détention d’un titre, d’un diplôme, d’un certificat de qualification professionnelle (CQP) ou des attestations de formation ;</w:t>
+              <w:t>un</w:t>
+            </w:r>
+            <w:proofErr w:type="gramEnd"/>
+            <w:r>
+              <w:rPr>
+                <w:rFonts w:cstheme="minorHAnsi"/>
+                <w:color w:val="404040" w:themeColor="text1" w:themeTint="BF"/>
+                <w:sz w:val="20"/>
+                <w:szCs w:val="20"/>
+              </w:rPr>
+              <w:t xml:space="preserve"> tableau à renseigner si le candidat souhaite porter à la connaissance du jury la détention d’un titre, d’un diplôme, d’un certificat de qualification professionnelle (CQP) ou des attestations de formation ;</w:t>
             </w:r>
           </w:p>
           <w:p>
@@ -1785,6 +1870,7 @@
                 <w:szCs w:val="20"/>
               </w:rPr>
             </w:pPr>
+            <w:proofErr w:type="gramStart"/>
             <w:r>
               <w:rPr>
                 <w:rFonts w:cstheme="minorHAnsi"/>
@@ -1792,7 +1878,17 @@
                 <w:sz w:val="20"/>
                 <w:szCs w:val="20"/>
               </w:rPr>
-              <w:t>une déclaration sur l’honneur à compléter et à signer ;</w:t>
+              <w:t>une</w:t>
+            </w:r>
+            <w:proofErr w:type="gramEnd"/>
+            <w:r>
+              <w:rPr>
+                <w:rFonts w:cstheme="minorHAnsi"/>
+                <w:color w:val="404040" w:themeColor="text1" w:themeTint="BF"/>
+                <w:sz w:val="20"/>
+                <w:szCs w:val="20"/>
+              </w:rPr>
+              <w:t xml:space="preserve"> déclaration sur l’honneur à compléter et à signer ;</w:t>
             </w:r>
           </w:p>
           <w:p>
@@ -1811,6 +1907,7 @@
                 <w:szCs w:val="20"/>
               </w:rPr>
             </w:pPr>
+            <w:proofErr w:type="gramStart"/>
             <w:r>
               <w:rPr>
                 <w:rFonts w:cstheme="minorHAnsi"/>
@@ -1818,7 +1915,17 @@
                 <w:sz w:val="20"/>
                 <w:szCs w:val="20"/>
               </w:rPr>
-              <w:t>des documents illustrant la pratique professionnelle du candidat (facultatif)</w:t>
+              <w:t>des</w:t>
+            </w:r>
+            <w:proofErr w:type="gramEnd"/>
+            <w:r>
+              <w:rPr>
+                <w:rFonts w:cstheme="minorHAnsi"/>
+                <w:color w:val="404040" w:themeColor="text1" w:themeTint="BF"/>
+                <w:sz w:val="20"/>
+                <w:szCs w:val="20"/>
+              </w:rPr>
+              <w:t xml:space="preserve"> documents illustrant la pratique professionnelle du candidat (facultatif)</w:t>
             </w:r>
           </w:p>
           <w:p>
@@ -1835,6 +1942,7 @@
                 <w:color w:val="404040" w:themeColor="text1" w:themeTint="BF"/>
               </w:rPr>
             </w:pPr>
+            <w:proofErr w:type="gramStart"/>
             <w:r>
               <w:rPr>
                 <w:rFonts w:cstheme="minorHAnsi"/>
@@ -1842,7 +1950,17 @@
                 <w:sz w:val="20"/>
                 <w:szCs w:val="20"/>
               </w:rPr>
-              <w:t>des annexes, si nécessaire.</w:t>
+              <w:t>des</w:t>
+            </w:r>
+            <w:proofErr w:type="gramEnd"/>
+            <w:r>
+              <w:rPr>
+                <w:rFonts w:cstheme="minorHAnsi"/>
+                <w:color w:val="404040" w:themeColor="text1" w:themeTint="BF"/>
+                <w:sz w:val="20"/>
+                <w:szCs w:val="20"/>
+              </w:rPr>
+              <w:t xml:space="preserve"> annexes, si nécessaire.</w:t>
             </w:r>
           </w:p>
         </w:tc>
@@ -2397,7 +2515,15 @@
                 <w:rFonts w:cstheme="minorHAnsi"/>
                 <w:color w:val="404040" w:themeColor="text1" w:themeTint="BF"/>
               </w:rPr>
-              <w:t xml:space="preserve"> Intitulé de l’exemple n° 2 </w:t>
+              <w:t xml:space="preserve"> Intitulé de l’exemple n° </w:t>
+            </w:r>
+            <w:proofErr w:type="gramStart"/>
+            <w:r>
+              <w:rPr>
+                <w:rFonts w:cstheme="minorHAnsi"/>
+                <w:color w:val="404040" w:themeColor="text1" w:themeTint="BF"/>
+              </w:rPr>
+              <w:t>2 </w:t>
             </w:r>
             <w:r>
               <w:rPr>
@@ -2412,6 +2538,13 @@
                 <w:color w:val="404040" w:themeColor="text1" w:themeTint="BF"/>
               </w:rPr>
               <w:tab/>
+            </w:r>
+            <w:proofErr w:type="gramEnd"/>
+            <w:r>
+              <w:rPr>
+                <w:rFonts w:cstheme="minorHAnsi"/>
+                <w:color w:val="404040" w:themeColor="text1" w:themeTint="BF"/>
+              </w:rPr>
               <w:t>p.</w:t>
             </w:r>
           </w:p>
@@ -2532,6 +2665,7 @@
               </w:rPr>
               <w:t xml:space="preserve">Intitulé de l’exemple n° </w:t>
             </w:r>
+            <w:proofErr w:type="gramStart"/>
             <w:r>
               <w:rPr>
                 <w:rFonts w:cstheme="minorHAnsi"/>
@@ -2553,6 +2687,7 @@
               </w:rPr>
               <w:tab/>
             </w:r>
+            <w:proofErr w:type="gramEnd"/>
             <w:r>
               <w:rPr>
                 <w:rFonts w:cstheme="minorHAnsi"/>
@@ -2891,7 +3026,15 @@
                 <w:rFonts w:cstheme="minorHAnsi"/>
                 <w:color w:val="404040" w:themeColor="text1" w:themeTint="BF"/>
               </w:rPr>
-              <w:t xml:space="preserve"> n° 1 </w:t>
+              <w:t xml:space="preserve"> n° </w:t>
+            </w:r>
+            <w:proofErr w:type="gramStart"/>
+            <w:r>
+              <w:rPr>
+                <w:rFonts w:cstheme="minorHAnsi"/>
+                <w:color w:val="404040" w:themeColor="text1" w:themeTint="BF"/>
+              </w:rPr>
+              <w:t>1 </w:t>
             </w:r>
             <w:r>
               <w:rPr>
@@ -2906,6 +3049,13 @@
                 <w:color w:val="404040" w:themeColor="text1" w:themeTint="BF"/>
               </w:rPr>
               <w:tab/>
+            </w:r>
+            <w:proofErr w:type="gramEnd"/>
+            <w:r>
+              <w:rPr>
+                <w:rFonts w:cstheme="minorHAnsi"/>
+                <w:color w:val="404040" w:themeColor="text1" w:themeTint="BF"/>
+              </w:rPr>
               <w:t>p.</w:t>
             </w:r>
           </w:p>
@@ -3030,7 +3180,15 @@
                 <w:rFonts w:cstheme="minorHAnsi"/>
                 <w:color w:val="404040" w:themeColor="text1" w:themeTint="BF"/>
               </w:rPr>
-              <w:t>Intitulé de l’exemple n° 2 </w:t>
+              <w:t xml:space="preserve">Intitulé de l’exemple n° </w:t>
+            </w:r>
+            <w:proofErr w:type="gramStart"/>
+            <w:r>
+              <w:rPr>
+                <w:rFonts w:cstheme="minorHAnsi"/>
+                <w:color w:val="404040" w:themeColor="text1" w:themeTint="BF"/>
+              </w:rPr>
+              <w:t>2 </w:t>
             </w:r>
             <w:r>
               <w:rPr>
@@ -3045,6 +3203,13 @@
                 <w:color w:val="404040" w:themeColor="text1" w:themeTint="BF"/>
               </w:rPr>
               <w:tab/>
+            </w:r>
+            <w:proofErr w:type="gramEnd"/>
+            <w:r>
+              <w:rPr>
+                <w:rFonts w:cstheme="minorHAnsi"/>
+                <w:color w:val="404040" w:themeColor="text1" w:themeTint="BF"/>
+              </w:rPr>
               <w:t>p.</w:t>
             </w:r>
           </w:p>
@@ -3171,6 +3336,7 @@
               </w:rPr>
               <w:t xml:space="preserve">Intitulé de l’exemple n° </w:t>
             </w:r>
+            <w:proofErr w:type="gramStart"/>
             <w:r>
               <w:rPr>
                 <w:rFonts w:cstheme="minorHAnsi"/>
@@ -3192,6 +3358,7 @@
               </w:rPr>
               <w:tab/>
             </w:r>
+            <w:proofErr w:type="gramEnd"/>
             <w:r>
               <w:rPr>
                 <w:rFonts w:cstheme="minorHAnsi"/>
@@ -4103,6 +4270,7 @@
               <w:listItem w:displayText="5" w:value="5"/>
             </w:comboBox>
           </w:sdtPr>
+          <w:sdtEndPr/>
           <w:sdtContent>
             <w:tc>
               <w:tcPr>
@@ -4150,6 +4318,7 @@
               <w:docPart w:val="A889D5C0D9214456BFCF1668ABE5310C"/>
             </w:placeholder>
           </w:sdtPr>
+          <w:sdtEndPr/>
           <w:sdtContent>
             <w:tc>
               <w:tcPr>
@@ -4251,6 +4420,7 @@
               </w:rPr>
               <w:t xml:space="preserve"> n°</w:t>
             </w:r>
+            <w:proofErr w:type="gramStart"/>
             <w:r>
               <w:rPr>
                 <w:rFonts w:cstheme="minorHAnsi"/>
@@ -4293,6 +4463,7 @@
               </w:rPr>
               <w:t></w:t>
             </w:r>
+            <w:proofErr w:type="gramEnd"/>
           </w:p>
         </w:tc>
         <w:sdt>
@@ -4308,6 +4479,7 @@
               <w:docPart w:val="8861F572313945389C55146DA0D5B702"/>
             </w:placeholder>
           </w:sdtPr>
+          <w:sdtEndPr/>
           <w:sdtContent>
             <w:tc>
               <w:tcPr>
@@ -4478,7 +4650,7 @@
                 <w:color w:val="404040" w:themeColor="text1" w:themeTint="BF"/>
                 <w:sz w:val="24"/>
               </w:rPr>
-              <w:t>!</w:t>
+              <w:t>Recherche</w:t>
             </w:r>
             <w:r>
               <w:rPr>
@@ -4486,7 +4658,7 @@
                 <w:color w:val="404040" w:themeColor="text1" w:themeTint="BF"/>
                 <w:sz w:val="24"/>
               </w:rPr>
-              <w:t>Recherche</w:t>
+              <w:t xml:space="preserve"> :</w:t>
             </w:r>
             <w:r>
               <w:rPr>
@@ -4494,7 +4666,7 @@
                 <w:color w:val="404040" w:themeColor="text1" w:themeTint="BF"/>
                 <w:sz w:val="24"/>
               </w:rPr>
-              <w:t xml:space="preserve">: Je suis allé sur un site pour récupérer un modèle </w:t>
+              <w:t xml:space="preserve"> Je suis allé sur un site pour récupérer un modèle </w:t>
             </w:r>
             <w:proofErr w:type="spellStart"/>
             <w:r>
@@ -4528,7 +4700,15 @@
                 <w:color w:val="404040" w:themeColor="text1" w:themeTint="BF"/>
                 <w:sz w:val="24"/>
               </w:rPr>
-              <w:t>) réalisé par un graphiste en tenant compte des graphismes</w:t>
+              <w:t>) réalisé par un graphiste en tenant compte de</w:t>
+            </w:r>
+            <w:r>
+              <w:rPr>
+                <w:rFonts w:cstheme="minorHAnsi"/>
+                <w:color w:val="404040" w:themeColor="text1" w:themeTint="BF"/>
+                <w:sz w:val="24"/>
+              </w:rPr>
+              <w:t xml:space="preserve"> l’esthétique</w:t>
             </w:r>
           </w:p>
           <w:p>
@@ -4540,13 +4720,23 @@
                 <w:sz w:val="24"/>
               </w:rPr>
             </w:pPr>
+            <w:proofErr w:type="gramStart"/>
             <w:r>
               <w:rPr>
                 <w:rFonts w:cstheme="minorHAnsi"/>
                 <w:color w:val="404040" w:themeColor="text1" w:themeTint="BF"/>
                 <w:sz w:val="24"/>
               </w:rPr>
-              <w:t xml:space="preserve">et une première idée de ce qu'aurait été </w:t>
+              <w:t>et</w:t>
+            </w:r>
+            <w:proofErr w:type="gramEnd"/>
+            <w:r>
+              <w:rPr>
+                <w:rFonts w:cstheme="minorHAnsi"/>
+                <w:color w:val="404040" w:themeColor="text1" w:themeTint="BF"/>
+                <w:sz w:val="24"/>
+              </w:rPr>
+              <w:t xml:space="preserve"> une première idée de ce qu'aurait été </w:t>
             </w:r>
             <w:r>
               <w:rPr>
@@ -4618,7 +4808,7 @@
                 <w:color w:val="404040" w:themeColor="text1" w:themeTint="BF"/>
                 <w:sz w:val="24"/>
               </w:rPr>
-              <w:t>!</w:t>
+              <w:t xml:space="preserve">Préparation du </w:t>
             </w:r>
             <w:r>
               <w:rPr>
@@ -4626,7 +4816,7 @@
                 <w:color w:val="404040" w:themeColor="text1" w:themeTint="BF"/>
                 <w:sz w:val="24"/>
               </w:rPr>
-              <w:t>Préparation du travail</w:t>
+              <w:t>travail</w:t>
             </w:r>
             <w:r>
               <w:rPr>
@@ -4634,7 +4824,15 @@
                 <w:color w:val="404040" w:themeColor="text1" w:themeTint="BF"/>
                 <w:sz w:val="24"/>
               </w:rPr>
-              <w:t>: Je voulais créer un</w:t>
+              <w:t xml:space="preserve"> :</w:t>
+            </w:r>
+            <w:r>
+              <w:rPr>
+                <w:rFonts w:cstheme="minorHAnsi"/>
+                <w:color w:val="404040" w:themeColor="text1" w:themeTint="BF"/>
+                <w:sz w:val="24"/>
+              </w:rPr>
+              <w:t xml:space="preserve"> Je voulais créer un</w:t>
             </w:r>
             <w:r>
               <w:rPr>
@@ -4778,13 +4976,23 @@
                 <w:sz w:val="24"/>
               </w:rPr>
             </w:pPr>
+            <w:proofErr w:type="gramStart"/>
             <w:r>
               <w:rPr>
                 <w:rFonts w:cstheme="minorHAnsi"/>
                 <w:color w:val="404040" w:themeColor="text1" w:themeTint="BF"/>
                 <w:sz w:val="24"/>
               </w:rPr>
-              <w:t xml:space="preserve">pour l'ouverture du </w:t>
+              <w:t>pour</w:t>
+            </w:r>
+            <w:proofErr w:type="gramEnd"/>
+            <w:r>
+              <w:rPr>
+                <w:rFonts w:cstheme="minorHAnsi"/>
+                <w:color w:val="404040" w:themeColor="text1" w:themeTint="BF"/>
+                <w:sz w:val="24"/>
+              </w:rPr>
+              <w:t xml:space="preserve"> l'ouverture du </w:t>
             </w:r>
             <w:r>
               <w:rPr>
@@ -4838,7 +5046,7 @@
                 <w:color w:val="404040" w:themeColor="text1" w:themeTint="BF"/>
                 <w:sz w:val="24"/>
               </w:rPr>
-              <w:t xml:space="preserve">Découpage des </w:t>
+              <w:t xml:space="preserve">Découpage </w:t>
             </w:r>
             <w:r>
               <w:rPr>
@@ -4846,7 +5054,23 @@
                 <w:color w:val="404040" w:themeColor="text1" w:themeTint="BF"/>
                 <w:sz w:val="24"/>
               </w:rPr>
-              <w:t xml:space="preserve"> images du </w:t>
+              <w:t xml:space="preserve">des </w:t>
+            </w:r>
+            <w:r>
+              <w:rPr>
+                <w:rFonts w:cstheme="minorHAnsi"/>
+                <w:color w:val="404040" w:themeColor="text1" w:themeTint="BF"/>
+                <w:sz w:val="24"/>
+              </w:rPr>
+              <w:t>images</w:t>
+            </w:r>
+            <w:r>
+              <w:rPr>
+                <w:rFonts w:cstheme="minorHAnsi"/>
+                <w:color w:val="404040" w:themeColor="text1" w:themeTint="BF"/>
+                <w:sz w:val="24"/>
+              </w:rPr>
+              <w:t xml:space="preserve"> du </w:t>
             </w:r>
             <w:proofErr w:type="spellStart"/>
             <w:r>
@@ -5006,7 +5230,7 @@
                 <w:color w:val="404040" w:themeColor="text1" w:themeTint="BF"/>
                 <w:sz w:val="24"/>
               </w:rPr>
-              <w:t>!Exécution</w:t>
+              <w:t>Exécution</w:t>
             </w:r>
             <w:r>
               <w:rPr>
@@ -5014,7 +5238,15 @@
                 <w:color w:val="404040" w:themeColor="text1" w:themeTint="BF"/>
                 <w:sz w:val="24"/>
               </w:rPr>
-              <w:t xml:space="preserve">: l'objectif principal était de pouvoir intégrer Bootstrap et sa bibliothèque autant que possible, principalement en utilisant </w:t>
+              <w:t xml:space="preserve"> :</w:t>
+            </w:r>
+            <w:r>
+              <w:rPr>
+                <w:rFonts w:cstheme="minorHAnsi"/>
+                <w:color w:val="404040" w:themeColor="text1" w:themeTint="BF"/>
+                <w:sz w:val="24"/>
+              </w:rPr>
+              <w:t xml:space="preserve"> l'objectif principal était de pouvoir intégrer Bootstrap et sa bibliothèque autant que possible, principalement en utilisant </w:t>
             </w:r>
             <w:r>
               <w:rPr>
@@ -5055,6 +5287,7 @@
               </w:rPr>
             </w:pPr>
             <w:proofErr w:type="spellStart"/>
+            <w:proofErr w:type="gramStart"/>
             <w:r>
               <w:rPr>
                 <w:rFonts w:cstheme="minorHAnsi"/>
@@ -5066,6 +5299,7 @@
               <w:t>cards</w:t>
             </w:r>
             <w:proofErr w:type="spellEnd"/>
+            <w:proofErr w:type="gramEnd"/>
             <w:r>
               <w:rPr>
                 <w:rFonts w:cstheme="minorHAnsi"/>
@@ -5150,6 +5384,7 @@
                 <w:sz w:val="24"/>
               </w:rPr>
             </w:pPr>
+            <w:proofErr w:type="gramStart"/>
             <w:r>
               <w:rPr>
                 <w:rFonts w:cstheme="minorHAnsi"/>
@@ -5158,6 +5393,7 @@
               </w:rPr>
               <w:t>le</w:t>
             </w:r>
+            <w:proofErr w:type="gramEnd"/>
             <w:r>
               <w:rPr>
                 <w:rFonts w:cstheme="minorHAnsi"/>
@@ -5262,7 +5498,7 @@
                 <w:color w:val="404040" w:themeColor="text1" w:themeTint="BF"/>
                 <w:sz w:val="24"/>
               </w:rPr>
-              <w:t>!</w:t>
+              <w:t>P</w:t>
             </w:r>
             <w:r>
               <w:rPr>
@@ -5270,7 +5506,7 @@
                 <w:color w:val="404040" w:themeColor="text1" w:themeTint="BF"/>
                 <w:sz w:val="24"/>
               </w:rPr>
-              <w:t>P</w:t>
+              <w:t xml:space="preserve">roblèmes </w:t>
             </w:r>
             <w:r>
               <w:rPr>
@@ -5278,7 +5514,7 @@
                 <w:color w:val="404040" w:themeColor="text1" w:themeTint="BF"/>
                 <w:sz w:val="24"/>
               </w:rPr>
-              <w:t>roblèmes trouvés</w:t>
+              <w:t>rencontrés</w:t>
             </w:r>
             <w:r>
               <w:rPr>
@@ -5286,7 +5522,7 @@
                 <w:color w:val="404040" w:themeColor="text1" w:themeTint="BF"/>
                 <w:sz w:val="24"/>
               </w:rPr>
-              <w:t>: les problèmes rencontrés étaient principalement dus à la difficulté d’ajouter des éléments graphiques</w:t>
+              <w:t xml:space="preserve"> :</w:t>
             </w:r>
             <w:r>
               <w:rPr>
@@ -5294,25 +5530,48 @@
                 <w:color w:val="404040" w:themeColor="text1" w:themeTint="BF"/>
                 <w:sz w:val="24"/>
               </w:rPr>
-              <w:t>,</w:t>
-            </w:r>
-          </w:p>
-          <w:p>
-            <w:pPr>
-              <w:widowControl w:val="0"/>
+              <w:t xml:space="preserve"> les problèmes étaient principalement dus à la difficulté d’ajouter des éléments graphiques</w:t>
+            </w:r>
+            <w:r>
               <w:rPr>
                 <w:rFonts w:cstheme="minorHAnsi"/>
                 <w:color w:val="404040" w:themeColor="text1" w:themeTint="BF"/>
                 <w:sz w:val="24"/>
               </w:rPr>
-            </w:pPr>
+              <w:t xml:space="preserve"> f</w:t>
+            </w:r>
             <w:r>
               <w:rPr>
                 <w:rFonts w:cstheme="minorHAnsi"/>
                 <w:color w:val="404040" w:themeColor="text1" w:themeTint="BF"/>
                 <w:sz w:val="24"/>
               </w:rPr>
-              <w:t xml:space="preserve">facile à ajouter en utilisant des </w:t>
+              <w:t>acile</w:t>
+            </w:r>
+            <w:r>
+              <w:rPr>
+                <w:rFonts w:cstheme="minorHAnsi"/>
+                <w:color w:val="404040" w:themeColor="text1" w:themeTint="BF"/>
+                <w:sz w:val="24"/>
+              </w:rPr>
+              <w:t>s</w:t>
+            </w:r>
+            <w:r>
+              <w:rPr>
+                <w:rFonts w:cstheme="minorHAnsi"/>
+                <w:color w:val="404040" w:themeColor="text1" w:themeTint="BF"/>
+                <w:sz w:val="24"/>
+              </w:rPr>
+              <w:t xml:space="preserve"> à ajouter en utilisant </w:t>
+            </w:r>
+            <w:proofErr w:type="gramStart"/>
+            <w:r>
+              <w:rPr>
+                <w:rFonts w:cstheme="minorHAnsi"/>
+                <w:color w:val="404040" w:themeColor="text1" w:themeTint="BF"/>
+                <w:sz w:val="24"/>
+              </w:rPr>
+              <w:t xml:space="preserve">des </w:t>
             </w:r>
             <w:r>
               <w:rPr>
@@ -5324,6 +5583,7 @@
               </w:rPr>
               <w:t>software</w:t>
             </w:r>
+            <w:proofErr w:type="gramEnd"/>
             <w:r>
               <w:rPr>
                 <w:rFonts w:cstheme="minorHAnsi"/>
@@ -5406,7 +5666,7 @@
                 <w:color w:val="404040" w:themeColor="text1" w:themeTint="BF"/>
                 <w:sz w:val="24"/>
               </w:rPr>
-              <w:t>!Fin</w:t>
+              <w:t>Fin</w:t>
             </w:r>
             <w:r>
               <w:rPr>
@@ -5414,7 +5674,15 @@
                 <w:color w:val="404040" w:themeColor="text1" w:themeTint="BF"/>
                 <w:sz w:val="24"/>
               </w:rPr>
-              <w:t xml:space="preserve">: enfin le projet a été </w:t>
+              <w:t xml:space="preserve"> :</w:t>
+            </w:r>
+            <w:r>
+              <w:rPr>
+                <w:rFonts w:cstheme="minorHAnsi"/>
+                <w:color w:val="404040" w:themeColor="text1" w:themeTint="BF"/>
+                <w:sz w:val="24"/>
+              </w:rPr>
+              <w:t xml:space="preserve"> enfin le projet a été </w:t>
             </w:r>
             <w:r>
               <w:rPr>
@@ -5623,7 +5891,7 @@
       </w:tr>
       <w:tr>
         <w:trPr>
-          <w:trHeight w:val="142"/>
+          <w:trHeight w:val="23"/>
         </w:trPr>
         <w:tc>
           <w:tcPr>
@@ -5942,7 +6210,7 @@
                 <w:szCs w:val="24"/>
                 <w:shd w:val="clear" w:color="auto" w:fill="FFFFFF"/>
               </w:rPr>
-              <w:t>Sur ce projet, j’ai principalement  travaillé de façon individuelle</w:t>
+              <w:t xml:space="preserve">Sur ce projet, j’ai </w:t>
             </w:r>
             <w:r>
               <w:rPr>
@@ -5951,7 +6219,44 @@
                 <w:szCs w:val="24"/>
                 <w:shd w:val="clear" w:color="auto" w:fill="FFFFFF"/>
               </w:rPr>
-              <w:t xml:space="preserve"> et en utilisant le réseau des collègues pour s’échanger des solutions et informations utiles pour le progrès du travail</w:t>
+              <w:t>principalement travaillé</w:t>
+            </w:r>
+            <w:r>
+              <w:rPr>
+                <w:rFonts w:cstheme="minorHAnsi"/>
+                <w:sz w:val="24"/>
+                <w:szCs w:val="24"/>
+                <w:shd w:val="clear" w:color="auto" w:fill="FFFFFF"/>
+              </w:rPr>
+              <w:t xml:space="preserve"> de façon individuelle</w:t>
+            </w:r>
+            <w:r>
+              <w:rPr>
+                <w:rFonts w:cstheme="minorHAnsi"/>
+                <w:sz w:val="24"/>
+                <w:szCs w:val="24"/>
+                <w:shd w:val="clear" w:color="auto" w:fill="FFFFFF"/>
+              </w:rPr>
+              <w:t xml:space="preserve"> et en utilisant le réseau des collègues </w:t>
+            </w:r>
+            <w:r>
+              <w:rPr>
+                <w:rFonts w:cstheme="minorHAnsi"/>
+                <w:sz w:val="24"/>
+                <w:szCs w:val="24"/>
+                <w:shd w:val="clear" w:color="auto" w:fill="FFFFFF"/>
+              </w:rPr>
+              <w:lastRenderedPageBreak/>
+              <w:t>pour s’échanger des solutions et informations utiles pour le progrès du travail</w:t>
+            </w:r>
+            <w:r>
+              <w:rPr>
+                <w:rFonts w:cstheme="minorHAnsi"/>
+                <w:sz w:val="24"/>
+                <w:szCs w:val="24"/>
+                <w:shd w:val="clear" w:color="auto" w:fill="FFFFFF"/>
+              </w:rPr>
+              <w:t>.</w:t>
             </w:r>
           </w:p>
         </w:tc>
@@ -6129,7 +6434,15 @@
                 <w:rFonts w:cstheme="minorHAnsi"/>
                 <w:color w:val="404040" w:themeColor="text1" w:themeTint="BF"/>
               </w:rPr>
-              <w:t>Nom de l’entreprise, organisme ou association</w:t>
+              <w:t xml:space="preserve">Nom de l’entreprise, organisme ou </w:t>
+            </w:r>
+            <w:proofErr w:type="gramStart"/>
+            <w:r>
+              <w:rPr>
+                <w:rFonts w:cstheme="minorHAnsi"/>
+                <w:color w:val="404040" w:themeColor="text1" w:themeTint="BF"/>
+              </w:rPr>
+              <w:t>association</w:t>
             </w:r>
             <w:r>
               <w:rPr>
@@ -6150,6 +6463,7 @@
               </w:rPr>
               <w:t></w:t>
             </w:r>
+            <w:proofErr w:type="gramEnd"/>
           </w:p>
         </w:tc>
         <w:sdt>
@@ -6284,6 +6598,7 @@
                   <w:docPart w:val="48ED00B94D4C437D92AEDCC4681515F9"/>
                 </w:placeholder>
               </w:sdtPr>
+              <w:sdtEndPr/>
               <w:sdtContent>
                 <w:r>
                   <w:rPr>
@@ -6334,15 +6649,22 @@
                 <w:rFonts w:cstheme="minorHAnsi"/>
                 <w:color w:val="404040" w:themeColor="text1" w:themeTint="BF"/>
               </w:rPr>
-              <w:t>Période d’exercice</w:t>
-            </w:r>
-            <w:r>
-              <w:rPr>
-                <w:rFonts w:cstheme="minorHAnsi"/>
-                <w:b/>
-                <w:color w:val="404040" w:themeColor="text1" w:themeTint="BF"/>
-              </w:rPr>
-              <w:t xml:space="preserve">  </w:t>
+              <w:t xml:space="preserve">Période </w:t>
+            </w:r>
+            <w:r>
+              <w:rPr>
+                <w:rFonts w:cstheme="minorHAnsi"/>
+                <w:color w:val="404040" w:themeColor="text1" w:themeTint="BF"/>
+              </w:rPr>
+              <w:t>d’exercice</w:t>
+            </w:r>
+            <w:r>
+              <w:rPr>
+                <w:rFonts w:cstheme="minorHAnsi"/>
+                <w:b/>
+                <w:color w:val="404040" w:themeColor="text1" w:themeTint="BF"/>
+              </w:rPr>
+              <w:t xml:space="preserve"> </w:t>
             </w:r>
             <w:r>
               <w:rPr>
@@ -6441,6 +6763,7 @@
                   <w:calendar w:val="gregorian"/>
                 </w:date>
               </w:sdtPr>
+              <w:sdtEndPr/>
               <w:sdtContent>
                 <w:r>
                   <w:rPr>
@@ -6495,6 +6818,7 @@
                   <w:calendar w:val="gregorian"/>
                 </w:date>
               </w:sdtPr>
+              <w:sdtEndPr/>
               <w:sdtContent>
                 <w:r>
                   <w:rPr>
@@ -6774,6 +7098,7 @@
               <w:listItem w:displayText="5" w:value="5"/>
             </w:comboBox>
           </w:sdtPr>
+          <w:sdtEndPr/>
           <w:sdtContent>
             <w:tc>
               <w:tcPr>
@@ -6821,6 +7146,7 @@
               <w:docPart w:val="E7E95BB445C94B70A90C862E03D51C1B"/>
             </w:placeholder>
           </w:sdtPr>
+          <w:sdtEndPr/>
           <w:sdtContent>
             <w:tc>
               <w:tcPr>
@@ -6941,6 +7267,7 @@
               </w:rPr>
               <w:t xml:space="preserve"> </w:t>
             </w:r>
+            <w:proofErr w:type="gramStart"/>
             <w:r>
               <w:rPr>
                 <w:rFonts w:cstheme="minorHAnsi"/>
@@ -6983,6 +7310,7 @@
               </w:rPr>
               <w:t></w:t>
             </w:r>
+            <w:proofErr w:type="gramEnd"/>
           </w:p>
         </w:tc>
         <w:sdt>
@@ -6999,6 +7327,7 @@
             </w:placeholder>
             <w:showingPlcHdr/>
           </w:sdtPr>
+          <w:sdtEndPr/>
           <w:sdtContent>
             <w:tc>
               <w:tcPr>
@@ -7644,7 +7973,15 @@
                 <w:rFonts w:cstheme="minorHAnsi"/>
                 <w:color w:val="404040" w:themeColor="text1" w:themeTint="BF"/>
               </w:rPr>
-              <w:t>Nom de l’entreprise, organisme ou association</w:t>
+              <w:t xml:space="preserve">Nom de l’entreprise, organisme ou </w:t>
+            </w:r>
+            <w:proofErr w:type="gramStart"/>
+            <w:r>
+              <w:rPr>
+                <w:rFonts w:cstheme="minorHAnsi"/>
+                <w:color w:val="404040" w:themeColor="text1" w:themeTint="BF"/>
+              </w:rPr>
+              <w:t>association</w:t>
             </w:r>
             <w:r>
               <w:rPr>
@@ -7665,6 +8002,7 @@
               </w:rPr>
               <w:t></w:t>
             </w:r>
+            <w:proofErr w:type="gramEnd"/>
           </w:p>
         </w:tc>
         <w:sdt>
@@ -7800,6 +8138,7 @@
                 </w:placeholder>
                 <w:showingPlcHdr/>
               </w:sdtPr>
+              <w:sdtEndPr/>
               <w:sdtContent>
                 <w:r>
                   <w:rPr>
@@ -7843,7 +8182,15 @@
                 <w:rFonts w:cstheme="minorHAnsi"/>
                 <w:color w:val="404040" w:themeColor="text1" w:themeTint="BF"/>
               </w:rPr>
-              <w:t>Période d’exercice</w:t>
+              <w:t xml:space="preserve">Période </w:t>
+            </w:r>
+            <w:proofErr w:type="gramStart"/>
+            <w:r>
+              <w:rPr>
+                <w:rFonts w:cstheme="minorHAnsi"/>
+                <w:color w:val="404040" w:themeColor="text1" w:themeTint="BF"/>
+              </w:rPr>
+              <w:t>d’exercice</w:t>
             </w:r>
             <w:r>
               <w:rPr>
@@ -7861,6 +8208,7 @@
               </w:rPr>
               <w:tab/>
             </w:r>
+            <w:proofErr w:type="gramEnd"/>
             <w:r>
               <w:rPr>
                 <w:rFonts w:ascii="Wingdings 3" w:hAnsi="Wingdings 3" w:cstheme="minorHAnsi"/>
@@ -7951,6 +8299,7 @@
                   <w:calendar w:val="gregorian"/>
                 </w:date>
               </w:sdtPr>
+              <w:sdtEndPr/>
               <w:sdtContent>
                 <w:r>
                   <w:rPr>
@@ -8007,6 +8356,7 @@
                   <w:calendar w:val="gregorian"/>
                 </w:date>
               </w:sdtPr>
+              <w:sdtEndPr/>
               <w:sdtContent>
                 <w:r>
                   <w:rPr>
@@ -8286,6 +8636,7 @@
               <w:listItem w:displayText="5" w:value="5"/>
             </w:comboBox>
           </w:sdtPr>
+          <w:sdtEndPr/>
           <w:sdtContent>
             <w:tc>
               <w:tcPr>
@@ -8333,6 +8684,7 @@
               <w:docPart w:val="EB058ECEC2C44B05B593819A540C57BF"/>
             </w:placeholder>
           </w:sdtPr>
+          <w:sdtEndPr/>
           <w:sdtContent>
             <w:sdt>
               <w:sdtPr>
@@ -8350,6 +8702,7 @@
                   <w:docPart w:val="0AC56FB33BA449A487387B0225C8E9F6"/>
                 </w:placeholder>
               </w:sdtPr>
+              <w:sdtEndPr/>
               <w:sdtContent>
                 <w:tc>
                   <w:tcPr>
@@ -8472,6 +8825,7 @@
               </w:rPr>
               <w:t xml:space="preserve"> </w:t>
             </w:r>
+            <w:proofErr w:type="gramStart"/>
             <w:r>
               <w:rPr>
                 <w:rFonts w:cstheme="minorHAnsi"/>
@@ -8514,6 +8868,7 @@
               </w:rPr>
               <w:t></w:t>
             </w:r>
+            <w:proofErr w:type="gramEnd"/>
           </w:p>
         </w:tc>
         <w:sdt>
@@ -8530,6 +8885,7 @@
             </w:placeholder>
             <w:showingPlcHdr/>
           </w:sdtPr>
+          <w:sdtEndPr/>
           <w:sdtContent>
             <w:tc>
               <w:tcPr>
@@ -9175,7 +9531,15 @@
                 <w:rFonts w:cstheme="minorHAnsi"/>
                 <w:color w:val="404040" w:themeColor="text1" w:themeTint="BF"/>
               </w:rPr>
-              <w:t>Nom de l’entreprise, organisme ou association</w:t>
+              <w:t xml:space="preserve">Nom de l’entreprise, organisme ou </w:t>
+            </w:r>
+            <w:proofErr w:type="gramStart"/>
+            <w:r>
+              <w:rPr>
+                <w:rFonts w:cstheme="minorHAnsi"/>
+                <w:color w:val="404040" w:themeColor="text1" w:themeTint="BF"/>
+              </w:rPr>
+              <w:t>association</w:t>
             </w:r>
             <w:r>
               <w:rPr>
@@ -9196,6 +9560,7 @@
               </w:rPr>
               <w:t></w:t>
             </w:r>
+            <w:proofErr w:type="gramEnd"/>
           </w:p>
         </w:tc>
         <w:sdt>
@@ -9331,6 +9696,7 @@
                 </w:placeholder>
                 <w:showingPlcHdr/>
               </w:sdtPr>
+              <w:sdtEndPr/>
               <w:sdtContent>
                 <w:r>
                   <w:rPr>
@@ -9374,7 +9740,15 @@
                 <w:rFonts w:cstheme="minorHAnsi"/>
                 <w:color w:val="404040" w:themeColor="text1" w:themeTint="BF"/>
               </w:rPr>
-              <w:t>Période d’exercice</w:t>
+              <w:t xml:space="preserve">Période </w:t>
+            </w:r>
+            <w:proofErr w:type="gramStart"/>
+            <w:r>
+              <w:rPr>
+                <w:rFonts w:cstheme="minorHAnsi"/>
+                <w:color w:val="404040" w:themeColor="text1" w:themeTint="BF"/>
+              </w:rPr>
+              <w:t>d’exercice</w:t>
             </w:r>
             <w:r>
               <w:rPr>
@@ -9392,6 +9766,7 @@
               </w:rPr>
               <w:tab/>
             </w:r>
+            <w:proofErr w:type="gramEnd"/>
             <w:r>
               <w:rPr>
                 <w:rFonts w:ascii="Wingdings 3" w:hAnsi="Wingdings 3" w:cstheme="minorHAnsi"/>
@@ -9482,6 +9857,7 @@
                   <w:calendar w:val="gregorian"/>
                 </w:date>
               </w:sdtPr>
+              <w:sdtEndPr/>
               <w:sdtContent>
                 <w:r>
                   <w:rPr>
@@ -9538,6 +9914,7 @@
                   <w:calendar w:val="gregorian"/>
                 </w:date>
               </w:sdtPr>
+              <w:sdtEndPr/>
               <w:sdtContent>
                 <w:r>
                   <w:rPr>
@@ -9817,6 +10194,7 @@
               <w:listItem w:displayText="5" w:value="5"/>
             </w:comboBox>
           </w:sdtPr>
+          <w:sdtEndPr/>
           <w:sdtContent>
             <w:tc>
               <w:tcPr>
@@ -9864,6 +10242,7 @@
               <w:docPart w:val="27165D13586D4C0AA423B492B42E34D8"/>
             </w:placeholder>
           </w:sdtPr>
+          <w:sdtEndPr/>
           <w:sdtContent>
             <w:sdt>
               <w:sdtPr>
@@ -9881,6 +10260,7 @@
                   <w:docPart w:val="C9CD56E771CC4FEA97EE986BF2DE9E1C"/>
                 </w:placeholder>
               </w:sdtPr>
+              <w:sdtEndPr/>
               <w:sdtContent>
                 <w:tc>
                   <w:tcPr>
@@ -10011,7 +10391,17 @@
                 <w:i/>
                 <w:color w:val="404040" w:themeColor="text1" w:themeTint="BF"/>
               </w:rPr>
-              <w:t xml:space="preserve"> 1</w:t>
+              <w:t xml:space="preserve"> </w:t>
+            </w:r>
+            <w:proofErr w:type="gramStart"/>
+            <w:r>
+              <w:rPr>
+                <w:rFonts w:cstheme="minorHAnsi"/>
+                <w:b/>
+                <w:i/>
+                <w:color w:val="404040" w:themeColor="text1" w:themeTint="BF"/>
+              </w:rPr>
+              <w:t>1</w:t>
             </w:r>
             <w:r>
               <w:rPr>
@@ -10046,6 +10436,7 @@
               </w:rPr>
               <w:t></w:t>
             </w:r>
+            <w:proofErr w:type="gramEnd"/>
           </w:p>
         </w:tc>
         <w:sdt>
@@ -10062,6 +10453,7 @@
             </w:placeholder>
             <w:showingPlcHdr/>
           </w:sdtPr>
+          <w:sdtEndPr/>
           <w:sdtContent>
             <w:tc>
               <w:tcPr>
@@ -10707,7 +11099,15 @@
                 <w:rFonts w:cstheme="minorHAnsi"/>
                 <w:color w:val="404040" w:themeColor="text1" w:themeTint="BF"/>
               </w:rPr>
-              <w:t>Nom de l’entreprise, organisme ou association</w:t>
+              <w:t xml:space="preserve">Nom de l’entreprise, organisme ou </w:t>
+            </w:r>
+            <w:proofErr w:type="gramStart"/>
+            <w:r>
+              <w:rPr>
+                <w:rFonts w:cstheme="minorHAnsi"/>
+                <w:color w:val="404040" w:themeColor="text1" w:themeTint="BF"/>
+              </w:rPr>
+              <w:t>association</w:t>
             </w:r>
             <w:r>
               <w:rPr>
@@ -10728,6 +11128,7 @@
               </w:rPr>
               <w:t></w:t>
             </w:r>
+            <w:proofErr w:type="gramEnd"/>
           </w:p>
         </w:tc>
         <w:sdt>
@@ -10863,6 +11264,7 @@
                 </w:placeholder>
                 <w:showingPlcHdr/>
               </w:sdtPr>
+              <w:sdtEndPr/>
               <w:sdtContent>
                 <w:r>
                   <w:rPr>
@@ -10906,7 +11308,15 @@
                 <w:rFonts w:cstheme="minorHAnsi"/>
                 <w:color w:val="404040" w:themeColor="text1" w:themeTint="BF"/>
               </w:rPr>
-              <w:t>Période d’exercice</w:t>
+              <w:t xml:space="preserve">Période </w:t>
+            </w:r>
+            <w:proofErr w:type="gramStart"/>
+            <w:r>
+              <w:rPr>
+                <w:rFonts w:cstheme="minorHAnsi"/>
+                <w:color w:val="404040" w:themeColor="text1" w:themeTint="BF"/>
+              </w:rPr>
+              <w:t>d’exercice</w:t>
             </w:r>
             <w:r>
               <w:rPr>
@@ -10924,6 +11334,7 @@
               </w:rPr>
               <w:tab/>
             </w:r>
+            <w:proofErr w:type="gramEnd"/>
             <w:r>
               <w:rPr>
                 <w:rFonts w:ascii="Wingdings 3" w:hAnsi="Wingdings 3" w:cstheme="minorHAnsi"/>
@@ -11014,6 +11425,7 @@
                   <w:calendar w:val="gregorian"/>
                 </w:date>
               </w:sdtPr>
+              <w:sdtEndPr/>
               <w:sdtContent>
                 <w:r>
                   <w:rPr>
@@ -11070,6 +11482,7 @@
                   <w:calendar w:val="gregorian"/>
                 </w:date>
               </w:sdtPr>
+              <w:sdtEndPr/>
               <w:sdtContent>
                 <w:r>
                   <w:rPr>
@@ -11349,6 +11762,7 @@
               <w:listItem w:displayText="5" w:value="5"/>
             </w:comboBox>
           </w:sdtPr>
+          <w:sdtEndPr/>
           <w:sdtContent>
             <w:tc>
               <w:tcPr>
@@ -11396,6 +11810,7 @@
               <w:docPart w:val="97B90B81009C4BA18CCDB3B34AEC67F0"/>
             </w:placeholder>
           </w:sdtPr>
+          <w:sdtEndPr/>
           <w:sdtContent>
             <w:sdt>
               <w:sdtPr>
@@ -11413,6 +11828,7 @@
                   <w:docPart w:val="D3ACAEB4BFF74A8EA6C3DD8DE619A7E7"/>
                 </w:placeholder>
               </w:sdtPr>
+              <w:sdtEndPr/>
               <w:sdtContent>
                 <w:tc>
                   <w:tcPr>
@@ -11543,7 +11959,17 @@
                 <w:i/>
                 <w:color w:val="404040" w:themeColor="text1" w:themeTint="BF"/>
               </w:rPr>
-              <w:t xml:space="preserve"> 2</w:t>
+              <w:t xml:space="preserve"> </w:t>
+            </w:r>
+            <w:proofErr w:type="gramStart"/>
+            <w:r>
+              <w:rPr>
+                <w:rFonts w:cstheme="minorHAnsi"/>
+                <w:b/>
+                <w:i/>
+                <w:color w:val="404040" w:themeColor="text1" w:themeTint="BF"/>
+              </w:rPr>
+              <w:t>2</w:t>
             </w:r>
             <w:r>
               <w:rPr>
@@ -11578,6 +12004,7 @@
               </w:rPr>
               <w:t></w:t>
             </w:r>
+            <w:proofErr w:type="gramEnd"/>
           </w:p>
         </w:tc>
         <w:sdt>
@@ -11594,6 +12021,7 @@
             </w:placeholder>
             <w:showingPlcHdr/>
           </w:sdtPr>
+          <w:sdtEndPr/>
           <w:sdtContent>
             <w:tc>
               <w:tcPr>
@@ -12239,7 +12667,15 @@
                 <w:rFonts w:cstheme="minorHAnsi"/>
                 <w:color w:val="404040" w:themeColor="text1" w:themeTint="BF"/>
               </w:rPr>
-              <w:t>Nom de l’entreprise, organisme ou association</w:t>
+              <w:t xml:space="preserve">Nom de l’entreprise, organisme ou </w:t>
+            </w:r>
+            <w:proofErr w:type="gramStart"/>
+            <w:r>
+              <w:rPr>
+                <w:rFonts w:cstheme="minorHAnsi"/>
+                <w:color w:val="404040" w:themeColor="text1" w:themeTint="BF"/>
+              </w:rPr>
+              <w:t>association</w:t>
             </w:r>
             <w:r>
               <w:rPr>
@@ -12260,6 +12696,7 @@
               </w:rPr>
               <w:t></w:t>
             </w:r>
+            <w:proofErr w:type="gramEnd"/>
           </w:p>
         </w:tc>
         <w:sdt>
@@ -12395,6 +12832,7 @@
                 </w:placeholder>
                 <w:showingPlcHdr/>
               </w:sdtPr>
+              <w:sdtEndPr/>
               <w:sdtContent>
                 <w:r>
                   <w:rPr>
@@ -12438,7 +12876,15 @@
                 <w:rFonts w:cstheme="minorHAnsi"/>
                 <w:color w:val="404040" w:themeColor="text1" w:themeTint="BF"/>
               </w:rPr>
-              <w:t>Période d’exercice</w:t>
+              <w:t xml:space="preserve">Période </w:t>
+            </w:r>
+            <w:proofErr w:type="gramStart"/>
+            <w:r>
+              <w:rPr>
+                <w:rFonts w:cstheme="minorHAnsi"/>
+                <w:color w:val="404040" w:themeColor="text1" w:themeTint="BF"/>
+              </w:rPr>
+              <w:t>d’exercice</w:t>
             </w:r>
             <w:r>
               <w:rPr>
@@ -12456,6 +12902,7 @@
               </w:rPr>
               <w:tab/>
             </w:r>
+            <w:proofErr w:type="gramEnd"/>
             <w:r>
               <w:rPr>
                 <w:rFonts w:ascii="Wingdings 3" w:hAnsi="Wingdings 3" w:cstheme="minorHAnsi"/>
@@ -12546,6 +12993,7 @@
                   <w:calendar w:val="gregorian"/>
                 </w:date>
               </w:sdtPr>
+              <w:sdtEndPr/>
               <w:sdtContent>
                 <w:r>
                   <w:rPr>
@@ -12602,6 +13050,7 @@
                   <w:calendar w:val="gregorian"/>
                 </w:date>
               </w:sdtPr>
+              <w:sdtEndPr/>
               <w:sdtContent>
                 <w:r>
                   <w:rPr>
@@ -12881,6 +13330,7 @@
               <w:listItem w:displayText="5" w:value="5"/>
             </w:comboBox>
           </w:sdtPr>
+          <w:sdtEndPr/>
           <w:sdtContent>
             <w:tc>
               <w:tcPr>
@@ -12928,6 +13378,7 @@
               <w:docPart w:val="B2F5CE6198B54A1E8C4D18C2A9A37D21"/>
             </w:placeholder>
           </w:sdtPr>
+          <w:sdtEndPr/>
           <w:sdtContent>
             <w:sdt>
               <w:sdtPr>
@@ -12945,6 +13396,7 @@
                   <w:docPart w:val="A5335EEBCFF64E26AB4631AA52B4D02E"/>
                 </w:placeholder>
               </w:sdtPr>
+              <w:sdtEndPr/>
               <w:sdtContent>
                 <w:tc>
                   <w:tcPr>
@@ -13075,7 +13527,17 @@
                 <w:i/>
                 <w:color w:val="404040" w:themeColor="text1" w:themeTint="BF"/>
               </w:rPr>
-              <w:t xml:space="preserve"> 3</w:t>
+              <w:t xml:space="preserve"> </w:t>
+            </w:r>
+            <w:proofErr w:type="gramStart"/>
+            <w:r>
+              <w:rPr>
+                <w:rFonts w:cstheme="minorHAnsi"/>
+                <w:b/>
+                <w:i/>
+                <w:color w:val="404040" w:themeColor="text1" w:themeTint="BF"/>
+              </w:rPr>
+              <w:t>3</w:t>
             </w:r>
             <w:r>
               <w:rPr>
@@ -13110,6 +13572,7 @@
               </w:rPr>
               <w:t></w:t>
             </w:r>
+            <w:proofErr w:type="gramEnd"/>
           </w:p>
         </w:tc>
         <w:sdt>
@@ -13126,6 +13589,7 @@
             </w:placeholder>
             <w:showingPlcHdr/>
           </w:sdtPr>
+          <w:sdtEndPr/>
           <w:sdtContent>
             <w:tc>
               <w:tcPr>
@@ -13771,7 +14235,15 @@
                 <w:rFonts w:cstheme="minorHAnsi"/>
                 <w:color w:val="404040" w:themeColor="text1" w:themeTint="BF"/>
               </w:rPr>
-              <w:t>Nom de l’entreprise, organisme ou association</w:t>
+              <w:t xml:space="preserve">Nom de l’entreprise, organisme ou </w:t>
+            </w:r>
+            <w:proofErr w:type="gramStart"/>
+            <w:r>
+              <w:rPr>
+                <w:rFonts w:cstheme="minorHAnsi"/>
+                <w:color w:val="404040" w:themeColor="text1" w:themeTint="BF"/>
+              </w:rPr>
+              <w:t>association</w:t>
             </w:r>
             <w:r>
               <w:rPr>
@@ -13792,6 +14264,7 @@
               </w:rPr>
               <w:t></w:t>
             </w:r>
+            <w:proofErr w:type="gramEnd"/>
           </w:p>
         </w:tc>
         <w:sdt>
@@ -13927,6 +14400,7 @@
                 </w:placeholder>
                 <w:showingPlcHdr/>
               </w:sdtPr>
+              <w:sdtEndPr/>
               <w:sdtContent>
                 <w:r>
                   <w:rPr>
@@ -13970,7 +14444,15 @@
                 <w:rFonts w:cstheme="minorHAnsi"/>
                 <w:color w:val="404040" w:themeColor="text1" w:themeTint="BF"/>
               </w:rPr>
-              <w:t>Période d’exercice</w:t>
+              <w:t xml:space="preserve">Période </w:t>
+            </w:r>
+            <w:proofErr w:type="gramStart"/>
+            <w:r>
+              <w:rPr>
+                <w:rFonts w:cstheme="minorHAnsi"/>
+                <w:color w:val="404040" w:themeColor="text1" w:themeTint="BF"/>
+              </w:rPr>
+              <w:t>d’exercice</w:t>
             </w:r>
             <w:r>
               <w:rPr>
@@ -13988,6 +14470,7 @@
               </w:rPr>
               <w:tab/>
             </w:r>
+            <w:proofErr w:type="gramEnd"/>
             <w:r>
               <w:rPr>
                 <w:rFonts w:ascii="Wingdings 3" w:hAnsi="Wingdings 3" w:cstheme="minorHAnsi"/>
@@ -14078,6 +14561,7 @@
                   <w:calendar w:val="gregorian"/>
                 </w:date>
               </w:sdtPr>
+              <w:sdtEndPr/>
               <w:sdtContent>
                 <w:r>
                   <w:rPr>
@@ -14134,6 +14618,7 @@
                   <w:calendar w:val="gregorian"/>
                 </w:date>
               </w:sdtPr>
+              <w:sdtEndPr/>
               <w:sdtContent>
                 <w:r>
                   <w:rPr>
@@ -14448,7 +14933,29 @@
                 <w:sz w:val="28"/>
                 <w:szCs w:val="28"/>
               </w:rPr>
-              <w:t>(facultatif)</w:t>
+              <w:t>(</w:t>
+            </w:r>
+            <w:proofErr w:type="gramStart"/>
+            <w:r>
+              <w:rPr>
+                <w:rFonts w:cstheme="minorHAnsi"/>
+                <w:i/>
+                <w:color w:val="404040" w:themeColor="text1" w:themeTint="BF"/>
+                <w:sz w:val="28"/>
+                <w:szCs w:val="28"/>
+              </w:rPr>
+              <w:t>facultatif</w:t>
+            </w:r>
+            <w:proofErr w:type="gramEnd"/>
+            <w:r>
+              <w:rPr>
+                <w:rFonts w:cstheme="minorHAnsi"/>
+                <w:i/>
+                <w:color w:val="404040" w:themeColor="text1" w:themeTint="BF"/>
+                <w:sz w:val="28"/>
+                <w:szCs w:val="28"/>
+              </w:rPr>
+              <w:t>)</w:t>
             </w:r>
           </w:p>
           <w:p>
@@ -14602,6 +15109,7 @@
             <w:id w:val="-1815783948"/>
             <w:showingPlcHdr/>
           </w:sdtPr>
+          <w:sdtEndPr/>
           <w:sdtContent>
             <w:tc>
               <w:tcPr>
@@ -14715,6 +15223,7 @@
               <w:calendar w:val="gregorian"/>
             </w:date>
           </w:sdtPr>
+          <w:sdtEndPr/>
           <w:sdtContent>
             <w:tc>
               <w:tcPr>
@@ -15690,6 +16199,7 @@
                               <w:id w:val="1225873524"/>
                               <w:showingPlcHdr/>
                             </w:sdtPr>
+                            <w:sdtEndPr/>
                             <w:sdtContent>
                               <w:p>
                                 <w:pPr>
@@ -15750,6 +16260,7 @@
                         <w:id w:val="1225873524"/>
                         <w:showingPlcHdr/>
                       </w:sdtPr>
+                      <w:sdtEndPr/>
                       <w:sdtContent>
                         <w:p>
                           <w:pPr>
@@ -15840,6 +16351,7 @@
           <w:szCs w:val="24"/>
         </w:rPr>
       </w:pPr>
+      <w:proofErr w:type="gramStart"/>
       <w:r>
         <w:rPr>
           <w:rFonts w:cstheme="minorHAnsi"/>
@@ -15847,7 +16359,17 @@
           <w:sz w:val="24"/>
           <w:szCs w:val="24"/>
         </w:rPr>
-        <w:t>déclare sur l’honneur que les renseignements fournis dans ce dossier sont exacts et que je suis l’auteur(e) des réalisations jointes.</w:t>
+        <w:t>déclare</w:t>
+      </w:r>
+      <w:proofErr w:type="gramEnd"/>
+      <w:r>
+        <w:rPr>
+          <w:rFonts w:cstheme="minorHAnsi"/>
+          <w:color w:val="404040" w:themeColor="text1" w:themeTint="BF"/>
+          <w:sz w:val="24"/>
+          <w:szCs w:val="24"/>
+        </w:rPr>
+        <w:t xml:space="preserve"> sur l’honneur que les renseignements fournis dans ce dossier sont exacts et que je suis l’auteur(e) des réalisations jointes.</w:t>
       </w:r>
     </w:p>
     <w:p>
@@ -15934,6 +16456,7 @@
                               <w:id w:val="1639756654"/>
                               <w:showingPlcHdr/>
                             </w:sdtPr>
+                            <w:sdtEndPr/>
                             <w:sdtContent>
                               <w:p>
                                 <w:pPr>
@@ -15989,6 +16512,7 @@
                         <w:id w:val="1639756654"/>
                         <w:showingPlcHdr/>
                       </w:sdtPr>
+                      <w:sdtEndPr/>
                       <w:sdtContent>
                         <w:p>
                           <w:pPr>
@@ -16088,6 +16612,7 @@
                                 <w:calendar w:val="gregorian"/>
                               </w:date>
                             </w:sdtPr>
+                            <w:sdtEndPr/>
                             <w:sdtContent>
                               <w:p>
                                 <w:pPr>
@@ -16150,6 +16675,7 @@
                           <w:calendar w:val="gregorian"/>
                         </w:date>
                       </w:sdtPr>
+                      <w:sdtEndPr/>
                       <w:sdtContent>
                         <w:p>
                           <w:pPr>
@@ -16255,6 +16781,7 @@
           <w:szCs w:val="24"/>
         </w:rPr>
       </w:pPr>
+      <w:proofErr w:type="gramStart"/>
       <w:r>
         <w:rPr>
           <w:rFonts w:cstheme="minorHAnsi"/>
@@ -16262,7 +16789,17 @@
           <w:sz w:val="24"/>
           <w:szCs w:val="24"/>
         </w:rPr>
-        <w:t>pour faire valoir ce que de droit.</w:t>
+        <w:t>pour</w:t>
+      </w:r>
+      <w:proofErr w:type="gramEnd"/>
+      <w:r>
+        <w:rPr>
+          <w:rFonts w:cstheme="minorHAnsi"/>
+          <w:color w:val="404040" w:themeColor="text1" w:themeTint="BF"/>
+          <w:sz w:val="24"/>
+          <w:szCs w:val="24"/>
+        </w:rPr>
+        <w:t xml:space="preserve"> faire valoir ce que de droit.</w:t>
       </w:r>
     </w:p>
     <w:p>
@@ -16453,7 +16990,29 @@
                 <w:sz w:val="28"/>
                 <w:szCs w:val="28"/>
               </w:rPr>
-              <w:t>(facultatif)</w:t>
+              <w:t>(</w:t>
+            </w:r>
+            <w:proofErr w:type="gramStart"/>
+            <w:r>
+              <w:rPr>
+                <w:rFonts w:cstheme="minorHAnsi"/>
+                <w:i/>
+                <w:color w:val="404040" w:themeColor="text1" w:themeTint="BF"/>
+                <w:sz w:val="28"/>
+                <w:szCs w:val="28"/>
+              </w:rPr>
+              <w:t>facultatif</w:t>
+            </w:r>
+            <w:proofErr w:type="gramEnd"/>
+            <w:r>
+              <w:rPr>
+                <w:rFonts w:cstheme="minorHAnsi"/>
+                <w:i/>
+                <w:color w:val="404040" w:themeColor="text1" w:themeTint="BF"/>
+                <w:sz w:val="28"/>
+                <w:szCs w:val="28"/>
+              </w:rPr>
+              <w:t>)</w:t>
             </w:r>
           </w:p>
           <w:p>
@@ -16534,6 +17093,7 @@
             <w:id w:val="-731234241"/>
             <w:showingPlcHdr/>
           </w:sdtPr>
+          <w:sdtEndPr/>
           <w:sdtContent>
             <w:tc>
               <w:tcPr>
@@ -21653,8 +22213,10 @@
     <w:rsid w:val="00470301"/>
     <w:rsid w:val="004A531E"/>
     <w:rsid w:val="004C2C62"/>
+    <w:rsid w:val="004F71CE"/>
     <w:rsid w:val="0053161D"/>
     <w:rsid w:val="00563758"/>
+    <w:rsid w:val="006E20BB"/>
     <w:rsid w:val="0073464D"/>
     <w:rsid w:val="007958BD"/>
     <w:rsid w:val="007D652C"/>

--- a/1-Dossier_professionnel_IsmailK.docx
+++ b/1-Dossier_professionnel_IsmailK.docx
@@ -171,7 +171,6 @@
               <w:docPart w:val="D552A71AF2B2467AA62E2628BBD935C4"/>
             </w:placeholder>
           </w:sdtPr>
-          <w:sdtEndPr/>
           <w:sdtContent>
             <w:tc>
               <w:tcPr>
@@ -277,7 +276,6 @@
               <w:docPart w:val="858A3C3711734741B0C36646E3E36B3B"/>
             </w:placeholder>
           </w:sdtPr>
-          <w:sdtEndPr/>
           <w:sdtContent>
             <w:tc>
               <w:tcPr>
@@ -383,7 +381,6 @@
               <w:docPart w:val="E233C1B997304BB98D02CDBB35ACD1FB"/>
             </w:placeholder>
           </w:sdtPr>
-          <w:sdtEndPr/>
           <w:sdtContent>
             <w:tc>
               <w:tcPr>
@@ -488,7 +485,6 @@
               <w:docPart w:val="7E314413454C4D9885B239A9C6BB8220"/>
             </w:placeholder>
           </w:sdtPr>
-          <w:sdtEndPr/>
           <w:sdtContent>
             <w:tc>
               <w:tcPr>
@@ -717,7 +713,6 @@
               <w:docPart w:val="2535ABE7E1F24C28B2DC27BDE0D19C68"/>
             </w:placeholder>
           </w:sdtPr>
-          <w:sdtEndPr/>
           <w:sdtContent>
             <w:tc>
               <w:tcPr>
@@ -872,7 +867,6 @@
               <w14:uncheckedState w14:val="2610" w14:font="MS Gothic"/>
             </w14:checkbox>
           </w:sdtPr>
-          <w:sdtEndPr/>
           <w:sdtContent>
             <w:tc>
               <w:tcPr>
@@ -952,7 +946,6 @@
               <w14:uncheckedState w14:val="2610" w14:font="MS Gothic"/>
             </w14:checkbox>
           </w:sdtPr>
-          <w:sdtEndPr/>
           <w:sdtContent>
             <w:tc>
               <w:tcPr>
@@ -4270,7 +4263,6 @@
               <w:listItem w:displayText="5" w:value="5"/>
             </w:comboBox>
           </w:sdtPr>
-          <w:sdtEndPr/>
           <w:sdtContent>
             <w:tc>
               <w:tcPr>
@@ -4318,7 +4310,6 @@
               <w:docPart w:val="A889D5C0D9214456BFCF1668ABE5310C"/>
             </w:placeholder>
           </w:sdtPr>
-          <w:sdtEndPr/>
           <w:sdtContent>
             <w:tc>
               <w:tcPr>
@@ -4479,7 +4470,6 @@
               <w:docPart w:val="8861F572313945389C55146DA0D5B702"/>
             </w:placeholder>
           </w:sdtPr>
-          <w:sdtEndPr/>
           <w:sdtContent>
             <w:tc>
               <w:tcPr>
@@ -6598,7 +6588,6 @@
                   <w:docPart w:val="48ED00B94D4C437D92AEDCC4681515F9"/>
                 </w:placeholder>
               </w:sdtPr>
-              <w:sdtEndPr/>
               <w:sdtContent>
                 <w:r>
                   <w:rPr>
@@ -6763,7 +6752,6 @@
                   <w:calendar w:val="gregorian"/>
                 </w:date>
               </w:sdtPr>
-              <w:sdtEndPr/>
               <w:sdtContent>
                 <w:r>
                   <w:rPr>
@@ -6818,7 +6806,6 @@
                   <w:calendar w:val="gregorian"/>
                 </w:date>
               </w:sdtPr>
-              <w:sdtEndPr/>
               <w:sdtContent>
                 <w:r>
                   <w:rPr>
@@ -7098,7 +7085,6 @@
               <w:listItem w:displayText="5" w:value="5"/>
             </w:comboBox>
           </w:sdtPr>
-          <w:sdtEndPr/>
           <w:sdtContent>
             <w:tc>
               <w:tcPr>
@@ -7146,7 +7132,6 @@
               <w:docPart w:val="E7E95BB445C94B70A90C862E03D51C1B"/>
             </w:placeholder>
           </w:sdtPr>
-          <w:sdtEndPr/>
           <w:sdtContent>
             <w:tc>
               <w:tcPr>
@@ -7325,9 +7310,7 @@
             <w:placeholder>
               <w:docPart w:val="DE2CB66794414BB499DCD0D5C1283B32"/>
             </w:placeholder>
-            <w:showingPlcHdr/>
           </w:sdtPr>
-          <w:sdtEndPr/>
           <w:sdtContent>
             <w:tc>
               <w:tcPr>
@@ -7348,14 +7331,37 @@
                     <w:color w:val="D60093"/>
                   </w:rPr>
                 </w:pPr>
+                <w:proofErr w:type="gramStart"/>
                 <w:r>
                   <w:rPr>
-                    <w:rStyle w:val="Textedelespacerserv"/>
+                    <w:rFonts w:cstheme="minorHAnsi"/>
+                    <w:b/>
                     <w:i/>
                     <w:color w:val="000000" w:themeColor="text1"/>
                   </w:rPr>
-                  <w:t>Cliquez ici pour entrer l’intitulé de l’exemple</w:t>
+                  <w:t>conversion</w:t>
                 </w:r>
+                <w:proofErr w:type="gramEnd"/>
+                <w:r>
+                  <w:rPr>
+                    <w:rFonts w:cstheme="minorHAnsi"/>
+                    <w:b/>
+                    <w:i/>
+                    <w:color w:val="000000" w:themeColor="text1"/>
+                  </w:rPr>
+                  <w:t xml:space="preserve"> maquette Bootstrap en full </w:t>
+                </w:r>
+                <w:proofErr w:type="spellStart"/>
+                <w:r>
+                  <w:rPr>
+                    <w:rFonts w:cstheme="minorHAnsi"/>
+                    <w:b/>
+                    <w:i/>
+                    <w:color w:val="000000" w:themeColor="text1"/>
+                  </w:rPr>
+                  <w:t>css</w:t>
+                </w:r>
+                <w:proofErr w:type="spellEnd"/>
               </w:p>
             </w:tc>
           </w:sdtContent>
@@ -7491,6 +7497,404 @@
                 <w:sz w:val="24"/>
               </w:rPr>
             </w:pPr>
+            <w:r>
+              <w:rPr>
+                <w:rFonts w:cstheme="minorHAnsi"/>
+                <w:color w:val="404040" w:themeColor="text1" w:themeTint="BF"/>
+                <w:sz w:val="24"/>
+              </w:rPr>
+              <w:t xml:space="preserve">Préparation du </w:t>
+            </w:r>
+            <w:proofErr w:type="gramStart"/>
+            <w:r>
+              <w:rPr>
+                <w:rFonts w:cstheme="minorHAnsi"/>
+                <w:color w:val="404040" w:themeColor="text1" w:themeTint="BF"/>
+                <w:sz w:val="24"/>
+              </w:rPr>
+              <w:t>travail:</w:t>
+            </w:r>
+            <w:proofErr w:type="gramEnd"/>
+            <w:r>
+              <w:rPr>
+                <w:rFonts w:cstheme="minorHAnsi"/>
+                <w:color w:val="404040" w:themeColor="text1" w:themeTint="BF"/>
+                <w:sz w:val="24"/>
+              </w:rPr>
+              <w:t xml:space="preserve"> j'ai récupéré le modèle d'un collègue fait dans Bootstrap le clonant de </w:t>
+            </w:r>
+            <w:proofErr w:type="spellStart"/>
+            <w:r>
+              <w:rPr>
+                <w:rFonts w:cstheme="minorHAnsi"/>
+                <w:color w:val="404040" w:themeColor="text1" w:themeTint="BF"/>
+                <w:sz w:val="24"/>
+              </w:rPr>
+              <w:t>G</w:t>
+            </w:r>
+            <w:r>
+              <w:rPr>
+                <w:rFonts w:cstheme="minorHAnsi"/>
+                <w:color w:val="404040" w:themeColor="text1" w:themeTint="BF"/>
+                <w:sz w:val="24"/>
+              </w:rPr>
+              <w:t>ithub</w:t>
+            </w:r>
+            <w:proofErr w:type="spellEnd"/>
+            <w:r>
+              <w:rPr>
+                <w:rFonts w:cstheme="minorHAnsi"/>
+                <w:color w:val="404040" w:themeColor="text1" w:themeTint="BF"/>
+                <w:sz w:val="24"/>
+              </w:rPr>
+              <w:t>, puis créer mon propre référentiel</w:t>
+            </w:r>
+          </w:p>
+          <w:p>
+            <w:pPr>
+              <w:widowControl w:val="0"/>
+              <w:rPr>
+                <w:rFonts w:cstheme="minorHAnsi"/>
+                <w:color w:val="404040" w:themeColor="text1" w:themeTint="BF"/>
+                <w:sz w:val="24"/>
+              </w:rPr>
+            </w:pPr>
+            <w:proofErr w:type="gramStart"/>
+            <w:r>
+              <w:rPr>
+                <w:rFonts w:cstheme="minorHAnsi"/>
+                <w:color w:val="404040" w:themeColor="text1" w:themeTint="BF"/>
+                <w:sz w:val="24"/>
+              </w:rPr>
+              <w:t>et</w:t>
+            </w:r>
+            <w:proofErr w:type="gramEnd"/>
+            <w:r>
+              <w:rPr>
+                <w:rFonts w:cstheme="minorHAnsi"/>
+                <w:color w:val="404040" w:themeColor="text1" w:themeTint="BF"/>
+                <w:sz w:val="24"/>
+              </w:rPr>
+              <w:t xml:space="preserve"> changer le lien maître d'origine en utilisant la commande "</w:t>
+            </w:r>
+            <w:r>
+              <w:rPr>
+                <w:rFonts w:cstheme="minorHAnsi"/>
+                <w:i/>
+                <w:iCs/>
+                <w:color w:val="404040" w:themeColor="text1" w:themeTint="BF"/>
+                <w:sz w:val="24"/>
+              </w:rPr>
+              <w:t xml:space="preserve">git </w:t>
+            </w:r>
+            <w:proofErr w:type="spellStart"/>
+            <w:r>
+              <w:rPr>
+                <w:rFonts w:cstheme="minorHAnsi"/>
+                <w:i/>
+                <w:iCs/>
+                <w:color w:val="404040" w:themeColor="text1" w:themeTint="BF"/>
+                <w:sz w:val="24"/>
+              </w:rPr>
+              <w:t>remote</w:t>
+            </w:r>
+            <w:proofErr w:type="spellEnd"/>
+            <w:r>
+              <w:rPr>
+                <w:rFonts w:cstheme="minorHAnsi"/>
+                <w:i/>
+                <w:iCs/>
+                <w:color w:val="404040" w:themeColor="text1" w:themeTint="BF"/>
+                <w:sz w:val="24"/>
+              </w:rPr>
+              <w:t xml:space="preserve"> set-</w:t>
+            </w:r>
+            <w:proofErr w:type="spellStart"/>
+            <w:r>
+              <w:rPr>
+                <w:rFonts w:cstheme="minorHAnsi"/>
+                <w:i/>
+                <w:iCs/>
+                <w:color w:val="404040" w:themeColor="text1" w:themeTint="BF"/>
+                <w:sz w:val="24"/>
+              </w:rPr>
+              <w:t>origin</w:t>
+            </w:r>
+            <w:proofErr w:type="spellEnd"/>
+            <w:r>
+              <w:rPr>
+                <w:rFonts w:cstheme="minorHAnsi"/>
+                <w:i/>
+                <w:iCs/>
+                <w:color w:val="404040" w:themeColor="text1" w:themeTint="BF"/>
+                <w:sz w:val="24"/>
+              </w:rPr>
+              <w:t xml:space="preserve"> url</w:t>
+            </w:r>
+            <w:r>
+              <w:rPr>
+                <w:rFonts w:cstheme="minorHAnsi"/>
+                <w:color w:val="404040" w:themeColor="text1" w:themeTint="BF"/>
+                <w:sz w:val="24"/>
+              </w:rPr>
+              <w:t xml:space="preserve">", pour un problème de </w:t>
+            </w:r>
+            <w:r>
+              <w:rPr>
+                <w:rFonts w:cstheme="minorHAnsi"/>
+                <w:i/>
+                <w:iCs/>
+                <w:color w:val="404040" w:themeColor="text1" w:themeTint="BF"/>
+                <w:sz w:val="24"/>
+              </w:rPr>
+              <w:t>source code</w:t>
+            </w:r>
+            <w:r>
+              <w:rPr>
+                <w:rFonts w:cstheme="minorHAnsi"/>
+                <w:color w:val="404040" w:themeColor="text1" w:themeTint="BF"/>
+                <w:sz w:val="24"/>
+              </w:rPr>
+              <w:t xml:space="preserve"> </w:t>
+            </w:r>
+            <w:r>
+              <w:rPr>
+                <w:rFonts w:cstheme="minorHAnsi"/>
+                <w:color w:val="404040" w:themeColor="text1" w:themeTint="BF"/>
+                <w:sz w:val="24"/>
+              </w:rPr>
+              <w:t>sans images, j'ai dû contacter l'auteur</w:t>
+            </w:r>
+          </w:p>
+          <w:p>
+            <w:pPr>
+              <w:widowControl w:val="0"/>
+              <w:rPr>
+                <w:rFonts w:cstheme="minorHAnsi"/>
+                <w:color w:val="404040" w:themeColor="text1" w:themeTint="BF"/>
+                <w:sz w:val="24"/>
+              </w:rPr>
+            </w:pPr>
+            <w:proofErr w:type="gramStart"/>
+            <w:r>
+              <w:rPr>
+                <w:rFonts w:cstheme="minorHAnsi"/>
+                <w:color w:val="404040" w:themeColor="text1" w:themeTint="BF"/>
+                <w:sz w:val="24"/>
+              </w:rPr>
+              <w:t>pour</w:t>
+            </w:r>
+            <w:proofErr w:type="gramEnd"/>
+            <w:r>
+              <w:rPr>
+                <w:rFonts w:cstheme="minorHAnsi"/>
+                <w:color w:val="404040" w:themeColor="text1" w:themeTint="BF"/>
+                <w:sz w:val="24"/>
+              </w:rPr>
+              <w:t xml:space="preserve"> me faire donner des dossiers avec des images à l'affichage correcte de la page.</w:t>
+            </w:r>
+          </w:p>
+          <w:p>
+            <w:pPr>
+              <w:widowControl w:val="0"/>
+              <w:rPr>
+                <w:rFonts w:cstheme="minorHAnsi"/>
+                <w:color w:val="404040" w:themeColor="text1" w:themeTint="BF"/>
+                <w:sz w:val="24"/>
+              </w:rPr>
+            </w:pPr>
+            <w:proofErr w:type="gramStart"/>
+            <w:r>
+              <w:rPr>
+                <w:rFonts w:cstheme="minorHAnsi"/>
+                <w:color w:val="404040" w:themeColor="text1" w:themeTint="BF"/>
+                <w:sz w:val="24"/>
+              </w:rPr>
+              <w:t>Exécution:</w:t>
+            </w:r>
+            <w:proofErr w:type="gramEnd"/>
+            <w:r>
+              <w:rPr>
+                <w:rFonts w:cstheme="minorHAnsi"/>
+                <w:color w:val="404040" w:themeColor="text1" w:themeTint="BF"/>
+                <w:sz w:val="24"/>
+              </w:rPr>
+              <w:t xml:space="preserve"> après un examen rapide du code identifiant les classes </w:t>
+            </w:r>
+            <w:r>
+              <w:rPr>
+                <w:rFonts w:cstheme="minorHAnsi"/>
+                <w:color w:val="404040" w:themeColor="text1" w:themeTint="BF"/>
+                <w:sz w:val="24"/>
+              </w:rPr>
+              <w:t>B</w:t>
+            </w:r>
+            <w:r>
+              <w:rPr>
+                <w:rFonts w:cstheme="minorHAnsi"/>
+                <w:color w:val="404040" w:themeColor="text1" w:themeTint="BF"/>
+                <w:sz w:val="24"/>
+              </w:rPr>
+              <w:t>ootstrap, j'ai utilisé la documentation pour savoir en quoi consistait la conversion</w:t>
+            </w:r>
+            <w:r>
+              <w:rPr>
+                <w:rFonts w:cstheme="minorHAnsi"/>
+                <w:color w:val="404040" w:themeColor="text1" w:themeTint="BF"/>
+                <w:sz w:val="24"/>
+              </w:rPr>
+              <w:t xml:space="preserve"> </w:t>
+            </w:r>
+            <w:proofErr w:type="spellStart"/>
+            <w:r>
+              <w:rPr>
+                <w:rFonts w:cstheme="minorHAnsi"/>
+                <w:b/>
+                <w:bCs/>
+                <w:i/>
+                <w:iCs/>
+                <w:color w:val="404040" w:themeColor="text1" w:themeTint="BF"/>
+                <w:sz w:val="24"/>
+              </w:rPr>
+              <w:t>css</w:t>
+            </w:r>
+            <w:proofErr w:type="spellEnd"/>
+            <w:r>
+              <w:rPr>
+                <w:rFonts w:cstheme="minorHAnsi"/>
+                <w:color w:val="404040" w:themeColor="text1" w:themeTint="BF"/>
+                <w:sz w:val="24"/>
+              </w:rPr>
+              <w:t>, j'ai dû apporter quelques modifications au html aussi afin qu'il ait le même résultat, par exemple en intégrant des éléments dans un conteneur afin qu'ils puissent être placé</w:t>
+            </w:r>
+            <w:r>
+              <w:rPr>
+                <w:rFonts w:cstheme="minorHAnsi"/>
+                <w:color w:val="404040" w:themeColor="text1" w:themeTint="BF"/>
+                <w:sz w:val="24"/>
+              </w:rPr>
+              <w:t xml:space="preserve"> </w:t>
+            </w:r>
+            <w:r>
+              <w:rPr>
+                <w:rFonts w:cstheme="minorHAnsi"/>
+                <w:color w:val="404040" w:themeColor="text1" w:themeTint="BF"/>
+                <w:sz w:val="24"/>
+              </w:rPr>
+              <w:t>plus facilement.</w:t>
+            </w:r>
+          </w:p>
+          <w:p>
+            <w:pPr>
+              <w:widowControl w:val="0"/>
+              <w:rPr>
+                <w:rFonts w:cstheme="minorHAnsi"/>
+                <w:color w:val="404040" w:themeColor="text1" w:themeTint="BF"/>
+                <w:sz w:val="24"/>
+              </w:rPr>
+            </w:pPr>
+            <w:r>
+              <w:rPr>
+                <w:rFonts w:cstheme="minorHAnsi"/>
+                <w:color w:val="404040" w:themeColor="text1" w:themeTint="BF"/>
+                <w:sz w:val="24"/>
+              </w:rPr>
+              <w:t xml:space="preserve">Problèmes </w:t>
+            </w:r>
+            <w:proofErr w:type="gramStart"/>
+            <w:r>
+              <w:rPr>
+                <w:rFonts w:cstheme="minorHAnsi"/>
+                <w:color w:val="404040" w:themeColor="text1" w:themeTint="BF"/>
+                <w:sz w:val="24"/>
+              </w:rPr>
+              <w:t>rencontrés:</w:t>
+            </w:r>
+            <w:proofErr w:type="gramEnd"/>
+            <w:r>
+              <w:rPr>
+                <w:rFonts w:cstheme="minorHAnsi"/>
+                <w:color w:val="404040" w:themeColor="text1" w:themeTint="BF"/>
+                <w:sz w:val="24"/>
+              </w:rPr>
+              <w:t xml:space="preserve"> principalement, la plus grande difficulté était de comprendre et de modifier les éléments </w:t>
+            </w:r>
+            <w:r>
+              <w:rPr>
+                <w:rFonts w:cstheme="minorHAnsi"/>
+                <w:color w:val="404040" w:themeColor="text1" w:themeTint="BF"/>
+                <w:sz w:val="24"/>
+              </w:rPr>
+              <w:t>dans le document</w:t>
+            </w:r>
+            <w:r>
+              <w:rPr>
+                <w:rFonts w:cstheme="minorHAnsi"/>
+                <w:color w:val="404040" w:themeColor="text1" w:themeTint="BF"/>
+                <w:sz w:val="24"/>
+              </w:rPr>
+              <w:t>, de les réorganiser pour exposer le même résultat</w:t>
+            </w:r>
+            <w:r>
+              <w:rPr>
+                <w:rFonts w:cstheme="minorHAnsi"/>
+                <w:color w:val="404040" w:themeColor="text1" w:themeTint="BF"/>
+                <w:sz w:val="24"/>
+              </w:rPr>
+              <w:t xml:space="preserve"> de l’</w:t>
+            </w:r>
+            <w:r>
+              <w:rPr>
+                <w:rFonts w:cstheme="minorHAnsi"/>
+                <w:color w:val="404040" w:themeColor="text1" w:themeTint="BF"/>
+                <w:sz w:val="24"/>
+              </w:rPr>
+              <w:t xml:space="preserve">affichage automatique </w:t>
+            </w:r>
+            <w:r>
+              <w:rPr>
+                <w:rFonts w:cstheme="minorHAnsi"/>
+                <w:color w:val="404040" w:themeColor="text1" w:themeTint="BF"/>
+                <w:sz w:val="24"/>
+              </w:rPr>
+              <w:t>B</w:t>
+            </w:r>
+            <w:r>
+              <w:rPr>
+                <w:rFonts w:cstheme="minorHAnsi"/>
+                <w:color w:val="404040" w:themeColor="text1" w:themeTint="BF"/>
+                <w:sz w:val="24"/>
+              </w:rPr>
+              <w:t>ootstrap et de pouvoir les modifier une fois de plus pour ajuster la position dans les conteneurs.</w:t>
+            </w:r>
+          </w:p>
+          <w:p>
+            <w:pPr>
+              <w:widowControl w:val="0"/>
+              <w:rPr>
+                <w:rFonts w:cstheme="minorHAnsi"/>
+                <w:color w:val="404040" w:themeColor="text1" w:themeTint="BF"/>
+                <w:sz w:val="24"/>
+              </w:rPr>
+            </w:pPr>
+            <w:proofErr w:type="gramStart"/>
+            <w:r>
+              <w:rPr>
+                <w:rFonts w:cstheme="minorHAnsi"/>
+                <w:color w:val="404040" w:themeColor="text1" w:themeTint="BF"/>
+                <w:sz w:val="24"/>
+              </w:rPr>
+              <w:t>Fin:</w:t>
+            </w:r>
+            <w:proofErr w:type="gramEnd"/>
+            <w:r>
+              <w:rPr>
+                <w:rFonts w:cstheme="minorHAnsi"/>
+                <w:color w:val="404040" w:themeColor="text1" w:themeTint="BF"/>
+                <w:sz w:val="24"/>
+              </w:rPr>
+              <w:t xml:space="preserve"> enfin, le projet a été téléchargé dans le nouveau dépôt GitHub.</w:t>
+            </w:r>
           </w:p>
         </w:tc>
       </w:tr>
@@ -7650,6 +8054,40 @@
                 <w:sz w:val="24"/>
               </w:rPr>
             </w:pPr>
+            <w:r>
+              <w:rPr>
+                <w:rFonts w:cstheme="minorHAnsi"/>
+                <w:color w:val="404040" w:themeColor="text1" w:themeTint="BF"/>
+                <w:sz w:val="24"/>
+              </w:rPr>
+              <w:t xml:space="preserve">Bootstrap, </w:t>
+            </w:r>
+            <w:proofErr w:type="spellStart"/>
+            <w:r>
+              <w:rPr>
+                <w:rFonts w:cstheme="minorHAnsi"/>
+                <w:color w:val="404040" w:themeColor="text1" w:themeTint="BF"/>
+                <w:sz w:val="24"/>
+              </w:rPr>
+              <w:t>Github</w:t>
+            </w:r>
+            <w:proofErr w:type="spellEnd"/>
+            <w:r>
+              <w:rPr>
+                <w:rFonts w:cstheme="minorHAnsi"/>
+                <w:color w:val="404040" w:themeColor="text1" w:themeTint="BF"/>
+                <w:sz w:val="24"/>
+              </w:rPr>
+              <w:t>, Atom, git et browser pour</w:t>
+            </w:r>
+            <w:r>
+              <w:rPr>
+                <w:rFonts w:cstheme="minorHAnsi"/>
+                <w:color w:val="404040" w:themeColor="text1" w:themeTint="BF"/>
+                <w:sz w:val="24"/>
+              </w:rPr>
+              <w:t xml:space="preserve"> afficher le contenu</w:t>
+            </w:r>
           </w:p>
         </w:tc>
       </w:tr>
@@ -7797,6 +8235,24 @@
                 <w:sz w:val="24"/>
               </w:rPr>
             </w:pPr>
+            <w:r>
+              <w:rPr>
+                <w:rFonts w:cstheme="minorHAnsi"/>
+                <w:sz w:val="24"/>
+                <w:szCs w:val="24"/>
+                <w:shd w:val="clear" w:color="auto" w:fill="FFFFFF"/>
+              </w:rPr>
+              <w:t>Sur ce projet, j’ai principalement travaillé de façon individuelle</w:t>
+            </w:r>
+            <w:r>
+              <w:rPr>
+                <w:rFonts w:cstheme="minorHAnsi"/>
+                <w:sz w:val="24"/>
+                <w:szCs w:val="24"/>
+                <w:shd w:val="clear" w:color="auto" w:fill="FFFFFF"/>
+              </w:rPr>
+              <w:t xml:space="preserve"> et en utilisant le réseau des collègues pour s’échanger des solutions et informations utiles pour le progrès du travail.</w:t>
+            </w:r>
           </w:p>
         </w:tc>
       </w:tr>
@@ -8016,9 +8472,8 @@
             <w:tag w:val="AT1 - Nom entreprise"/>
             <w:id w:val="-2035953922"/>
             <w:placeholder>
-              <w:docPart w:val="0FD523863B724CF4A378DEE240DE1EEC"/>
+              <w:docPart w:val="26B0907CA91F463F8B08E843D6944E4C"/>
             </w:placeholder>
-            <w:showingPlcHdr/>
           </w:sdtPr>
           <w:sdtEndPr>
             <w:rPr>
@@ -8044,15 +8499,16 @@
                     <w:sz w:val="24"/>
                   </w:rPr>
                 </w:pPr>
+                <w:proofErr w:type="spellStart"/>
                 <w:r>
                   <w:rPr>
-                    <w:rStyle w:val="Textedelespacerserv"/>
+                    <w:rFonts w:cstheme="minorHAnsi"/>
                     <w:i/>
-                    <w:color w:val="595959" w:themeColor="text1" w:themeTint="A6"/>
-                    <w:highlight w:val="lightGray"/>
+                    <w:color w:val="000000" w:themeColor="text1"/>
                   </w:rPr>
-                  <w:t>Cliquez ici pour taper du texte.</w:t>
+                  <w:t>Onlineformapro</w:t>
                 </w:r>
+                <w:proofErr w:type="spellEnd"/>
               </w:p>
             </w:tc>
           </w:sdtContent>
@@ -8134,21 +8590,26 @@
                 <w:tag w:val="AT1 - Chantier"/>
                 <w:id w:val="1617712959"/>
                 <w:placeholder>
-                  <w:docPart w:val="E5A31B1C62834582B47289028F226173"/>
+                  <w:docPart w:val="ADB07918A3A0443C8D14DAB8958CDF88"/>
                 </w:placeholder>
-                <w:showingPlcHdr/>
               </w:sdtPr>
-              <w:sdtEndPr/>
               <w:sdtContent>
                 <w:r>
                   <w:rPr>
-                    <w:rStyle w:val="Textedelespacerserv"/>
-                    <w:i/>
-                    <w:color w:val="595959" w:themeColor="text1" w:themeTint="A6"/>
-                    <w:highlight w:val="lightGray"/>
+                    <w:rFonts w:cstheme="minorHAnsi"/>
+                    <w:color w:val="000000" w:themeColor="text1"/>
                   </w:rPr>
-                  <w:t>Cliquez ici pour taper du texte.</w:t>
+                  <w:t xml:space="preserve">Access Code </w:t>
                 </w:r>
+                <w:proofErr w:type="spellStart"/>
+                <w:r>
+                  <w:rPr>
+                    <w:rFonts w:cstheme="minorHAnsi"/>
+                    <w:color w:val="000000" w:themeColor="text1"/>
+                  </w:rPr>
+                  <w:t>School</w:t>
+                </w:r>
+                <w:proofErr w:type="spellEnd"/>
               </w:sdtContent>
             </w:sdt>
           </w:p>
@@ -8289,26 +8750,23 @@
                 <w:tag w:val="Date de début"/>
                 <w:id w:val="1481345384"/>
                 <w:placeholder>
-                  <w:docPart w:val="26624EB7098C4C1FB4368B02E7B21DEF"/>
+                  <w:docPart w:val="1B1B9B1F5CFE4B66A1038FC94C6AA750"/>
                 </w:placeholder>
-                <w:showingPlcHdr/>
-                <w:date>
+                <w:date w:fullDate="2020-05-25T00:00:00Z">
                   <w:dateFormat w:val="dd/MM/yyyy"/>
                   <w:lid w:val="fr-FR"/>
                   <w:storeMappedDataAs w:val="dateTime"/>
                   <w:calendar w:val="gregorian"/>
                 </w:date>
               </w:sdtPr>
-              <w:sdtEndPr/>
               <w:sdtContent>
                 <w:r>
                   <w:rPr>
-                    <w:rStyle w:val="Textedelespacerserv"/>
+                    <w:rFonts w:cstheme="minorHAnsi"/>
                     <w:i/>
-                    <w:color w:val="595959" w:themeColor="text1" w:themeTint="A6"/>
-                    <w:highlight w:val="lightGray"/>
+                    <w:color w:val="000000" w:themeColor="text1"/>
                   </w:rPr>
-                  <w:t>Cliquez ici</w:t>
+                  <w:t>25/05/2020</w:t>
                 </w:r>
               </w:sdtContent>
             </w:sdt>
@@ -8346,26 +8804,23 @@
                 <w:tag w:val="Date de fin"/>
                 <w:id w:val="-1259219179"/>
                 <w:placeholder>
-                  <w:docPart w:val="DC5E8AC78DDC4BE1A25E6D8F4DA77A2A"/>
+                  <w:docPart w:val="C4ED1E59EBC4418E9F02541A36A553F2"/>
                 </w:placeholder>
-                <w:showingPlcHdr/>
-                <w:date>
+                <w:date w:fullDate="2020-05-29T00:00:00Z">
                   <w:dateFormat w:val="dd/MM/yyyy"/>
                   <w:lid w:val="fr-FR"/>
                   <w:storeMappedDataAs w:val="dateTime"/>
                   <w:calendar w:val="gregorian"/>
                 </w:date>
               </w:sdtPr>
-              <w:sdtEndPr/>
               <w:sdtContent>
                 <w:r>
                   <w:rPr>
-                    <w:rStyle w:val="Textedelespacerserv"/>
+                    <w:rFonts w:cstheme="minorHAnsi"/>
                     <w:i/>
-                    <w:color w:val="595959" w:themeColor="text1" w:themeTint="A6"/>
-                    <w:highlight w:val="lightGray"/>
+                    <w:color w:val="000000" w:themeColor="text1"/>
                   </w:rPr>
-                  <w:t>Cliquez ici</w:t>
+                  <w:t>29/05/2020</w:t>
                 </w:r>
               </w:sdtContent>
             </w:sdt>
@@ -8636,7 +9091,6 @@
               <w:listItem w:displayText="5" w:value="5"/>
             </w:comboBox>
           </w:sdtPr>
-          <w:sdtEndPr/>
           <w:sdtContent>
             <w:tc>
               <w:tcPr>
@@ -8684,7 +9138,6 @@
               <w:docPart w:val="EB058ECEC2C44B05B593819A540C57BF"/>
             </w:placeholder>
           </w:sdtPr>
-          <w:sdtEndPr/>
           <w:sdtContent>
             <w:sdt>
               <w:sdtPr>
@@ -8702,7 +9155,6 @@
                   <w:docPart w:val="0AC56FB33BA449A487387B0225C8E9F6"/>
                 </w:placeholder>
               </w:sdtPr>
-              <w:sdtEndPr/>
               <w:sdtContent>
                 <w:tc>
                   <w:tcPr>
@@ -8883,9 +9335,7 @@
             <w:placeholder>
               <w:docPart w:val="5B14203B06664EF78B58875C0F4ABB75"/>
             </w:placeholder>
-            <w:showingPlcHdr/>
           </w:sdtPr>
-          <w:sdtEndPr/>
           <w:sdtContent>
             <w:tc>
               <w:tcPr>
@@ -8906,13 +9356,25 @@
                     <w:color w:val="D60093"/>
                   </w:rPr>
                 </w:pPr>
+                <w:proofErr w:type="gramStart"/>
                 <w:r>
                   <w:rPr>
-                    <w:rStyle w:val="Textedelespacerserv"/>
+                    <w:rFonts w:cstheme="minorHAnsi"/>
+                    <w:b/>
                     <w:i/>
                     <w:color w:val="000000" w:themeColor="text1"/>
                   </w:rPr>
-                  <w:t>Cliquez ici pour entrer l’intitulé de l’exemple</w:t>
+                  <w:t>initialisation</w:t>
+                </w:r>
+                <w:proofErr w:type="gramEnd"/>
+                <w:r>
+                  <w:rPr>
+                    <w:rFonts w:cstheme="minorHAnsi"/>
+                    <w:b/>
+                    <w:i/>
+                    <w:color w:val="000000" w:themeColor="text1"/>
+                  </w:rPr>
+                  <w:t xml:space="preserve"> en PHP avec un explorateur de fichiers</w:t>
                 </w:r>
               </w:p>
             </w:tc>
@@ -9049,6 +9511,314 @@
                 <w:sz w:val="24"/>
               </w:rPr>
             </w:pPr>
+            <w:r>
+              <w:rPr>
+                <w:rFonts w:cstheme="minorHAnsi"/>
+                <w:color w:val="404040" w:themeColor="text1" w:themeTint="BF"/>
+                <w:sz w:val="24"/>
+              </w:rPr>
+              <w:t>P</w:t>
+            </w:r>
+            <w:r>
+              <w:rPr>
+                <w:rFonts w:cstheme="minorHAnsi"/>
+                <w:color w:val="404040" w:themeColor="text1" w:themeTint="BF"/>
+                <w:sz w:val="24"/>
+              </w:rPr>
+              <w:t xml:space="preserve">réparation du </w:t>
+            </w:r>
+            <w:proofErr w:type="gramStart"/>
+            <w:r>
+              <w:rPr>
+                <w:rFonts w:cstheme="minorHAnsi"/>
+                <w:color w:val="404040" w:themeColor="text1" w:themeTint="BF"/>
+                <w:sz w:val="24"/>
+              </w:rPr>
+              <w:t>travail:</w:t>
+            </w:r>
+            <w:proofErr w:type="gramEnd"/>
+            <w:r>
+              <w:rPr>
+                <w:rFonts w:cstheme="minorHAnsi"/>
+                <w:color w:val="404040" w:themeColor="text1" w:themeTint="BF"/>
+                <w:sz w:val="24"/>
+              </w:rPr>
+              <w:t xml:space="preserve"> pour commencer, j'ai dû lire quelques informations sur PHP, un langage que je n'avais jamais connu avant,</w:t>
+            </w:r>
+          </w:p>
+          <w:p>
+            <w:pPr>
+              <w:widowControl w:val="0"/>
+              <w:rPr>
+                <w:rFonts w:cstheme="minorHAnsi"/>
+                <w:color w:val="404040" w:themeColor="text1" w:themeTint="BF"/>
+                <w:sz w:val="24"/>
+              </w:rPr>
+            </w:pPr>
+            <w:proofErr w:type="gramStart"/>
+            <w:r>
+              <w:rPr>
+                <w:rFonts w:cstheme="minorHAnsi"/>
+                <w:color w:val="404040" w:themeColor="text1" w:themeTint="BF"/>
+                <w:sz w:val="24"/>
+              </w:rPr>
+              <w:t>déjà</w:t>
+            </w:r>
+            <w:proofErr w:type="gramEnd"/>
+            <w:r>
+              <w:rPr>
+                <w:rFonts w:cstheme="minorHAnsi"/>
+                <w:color w:val="404040" w:themeColor="text1" w:themeTint="BF"/>
+                <w:sz w:val="24"/>
+              </w:rPr>
+              <w:t xml:space="preserve"> familier avec javascript, il ne fut pas trop difficile de comprendre la syntaxe.</w:t>
+            </w:r>
+          </w:p>
+          <w:p>
+            <w:pPr>
+              <w:widowControl w:val="0"/>
+              <w:rPr>
+                <w:rFonts w:cstheme="minorHAnsi"/>
+                <w:color w:val="404040" w:themeColor="text1" w:themeTint="BF"/>
+                <w:sz w:val="24"/>
+              </w:rPr>
+            </w:pPr>
+            <w:r>
+              <w:rPr>
+                <w:rFonts w:cstheme="minorHAnsi"/>
+                <w:color w:val="404040" w:themeColor="text1" w:themeTint="BF"/>
+                <w:sz w:val="24"/>
+              </w:rPr>
+              <w:t>J'ai créé un nouveau fichier .</w:t>
+            </w:r>
+            <w:proofErr w:type="spellStart"/>
+            <w:r>
+              <w:rPr>
+                <w:rFonts w:cstheme="minorHAnsi"/>
+                <w:color w:val="404040" w:themeColor="text1" w:themeTint="BF"/>
+                <w:sz w:val="24"/>
+              </w:rPr>
+              <w:t>php</w:t>
+            </w:r>
+            <w:proofErr w:type="spellEnd"/>
+            <w:r>
+              <w:rPr>
+                <w:rFonts w:cstheme="minorHAnsi"/>
+                <w:color w:val="404040" w:themeColor="text1" w:themeTint="BF"/>
+                <w:sz w:val="24"/>
+              </w:rPr>
+              <w:t xml:space="preserve"> à l'intérieur du répertoire /www De </w:t>
+            </w:r>
+            <w:proofErr w:type="spellStart"/>
+            <w:r>
+              <w:rPr>
+                <w:rFonts w:cstheme="minorHAnsi"/>
+                <w:color w:val="404040" w:themeColor="text1" w:themeTint="BF"/>
+                <w:sz w:val="24"/>
+              </w:rPr>
+              <w:t>Wamp</w:t>
+            </w:r>
+            <w:proofErr w:type="spellEnd"/>
+            <w:r>
+              <w:rPr>
+                <w:rFonts w:cstheme="minorHAnsi"/>
+                <w:color w:val="404040" w:themeColor="text1" w:themeTint="BF"/>
+                <w:sz w:val="24"/>
+              </w:rPr>
+              <w:t xml:space="preserve">, étant </w:t>
+            </w:r>
+            <w:proofErr w:type="spellStart"/>
+            <w:r>
+              <w:rPr>
+                <w:rFonts w:cstheme="minorHAnsi"/>
+                <w:color w:val="404040" w:themeColor="text1" w:themeTint="BF"/>
+                <w:sz w:val="24"/>
+              </w:rPr>
+              <w:t>php</w:t>
+            </w:r>
+            <w:proofErr w:type="spellEnd"/>
+            <w:r>
+              <w:rPr>
+                <w:rFonts w:cstheme="minorHAnsi"/>
+                <w:color w:val="404040" w:themeColor="text1" w:themeTint="BF"/>
+                <w:sz w:val="24"/>
+              </w:rPr>
+              <w:t xml:space="preserve"> un langage interprété par les serveurs, puis donner une base de html pour voir une première représentation graphique.</w:t>
+            </w:r>
+          </w:p>
+          <w:p>
+            <w:pPr>
+              <w:widowControl w:val="0"/>
+              <w:rPr>
+                <w:rFonts w:cstheme="minorHAnsi"/>
+                <w:color w:val="404040" w:themeColor="text1" w:themeTint="BF"/>
+                <w:sz w:val="24"/>
+              </w:rPr>
+            </w:pPr>
+            <w:proofErr w:type="gramStart"/>
+            <w:r>
+              <w:rPr>
+                <w:rFonts w:cstheme="minorHAnsi"/>
+                <w:color w:val="404040" w:themeColor="text1" w:themeTint="BF"/>
+                <w:sz w:val="24"/>
+              </w:rPr>
+              <w:t>Exécution:</w:t>
+            </w:r>
+            <w:proofErr w:type="gramEnd"/>
+            <w:r>
+              <w:rPr>
+                <w:rFonts w:cstheme="minorHAnsi"/>
+                <w:color w:val="404040" w:themeColor="text1" w:themeTint="BF"/>
+                <w:sz w:val="24"/>
+              </w:rPr>
+              <w:t xml:space="preserve"> avec l'aide de collègues et de la documentation, j'ai découvert les fonctions appropriées pour reconnaître et lister les fichiers dans un répertoire, reconnaître si les éléments en question</w:t>
+            </w:r>
+          </w:p>
+          <w:p>
+            <w:pPr>
+              <w:widowControl w:val="0"/>
+              <w:rPr>
+                <w:rFonts w:cstheme="minorHAnsi"/>
+                <w:color w:val="404040" w:themeColor="text1" w:themeTint="BF"/>
+                <w:sz w:val="24"/>
+              </w:rPr>
+            </w:pPr>
+            <w:proofErr w:type="gramStart"/>
+            <w:r>
+              <w:rPr>
+                <w:rFonts w:cstheme="minorHAnsi"/>
+                <w:color w:val="404040" w:themeColor="text1" w:themeTint="BF"/>
+                <w:sz w:val="24"/>
+              </w:rPr>
+              <w:t>s'il</w:t>
+            </w:r>
+            <w:proofErr w:type="gramEnd"/>
+            <w:r>
+              <w:rPr>
+                <w:rFonts w:cstheme="minorHAnsi"/>
+                <w:color w:val="404040" w:themeColor="text1" w:themeTint="BF"/>
+                <w:sz w:val="24"/>
+              </w:rPr>
+              <w:t xml:space="preserve"> s'agissait de dossiers ou de fichiers normaux, comment les créer et les supprimer et comment demander ou envoyer des informations à l'aide de $_POST et $_GET.</w:t>
+            </w:r>
+          </w:p>
+          <w:p>
+            <w:pPr>
+              <w:widowControl w:val="0"/>
+              <w:rPr>
+                <w:rFonts w:cstheme="minorHAnsi"/>
+                <w:color w:val="404040" w:themeColor="text1" w:themeTint="BF"/>
+                <w:sz w:val="24"/>
+              </w:rPr>
+            </w:pPr>
+            <w:r>
+              <w:rPr>
+                <w:rFonts w:cstheme="minorHAnsi"/>
+                <w:color w:val="404040" w:themeColor="text1" w:themeTint="BF"/>
+                <w:sz w:val="24"/>
+              </w:rPr>
+              <w:t>J'ai essayé de diviser les différentes fonctionnalités en différents fichiers .</w:t>
+            </w:r>
+            <w:proofErr w:type="spellStart"/>
+            <w:r>
+              <w:rPr>
+                <w:rFonts w:cstheme="minorHAnsi"/>
+                <w:color w:val="404040" w:themeColor="text1" w:themeTint="BF"/>
+                <w:sz w:val="24"/>
+              </w:rPr>
+              <w:t>php</w:t>
+            </w:r>
+            <w:proofErr w:type="spellEnd"/>
+            <w:r>
+              <w:rPr>
+                <w:rFonts w:cstheme="minorHAnsi"/>
+                <w:color w:val="404040" w:themeColor="text1" w:themeTint="BF"/>
+                <w:sz w:val="24"/>
+              </w:rPr>
+              <w:t xml:space="preserve"> et connectez-les au fichier principal en utilisant la fonction" </w:t>
+            </w:r>
+            <w:proofErr w:type="spellStart"/>
+            <w:r>
+              <w:rPr>
+                <w:rFonts w:cstheme="minorHAnsi"/>
+                <w:color w:val="404040" w:themeColor="text1" w:themeTint="BF"/>
+                <w:sz w:val="24"/>
+              </w:rPr>
+              <w:t>require</w:t>
+            </w:r>
+            <w:proofErr w:type="spellEnd"/>
+            <w:r>
+              <w:rPr>
+                <w:rFonts w:cstheme="minorHAnsi"/>
+                <w:color w:val="404040" w:themeColor="text1" w:themeTint="BF"/>
+                <w:sz w:val="24"/>
+              </w:rPr>
+              <w:t xml:space="preserve"> ()".</w:t>
+            </w:r>
+          </w:p>
+          <w:p>
+            <w:pPr>
+              <w:widowControl w:val="0"/>
+              <w:rPr>
+                <w:rFonts w:cstheme="minorHAnsi"/>
+                <w:color w:val="404040" w:themeColor="text1" w:themeTint="BF"/>
+                <w:sz w:val="24"/>
+              </w:rPr>
+            </w:pPr>
+            <w:r>
+              <w:rPr>
+                <w:rFonts w:cstheme="minorHAnsi"/>
+                <w:color w:val="404040" w:themeColor="text1" w:themeTint="BF"/>
+                <w:sz w:val="24"/>
+              </w:rPr>
+              <w:t xml:space="preserve">Problèmes </w:t>
+            </w:r>
+            <w:proofErr w:type="gramStart"/>
+            <w:r>
+              <w:rPr>
+                <w:rFonts w:cstheme="minorHAnsi"/>
+                <w:color w:val="404040" w:themeColor="text1" w:themeTint="BF"/>
+                <w:sz w:val="24"/>
+              </w:rPr>
+              <w:t>rencontrés:</w:t>
+            </w:r>
+            <w:proofErr w:type="gramEnd"/>
+            <w:r>
+              <w:rPr>
+                <w:rFonts w:cstheme="minorHAnsi"/>
+                <w:color w:val="404040" w:themeColor="text1" w:themeTint="BF"/>
+                <w:sz w:val="24"/>
+              </w:rPr>
+              <w:t xml:space="preserve"> le principal problème était de comprendre et d'organiser la logique dans le code pour le faire fonctionner de manière cohérente entre les requêtes et $_POST.</w:t>
+            </w:r>
+          </w:p>
+          <w:p>
+            <w:pPr>
+              <w:widowControl w:val="0"/>
+              <w:rPr>
+                <w:rFonts w:cstheme="minorHAnsi"/>
+                <w:color w:val="404040" w:themeColor="text1" w:themeTint="BF"/>
+                <w:sz w:val="24"/>
+              </w:rPr>
+            </w:pPr>
+            <w:proofErr w:type="gramStart"/>
+            <w:r>
+              <w:rPr>
+                <w:rFonts w:cstheme="minorHAnsi"/>
+                <w:color w:val="404040" w:themeColor="text1" w:themeTint="BF"/>
+                <w:sz w:val="24"/>
+              </w:rPr>
+              <w:t>Fin:</w:t>
+            </w:r>
+            <w:proofErr w:type="gramEnd"/>
+            <w:r>
+              <w:rPr>
+                <w:rFonts w:cstheme="minorHAnsi"/>
+                <w:color w:val="404040" w:themeColor="text1" w:themeTint="BF"/>
+                <w:sz w:val="24"/>
+              </w:rPr>
+              <w:t xml:space="preserve"> à la fin, le projet a été téléchargé sur le serveur donné en utilisant le protocole SSH et placé entre les dépôts GitHub.</w:t>
+            </w:r>
           </w:p>
         </w:tc>
       </w:tr>
@@ -9208,6 +9978,60 @@
                 <w:sz w:val="24"/>
               </w:rPr>
             </w:pPr>
+            <w:r>
+              <w:rPr>
+                <w:rFonts w:cstheme="minorHAnsi"/>
+                <w:color w:val="404040" w:themeColor="text1" w:themeTint="BF"/>
+                <w:sz w:val="24"/>
+              </w:rPr>
+              <w:t xml:space="preserve">Atom, git, </w:t>
+            </w:r>
+            <w:proofErr w:type="spellStart"/>
+            <w:proofErr w:type="gramStart"/>
+            <w:r>
+              <w:rPr>
+                <w:rFonts w:cstheme="minorHAnsi"/>
+                <w:color w:val="404040" w:themeColor="text1" w:themeTint="BF"/>
+                <w:sz w:val="24"/>
+              </w:rPr>
+              <w:t>github</w:t>
+            </w:r>
+            <w:proofErr w:type="spellEnd"/>
+            <w:r>
+              <w:rPr>
+                <w:rFonts w:cstheme="minorHAnsi"/>
+                <w:color w:val="404040" w:themeColor="text1" w:themeTint="BF"/>
+                <w:sz w:val="24"/>
+              </w:rPr>
+              <w:t> ,</w:t>
+            </w:r>
+            <w:proofErr w:type="gramEnd"/>
+            <w:r>
+              <w:rPr>
+                <w:rFonts w:cstheme="minorHAnsi"/>
+                <w:color w:val="404040" w:themeColor="text1" w:themeTint="BF"/>
+                <w:sz w:val="24"/>
+              </w:rPr>
+              <w:t xml:space="preserve"> apache et </w:t>
+            </w:r>
+            <w:proofErr w:type="spellStart"/>
+            <w:r>
+              <w:rPr>
+                <w:rFonts w:cstheme="minorHAnsi"/>
+                <w:color w:val="404040" w:themeColor="text1" w:themeTint="BF"/>
+                <w:sz w:val="24"/>
+              </w:rPr>
+              <w:t>php</w:t>
+            </w:r>
+            <w:proofErr w:type="spellEnd"/>
+            <w:r>
+              <w:rPr>
+                <w:rFonts w:cstheme="minorHAnsi"/>
+                <w:color w:val="404040" w:themeColor="text1" w:themeTint="BF"/>
+                <w:sz w:val="24"/>
+              </w:rPr>
+              <w:t>.</w:t>
+            </w:r>
           </w:p>
         </w:tc>
       </w:tr>
@@ -9355,6 +10179,24 @@
                 <w:sz w:val="24"/>
               </w:rPr>
             </w:pPr>
+            <w:r>
+              <w:rPr>
+                <w:rFonts w:cstheme="minorHAnsi"/>
+                <w:sz w:val="24"/>
+                <w:szCs w:val="24"/>
+                <w:shd w:val="clear" w:color="auto" w:fill="FFFFFF"/>
+              </w:rPr>
+              <w:t>Sur ce projet, j’ai principalement travaillé de façon individuelle</w:t>
+            </w:r>
+            <w:r>
+              <w:rPr>
+                <w:rFonts w:cstheme="minorHAnsi"/>
+                <w:sz w:val="24"/>
+                <w:szCs w:val="24"/>
+                <w:shd w:val="clear" w:color="auto" w:fill="FFFFFF"/>
+              </w:rPr>
+              <w:t xml:space="preserve"> et en utilisant le réseau des collègues pour s’échanger des solutions et informations utiles pour le progrès du travail.</w:t>
+            </w:r>
           </w:p>
         </w:tc>
       </w:tr>
@@ -9574,9 +10416,8 @@
             <w:tag w:val="AT1 - Nom entreprise"/>
             <w:id w:val="1816990850"/>
             <w:placeholder>
-              <w:docPart w:val="F591518B4E544129B1A77937D1C8D0F1"/>
+              <w:docPart w:val="48950931064F4360B49DDA00AF340F74"/>
             </w:placeholder>
-            <w:showingPlcHdr/>
           </w:sdtPr>
           <w:sdtEndPr>
             <w:rPr>
@@ -9602,15 +10443,16 @@
                     <w:sz w:val="24"/>
                   </w:rPr>
                 </w:pPr>
+                <w:proofErr w:type="spellStart"/>
                 <w:r>
                   <w:rPr>
-                    <w:rStyle w:val="Textedelespacerserv"/>
+                    <w:rFonts w:cstheme="minorHAnsi"/>
                     <w:i/>
-                    <w:color w:val="595959" w:themeColor="text1" w:themeTint="A6"/>
-                    <w:highlight w:val="lightGray"/>
+                    <w:color w:val="000000" w:themeColor="text1"/>
                   </w:rPr>
-                  <w:t>Cliquez ici pour taper du texte.</w:t>
+                  <w:t>Onlineformapro</w:t>
                 </w:r>
+                <w:proofErr w:type="spellEnd"/>
               </w:p>
             </w:tc>
           </w:sdtContent>
@@ -9692,21 +10534,26 @@
                 <w:tag w:val="AT1 - Chantier"/>
                 <w:id w:val="268908052"/>
                 <w:placeholder>
-                  <w:docPart w:val="F91EE55D8E7B4EF6B85C5FE433CC6D3D"/>
+                  <w:docPart w:val="6E7A203AEAC04FF3BB94B082EC36CCF8"/>
                 </w:placeholder>
-                <w:showingPlcHdr/>
               </w:sdtPr>
-              <w:sdtEndPr/>
               <w:sdtContent>
                 <w:r>
                   <w:rPr>
-                    <w:rStyle w:val="Textedelespacerserv"/>
-                    <w:i/>
-                    <w:color w:val="595959" w:themeColor="text1" w:themeTint="A6"/>
-                    <w:highlight w:val="lightGray"/>
+                    <w:rFonts w:cstheme="minorHAnsi"/>
+                    <w:color w:val="000000" w:themeColor="text1"/>
                   </w:rPr>
-                  <w:t>Cliquez ici pour taper du texte.</w:t>
+                  <w:t xml:space="preserve">Access Code </w:t>
                 </w:r>
+                <w:proofErr w:type="spellStart"/>
+                <w:r>
+                  <w:rPr>
+                    <w:rFonts w:cstheme="minorHAnsi"/>
+                    <w:color w:val="000000" w:themeColor="text1"/>
+                  </w:rPr>
+                  <w:t>School</w:t>
+                </w:r>
+                <w:proofErr w:type="spellEnd"/>
               </w:sdtContent>
             </w:sdt>
           </w:p>
@@ -9847,26 +10694,23 @@
                 <w:tag w:val="Date de début"/>
                 <w:id w:val="-296071305"/>
                 <w:placeholder>
-                  <w:docPart w:val="EA29F4ABBCE1444CB692AFD3CAD5030D"/>
+                  <w:docPart w:val="0E23C732927C4E2FBF054250F9608C7D"/>
                 </w:placeholder>
-                <w:showingPlcHdr/>
-                <w:date>
+                <w:date w:fullDate="2020-06-01T00:00:00Z">
                   <w:dateFormat w:val="dd/MM/yyyy"/>
                   <w:lid w:val="fr-FR"/>
                   <w:storeMappedDataAs w:val="dateTime"/>
                   <w:calendar w:val="gregorian"/>
                 </w:date>
               </w:sdtPr>
-              <w:sdtEndPr/>
               <w:sdtContent>
                 <w:r>
                   <w:rPr>
-                    <w:rStyle w:val="Textedelespacerserv"/>
+                    <w:rFonts w:cstheme="minorHAnsi"/>
                     <w:i/>
-                    <w:color w:val="595959" w:themeColor="text1" w:themeTint="A6"/>
-                    <w:highlight w:val="lightGray"/>
+                    <w:color w:val="000000" w:themeColor="text1"/>
                   </w:rPr>
-                  <w:t>Cliquez ici</w:t>
+                  <w:t>01/06/2020</w:t>
                 </w:r>
               </w:sdtContent>
             </w:sdt>
@@ -9904,7 +10748,7 @@
                 <w:tag w:val="Date de fin"/>
                 <w:id w:val="-419404556"/>
                 <w:placeholder>
-                  <w:docPart w:val="77FD9216712246FC868967981E8ACD65"/>
+                  <w:docPart w:val="FC8BF1CB49974C3982D09478666AB5D4"/>
                 </w:placeholder>
                 <w:showingPlcHdr/>
                 <w:date>
@@ -9914,7 +10758,6 @@
                   <w:calendar w:val="gregorian"/>
                 </w:date>
               </w:sdtPr>
-              <w:sdtEndPr/>
               <w:sdtContent>
                 <w:r>
                   <w:rPr>
@@ -10194,7 +11037,6 @@
               <w:listItem w:displayText="5" w:value="5"/>
             </w:comboBox>
           </w:sdtPr>
-          <w:sdtEndPr/>
           <w:sdtContent>
             <w:tc>
               <w:tcPr>
@@ -10242,7 +11084,6 @@
               <w:docPart w:val="27165D13586D4C0AA423B492B42E34D8"/>
             </w:placeholder>
           </w:sdtPr>
-          <w:sdtEndPr/>
           <w:sdtContent>
             <w:sdt>
               <w:sdtPr>
@@ -10260,7 +11101,6 @@
                   <w:docPart w:val="C9CD56E771CC4FEA97EE986BF2DE9E1C"/>
                 </w:placeholder>
               </w:sdtPr>
-              <w:sdtEndPr/>
               <w:sdtContent>
                 <w:tc>
                   <w:tcPr>
@@ -10453,7 +11293,6 @@
             </w:placeholder>
             <w:showingPlcHdr/>
           </w:sdtPr>
-          <w:sdtEndPr/>
           <w:sdtContent>
             <w:tc>
               <w:tcPr>
@@ -11264,7 +12103,6 @@
                 </w:placeholder>
                 <w:showingPlcHdr/>
               </w:sdtPr>
-              <w:sdtEndPr/>
               <w:sdtContent>
                 <w:r>
                   <w:rPr>
@@ -11425,7 +12263,6 @@
                   <w:calendar w:val="gregorian"/>
                 </w:date>
               </w:sdtPr>
-              <w:sdtEndPr/>
               <w:sdtContent>
                 <w:r>
                   <w:rPr>
@@ -11482,7 +12319,6 @@
                   <w:calendar w:val="gregorian"/>
                 </w:date>
               </w:sdtPr>
-              <w:sdtEndPr/>
               <w:sdtContent>
                 <w:r>
                   <w:rPr>
@@ -11762,7 +12598,6 @@
               <w:listItem w:displayText="5" w:value="5"/>
             </w:comboBox>
           </w:sdtPr>
-          <w:sdtEndPr/>
           <w:sdtContent>
             <w:tc>
               <w:tcPr>
@@ -11810,7 +12645,6 @@
               <w:docPart w:val="97B90B81009C4BA18CCDB3B34AEC67F0"/>
             </w:placeholder>
           </w:sdtPr>
-          <w:sdtEndPr/>
           <w:sdtContent>
             <w:sdt>
               <w:sdtPr>
@@ -11828,7 +12662,6 @@
                   <w:docPart w:val="D3ACAEB4BFF74A8EA6C3DD8DE619A7E7"/>
                 </w:placeholder>
               </w:sdtPr>
-              <w:sdtEndPr/>
               <w:sdtContent>
                 <w:tc>
                   <w:tcPr>
@@ -12021,7 +12854,6 @@
             </w:placeholder>
             <w:showingPlcHdr/>
           </w:sdtPr>
-          <w:sdtEndPr/>
           <w:sdtContent>
             <w:tc>
               <w:tcPr>
@@ -12832,7 +13664,6 @@
                 </w:placeholder>
                 <w:showingPlcHdr/>
               </w:sdtPr>
-              <w:sdtEndPr/>
               <w:sdtContent>
                 <w:r>
                   <w:rPr>
@@ -12993,7 +13824,6 @@
                   <w:calendar w:val="gregorian"/>
                 </w:date>
               </w:sdtPr>
-              <w:sdtEndPr/>
               <w:sdtContent>
                 <w:r>
                   <w:rPr>
@@ -13050,7 +13880,6 @@
                   <w:calendar w:val="gregorian"/>
                 </w:date>
               </w:sdtPr>
-              <w:sdtEndPr/>
               <w:sdtContent>
                 <w:r>
                   <w:rPr>
@@ -13330,7 +14159,6 @@
               <w:listItem w:displayText="5" w:value="5"/>
             </w:comboBox>
           </w:sdtPr>
-          <w:sdtEndPr/>
           <w:sdtContent>
             <w:tc>
               <w:tcPr>
@@ -13378,7 +14206,6 @@
               <w:docPart w:val="B2F5CE6198B54A1E8C4D18C2A9A37D21"/>
             </w:placeholder>
           </w:sdtPr>
-          <w:sdtEndPr/>
           <w:sdtContent>
             <w:sdt>
               <w:sdtPr>
@@ -13396,7 +14223,6 @@
                   <w:docPart w:val="A5335EEBCFF64E26AB4631AA52B4D02E"/>
                 </w:placeholder>
               </w:sdtPr>
-              <w:sdtEndPr/>
               <w:sdtContent>
                 <w:tc>
                   <w:tcPr>
@@ -13589,7 +14415,6 @@
             </w:placeholder>
             <w:showingPlcHdr/>
           </w:sdtPr>
-          <w:sdtEndPr/>
           <w:sdtContent>
             <w:tc>
               <w:tcPr>
@@ -14400,7 +15225,6 @@
                 </w:placeholder>
                 <w:showingPlcHdr/>
               </w:sdtPr>
-              <w:sdtEndPr/>
               <w:sdtContent>
                 <w:r>
                   <w:rPr>
@@ -14561,7 +15385,6 @@
                   <w:calendar w:val="gregorian"/>
                 </w:date>
               </w:sdtPr>
-              <w:sdtEndPr/>
               <w:sdtContent>
                 <w:r>
                   <w:rPr>
@@ -14618,7 +15441,6 @@
                   <w:calendar w:val="gregorian"/>
                 </w:date>
               </w:sdtPr>
-              <w:sdtEndPr/>
               <w:sdtContent>
                 <w:r>
                   <w:rPr>
@@ -15109,7 +15931,6 @@
             <w:id w:val="-1815783948"/>
             <w:showingPlcHdr/>
           </w:sdtPr>
-          <w:sdtEndPr/>
           <w:sdtContent>
             <w:tc>
               <w:tcPr>
@@ -15223,7 +16044,6 @@
               <w:calendar w:val="gregorian"/>
             </w:date>
           </w:sdtPr>
-          <w:sdtEndPr/>
           <w:sdtContent>
             <w:tc>
               <w:tcPr>
@@ -16199,7 +17019,6 @@
                               <w:id w:val="1225873524"/>
                               <w:showingPlcHdr/>
                             </w:sdtPr>
-                            <w:sdtEndPr/>
                             <w:sdtContent>
                               <w:p>
                                 <w:pPr>
@@ -16260,7 +17079,6 @@
                         <w:id w:val="1225873524"/>
                         <w:showingPlcHdr/>
                       </w:sdtPr>
-                      <w:sdtEndPr/>
                       <w:sdtContent>
                         <w:p>
                           <w:pPr>
@@ -16456,7 +17274,6 @@
                               <w:id w:val="1639756654"/>
                               <w:showingPlcHdr/>
                             </w:sdtPr>
-                            <w:sdtEndPr/>
                             <w:sdtContent>
                               <w:p>
                                 <w:pPr>
@@ -16512,7 +17329,6 @@
                         <w:id w:val="1639756654"/>
                         <w:showingPlcHdr/>
                       </w:sdtPr>
-                      <w:sdtEndPr/>
                       <w:sdtContent>
                         <w:p>
                           <w:pPr>
@@ -16612,7 +17428,6 @@
                                 <w:calendar w:val="gregorian"/>
                               </w:date>
                             </w:sdtPr>
-                            <w:sdtEndPr/>
                             <w:sdtContent>
                               <w:p>
                                 <w:pPr>
@@ -16675,7 +17490,6 @@
                           <w:calendar w:val="gregorian"/>
                         </w:date>
                       </w:sdtPr>
-                      <w:sdtEndPr/>
                       <w:sdtContent>
                         <w:p>
                           <w:pPr>
@@ -17093,7 +17907,6 @@
             <w:id w:val="-731234241"/>
             <w:showingPlcHdr/>
           </w:sdtPr>
-          <w:sdtEndPr/>
           <w:sdtContent>
             <w:tc>
               <w:tcPr>
@@ -20986,126 +21799,6 @@
     </w:docPart>
     <w:docPart>
       <w:docPartPr>
-        <w:name w:val="0FD523863B724CF4A378DEE240DE1EEC"/>
-        <w:category>
-          <w:name w:val="Général"/>
-          <w:gallery w:val="placeholder"/>
-        </w:category>
-        <w:types>
-          <w:type w:val="bbPlcHdr"/>
-        </w:types>
-        <w:behaviors>
-          <w:behavior w:val="content"/>
-        </w:behaviors>
-        <w:guid w:val="{F7718045-4EA9-4790-B7E0-78CA4D35FBFC}"/>
-      </w:docPartPr>
-      <w:docPartBody>
-        <w:p>
-          <w:pPr>
-            <w:pStyle w:val="0FD523863B724CF4A378DEE240DE1EEC"/>
-          </w:pPr>
-          <w:r>
-            <w:rPr>
-              <w:rStyle w:val="Textedelespacerserv"/>
-              <w:color w:val="000000" w:themeColor="text1"/>
-            </w:rPr>
-            <w:t>Cliquez ici pour taper du texte.</w:t>
-          </w:r>
-        </w:p>
-      </w:docPartBody>
-    </w:docPart>
-    <w:docPart>
-      <w:docPartPr>
-        <w:name w:val="E5A31B1C62834582B47289028F226173"/>
-        <w:category>
-          <w:name w:val="Général"/>
-          <w:gallery w:val="placeholder"/>
-        </w:category>
-        <w:types>
-          <w:type w:val="bbPlcHdr"/>
-        </w:types>
-        <w:behaviors>
-          <w:behavior w:val="content"/>
-        </w:behaviors>
-        <w:guid w:val="{56BB949E-66CA-4067-84BF-2008C91E4A39}"/>
-      </w:docPartPr>
-      <w:docPartBody>
-        <w:p>
-          <w:pPr>
-            <w:pStyle w:val="E5A31B1C62834582B47289028F226173"/>
-          </w:pPr>
-          <w:r>
-            <w:rPr>
-              <w:rStyle w:val="Textedelespacerserv"/>
-              <w:color w:val="000000" w:themeColor="text1"/>
-            </w:rPr>
-            <w:t>Cliquez ici pour taper du texte.</w:t>
-          </w:r>
-        </w:p>
-      </w:docPartBody>
-    </w:docPart>
-    <w:docPart>
-      <w:docPartPr>
-        <w:name w:val="26624EB7098C4C1FB4368B02E7B21DEF"/>
-        <w:category>
-          <w:name w:val="Général"/>
-          <w:gallery w:val="placeholder"/>
-        </w:category>
-        <w:types>
-          <w:type w:val="bbPlcHdr"/>
-        </w:types>
-        <w:behaviors>
-          <w:behavior w:val="content"/>
-        </w:behaviors>
-        <w:guid w:val="{C5EE5493-14CB-4E9B-A050-EB9DD4AF3D2F}"/>
-      </w:docPartPr>
-      <w:docPartBody>
-        <w:p>
-          <w:pPr>
-            <w:pStyle w:val="26624EB7098C4C1FB4368B02E7B21DEF"/>
-          </w:pPr>
-          <w:r>
-            <w:rPr>
-              <w:rStyle w:val="Textedelespacerserv"/>
-              <w:color w:val="000000" w:themeColor="text1"/>
-            </w:rPr>
-            <w:t>Cliquez ici</w:t>
-          </w:r>
-        </w:p>
-      </w:docPartBody>
-    </w:docPart>
-    <w:docPart>
-      <w:docPartPr>
-        <w:name w:val="DC5E8AC78DDC4BE1A25E6D8F4DA77A2A"/>
-        <w:category>
-          <w:name w:val="Général"/>
-          <w:gallery w:val="placeholder"/>
-        </w:category>
-        <w:types>
-          <w:type w:val="bbPlcHdr"/>
-        </w:types>
-        <w:behaviors>
-          <w:behavior w:val="content"/>
-        </w:behaviors>
-        <w:guid w:val="{592C0794-5395-4F76-97BD-C601589EB0D6}"/>
-      </w:docPartPr>
-      <w:docPartBody>
-        <w:p>
-          <w:pPr>
-            <w:pStyle w:val="DC5E8AC78DDC4BE1A25E6D8F4DA77A2A"/>
-          </w:pPr>
-          <w:r>
-            <w:rPr>
-              <w:rStyle w:val="Textedelespacerserv"/>
-              <w:color w:val="000000" w:themeColor="text1"/>
-            </w:rPr>
-            <w:t>Cliquez ici</w:t>
-          </w:r>
-        </w:p>
-      </w:docPartBody>
-    </w:docPart>
-    <w:docPart>
-      <w:docPartPr>
         <w:name w:val="DFB81CAC9BF84D7F8FDF1208F387EE85"/>
         <w:category>
           <w:name w:val="Général"/>
@@ -21193,126 +21886,6 @@
               <w:color w:val="000000" w:themeColor="text1"/>
             </w:rPr>
             <w:t>Cliquez ici pour entrer l’intitulé de l’exemple</w:t>
-          </w:r>
-        </w:p>
-      </w:docPartBody>
-    </w:docPart>
-    <w:docPart>
-      <w:docPartPr>
-        <w:name w:val="F591518B4E544129B1A77937D1C8D0F1"/>
-        <w:category>
-          <w:name w:val="Général"/>
-          <w:gallery w:val="placeholder"/>
-        </w:category>
-        <w:types>
-          <w:type w:val="bbPlcHdr"/>
-        </w:types>
-        <w:behaviors>
-          <w:behavior w:val="content"/>
-        </w:behaviors>
-        <w:guid w:val="{4F54D596-AF82-49A6-8A31-9EBAE4652075}"/>
-      </w:docPartPr>
-      <w:docPartBody>
-        <w:p>
-          <w:pPr>
-            <w:pStyle w:val="F591518B4E544129B1A77937D1C8D0F1"/>
-          </w:pPr>
-          <w:r>
-            <w:rPr>
-              <w:rStyle w:val="Textedelespacerserv"/>
-              <w:color w:val="000000" w:themeColor="text1"/>
-            </w:rPr>
-            <w:t>Cliquez ici pour taper du texte.</w:t>
-          </w:r>
-        </w:p>
-      </w:docPartBody>
-    </w:docPart>
-    <w:docPart>
-      <w:docPartPr>
-        <w:name w:val="F91EE55D8E7B4EF6B85C5FE433CC6D3D"/>
-        <w:category>
-          <w:name w:val="Général"/>
-          <w:gallery w:val="placeholder"/>
-        </w:category>
-        <w:types>
-          <w:type w:val="bbPlcHdr"/>
-        </w:types>
-        <w:behaviors>
-          <w:behavior w:val="content"/>
-        </w:behaviors>
-        <w:guid w:val="{10320130-D68C-4232-A474-A7BF11C87CD3}"/>
-      </w:docPartPr>
-      <w:docPartBody>
-        <w:p>
-          <w:pPr>
-            <w:pStyle w:val="F91EE55D8E7B4EF6B85C5FE433CC6D3D"/>
-          </w:pPr>
-          <w:r>
-            <w:rPr>
-              <w:rStyle w:val="Textedelespacerserv"/>
-              <w:color w:val="000000" w:themeColor="text1"/>
-            </w:rPr>
-            <w:t>Cliquez ici pour taper du texte.</w:t>
-          </w:r>
-        </w:p>
-      </w:docPartBody>
-    </w:docPart>
-    <w:docPart>
-      <w:docPartPr>
-        <w:name w:val="EA29F4ABBCE1444CB692AFD3CAD5030D"/>
-        <w:category>
-          <w:name w:val="Général"/>
-          <w:gallery w:val="placeholder"/>
-        </w:category>
-        <w:types>
-          <w:type w:val="bbPlcHdr"/>
-        </w:types>
-        <w:behaviors>
-          <w:behavior w:val="content"/>
-        </w:behaviors>
-        <w:guid w:val="{0D2A70A5-1EDD-4194-825B-140F6CCDF99A}"/>
-      </w:docPartPr>
-      <w:docPartBody>
-        <w:p>
-          <w:pPr>
-            <w:pStyle w:val="EA29F4ABBCE1444CB692AFD3CAD5030D"/>
-          </w:pPr>
-          <w:r>
-            <w:rPr>
-              <w:rStyle w:val="Textedelespacerserv"/>
-              <w:color w:val="000000" w:themeColor="text1"/>
-            </w:rPr>
-            <w:t>Cliquez ici</w:t>
-          </w:r>
-        </w:p>
-      </w:docPartBody>
-    </w:docPart>
-    <w:docPart>
-      <w:docPartPr>
-        <w:name w:val="77FD9216712246FC868967981E8ACD65"/>
-        <w:category>
-          <w:name w:val="Général"/>
-          <w:gallery w:val="placeholder"/>
-        </w:category>
-        <w:types>
-          <w:type w:val="bbPlcHdr"/>
-        </w:types>
-        <w:behaviors>
-          <w:behavior w:val="content"/>
-        </w:behaviors>
-        <w:guid w:val="{20824A80-7C9A-4A26-8879-A3BE4CD02DA5}"/>
-      </w:docPartPr>
-      <w:docPartBody>
-        <w:p>
-          <w:pPr>
-            <w:pStyle w:val="77FD9216712246FC868967981E8ACD65"/>
-          </w:pPr>
-          <w:r>
-            <w:rPr>
-              <w:rStyle w:val="Textedelespacerserv"/>
-              <w:color w:val="000000" w:themeColor="text1"/>
-            </w:rPr>
-            <w:t>Cliquez ici</w:t>
           </w:r>
         </w:p>
       </w:docPartBody>
@@ -22088,6 +22661,246 @@
         </w:p>
       </w:docPartBody>
     </w:docPart>
+    <w:docPart>
+      <w:docPartPr>
+        <w:name w:val="26B0907CA91F463F8B08E843D6944E4C"/>
+        <w:category>
+          <w:name w:val="Général"/>
+          <w:gallery w:val="placeholder"/>
+        </w:category>
+        <w:types>
+          <w:type w:val="bbPlcHdr"/>
+        </w:types>
+        <w:behaviors>
+          <w:behavior w:val="content"/>
+        </w:behaviors>
+        <w:guid w:val="{FD5A626F-EA79-4523-8243-922CFE3D922C}"/>
+      </w:docPartPr>
+      <w:docPartBody>
+        <w:p>
+          <w:pPr>
+            <w:pStyle w:val="26B0907CA91F463F8B08E843D6944E4C"/>
+          </w:pPr>
+          <w:r>
+            <w:rPr>
+              <w:rStyle w:val="Textedelespacerserv"/>
+              <w:color w:val="000000" w:themeColor="text1"/>
+            </w:rPr>
+            <w:t>Cliquez ici pour taper du texte.</w:t>
+          </w:r>
+        </w:p>
+      </w:docPartBody>
+    </w:docPart>
+    <w:docPart>
+      <w:docPartPr>
+        <w:name w:val="ADB07918A3A0443C8D14DAB8958CDF88"/>
+        <w:category>
+          <w:name w:val="Général"/>
+          <w:gallery w:val="placeholder"/>
+        </w:category>
+        <w:types>
+          <w:type w:val="bbPlcHdr"/>
+        </w:types>
+        <w:behaviors>
+          <w:behavior w:val="content"/>
+        </w:behaviors>
+        <w:guid w:val="{9C57CB1A-A856-4BA3-A586-EFE44728AA8C}"/>
+      </w:docPartPr>
+      <w:docPartBody>
+        <w:p>
+          <w:pPr>
+            <w:pStyle w:val="ADB07918A3A0443C8D14DAB8958CDF88"/>
+          </w:pPr>
+          <w:r>
+            <w:rPr>
+              <w:rStyle w:val="Textedelespacerserv"/>
+              <w:color w:val="000000" w:themeColor="text1"/>
+            </w:rPr>
+            <w:t>Cliquez ici pour taper du texte.</w:t>
+          </w:r>
+        </w:p>
+      </w:docPartBody>
+    </w:docPart>
+    <w:docPart>
+      <w:docPartPr>
+        <w:name w:val="1B1B9B1F5CFE4B66A1038FC94C6AA750"/>
+        <w:category>
+          <w:name w:val="Général"/>
+          <w:gallery w:val="placeholder"/>
+        </w:category>
+        <w:types>
+          <w:type w:val="bbPlcHdr"/>
+        </w:types>
+        <w:behaviors>
+          <w:behavior w:val="content"/>
+        </w:behaviors>
+        <w:guid w:val="{7895A347-49BF-44E0-A9E3-24C166602712}"/>
+      </w:docPartPr>
+      <w:docPartBody>
+        <w:p>
+          <w:pPr>
+            <w:pStyle w:val="1B1B9B1F5CFE4B66A1038FC94C6AA750"/>
+          </w:pPr>
+          <w:r>
+            <w:rPr>
+              <w:rStyle w:val="Textedelespacerserv"/>
+              <w:color w:val="000000" w:themeColor="text1"/>
+            </w:rPr>
+            <w:t>Cliquez ici</w:t>
+          </w:r>
+        </w:p>
+      </w:docPartBody>
+    </w:docPart>
+    <w:docPart>
+      <w:docPartPr>
+        <w:name w:val="C4ED1E59EBC4418E9F02541A36A553F2"/>
+        <w:category>
+          <w:name w:val="Général"/>
+          <w:gallery w:val="placeholder"/>
+        </w:category>
+        <w:types>
+          <w:type w:val="bbPlcHdr"/>
+        </w:types>
+        <w:behaviors>
+          <w:behavior w:val="content"/>
+        </w:behaviors>
+        <w:guid w:val="{956C979D-69A9-422F-B8F8-654770C7D048}"/>
+      </w:docPartPr>
+      <w:docPartBody>
+        <w:p>
+          <w:pPr>
+            <w:pStyle w:val="C4ED1E59EBC4418E9F02541A36A553F2"/>
+          </w:pPr>
+          <w:r>
+            <w:rPr>
+              <w:rStyle w:val="Textedelespacerserv"/>
+              <w:color w:val="000000" w:themeColor="text1"/>
+            </w:rPr>
+            <w:t>Cliquez ici</w:t>
+          </w:r>
+        </w:p>
+      </w:docPartBody>
+    </w:docPart>
+    <w:docPart>
+      <w:docPartPr>
+        <w:name w:val="48950931064F4360B49DDA00AF340F74"/>
+        <w:category>
+          <w:name w:val="Général"/>
+          <w:gallery w:val="placeholder"/>
+        </w:category>
+        <w:types>
+          <w:type w:val="bbPlcHdr"/>
+        </w:types>
+        <w:behaviors>
+          <w:behavior w:val="content"/>
+        </w:behaviors>
+        <w:guid w:val="{73288D31-0BF8-41B5-8D2B-4905B8534371}"/>
+      </w:docPartPr>
+      <w:docPartBody>
+        <w:p>
+          <w:pPr>
+            <w:pStyle w:val="48950931064F4360B49DDA00AF340F74"/>
+          </w:pPr>
+          <w:r>
+            <w:rPr>
+              <w:rStyle w:val="Textedelespacerserv"/>
+              <w:color w:val="000000" w:themeColor="text1"/>
+            </w:rPr>
+            <w:t>Cliquez ici pour taper du texte.</w:t>
+          </w:r>
+        </w:p>
+      </w:docPartBody>
+    </w:docPart>
+    <w:docPart>
+      <w:docPartPr>
+        <w:name w:val="6E7A203AEAC04FF3BB94B082EC36CCF8"/>
+        <w:category>
+          <w:name w:val="Général"/>
+          <w:gallery w:val="placeholder"/>
+        </w:category>
+        <w:types>
+          <w:type w:val="bbPlcHdr"/>
+        </w:types>
+        <w:behaviors>
+          <w:behavior w:val="content"/>
+        </w:behaviors>
+        <w:guid w:val="{68E70CFC-A1C2-4631-8637-E2419FE1A368}"/>
+      </w:docPartPr>
+      <w:docPartBody>
+        <w:p>
+          <w:pPr>
+            <w:pStyle w:val="6E7A203AEAC04FF3BB94B082EC36CCF8"/>
+          </w:pPr>
+          <w:r>
+            <w:rPr>
+              <w:rStyle w:val="Textedelespacerserv"/>
+              <w:color w:val="000000" w:themeColor="text1"/>
+            </w:rPr>
+            <w:t>Cliquez ici pour taper du texte.</w:t>
+          </w:r>
+        </w:p>
+      </w:docPartBody>
+    </w:docPart>
+    <w:docPart>
+      <w:docPartPr>
+        <w:name w:val="0E23C732927C4E2FBF054250F9608C7D"/>
+        <w:category>
+          <w:name w:val="Général"/>
+          <w:gallery w:val="placeholder"/>
+        </w:category>
+        <w:types>
+          <w:type w:val="bbPlcHdr"/>
+        </w:types>
+        <w:behaviors>
+          <w:behavior w:val="content"/>
+        </w:behaviors>
+        <w:guid w:val="{1020FB8B-C90F-4F0B-876E-18C12D07D8B8}"/>
+      </w:docPartPr>
+      <w:docPartBody>
+        <w:p>
+          <w:pPr>
+            <w:pStyle w:val="0E23C732927C4E2FBF054250F9608C7D"/>
+          </w:pPr>
+          <w:r>
+            <w:rPr>
+              <w:rStyle w:val="Textedelespacerserv"/>
+              <w:color w:val="000000" w:themeColor="text1"/>
+            </w:rPr>
+            <w:t>Cliquez ici</w:t>
+          </w:r>
+        </w:p>
+      </w:docPartBody>
+    </w:docPart>
+    <w:docPart>
+      <w:docPartPr>
+        <w:name w:val="FC8BF1CB49974C3982D09478666AB5D4"/>
+        <w:category>
+          <w:name w:val="Général"/>
+          <w:gallery w:val="placeholder"/>
+        </w:category>
+        <w:types>
+          <w:type w:val="bbPlcHdr"/>
+        </w:types>
+        <w:behaviors>
+          <w:behavior w:val="content"/>
+        </w:behaviors>
+        <w:guid w:val="{4137C528-5F0E-4F51-B8A9-DA08E947F385}"/>
+      </w:docPartPr>
+      <w:docPartBody>
+        <w:p>
+          <w:pPr>
+            <w:pStyle w:val="FC8BF1CB49974C3982D09478666AB5D4"/>
+          </w:pPr>
+          <w:r>
+            <w:rPr>
+              <w:rStyle w:val="Textedelespacerserv"/>
+              <w:color w:val="000000" w:themeColor="text1"/>
+            </w:rPr>
+            <w:t>Cliquez ici</w:t>
+          </w:r>
+        </w:p>
+      </w:docPartBody>
+    </w:docPart>
   </w:docParts>
 </w:glossaryDocument>
 </file>
@@ -22201,6 +23014,7 @@
     <w:rsid w:val="000654E0"/>
     <w:rsid w:val="000A0BBF"/>
     <w:rsid w:val="000B6DFB"/>
+    <w:rsid w:val="0019704E"/>
     <w:rsid w:val="001C007C"/>
     <w:rsid w:val="001D40C9"/>
     <w:rsid w:val="001F1D65"/>
@@ -22685,7 +23499,7 @@
     <w:basedOn w:val="Policepardfaut"/>
     <w:uiPriority w:val="99"/>
     <w:semiHidden/>
-    <w:rsid w:val="00C62D11"/>
+    <w:rsid w:val="0019704E"/>
     <w:rPr>
       <w:color w:val="808080"/>
     </w:rPr>
@@ -34267,6 +35081,62 @@
   <w:style w:type="paragraph" w:customStyle="1" w:styleId="70D19F05C64F45649E967A25405B7DC3">
     <w:name w:val="70D19F05C64F45649E967A25405B7DC3"/>
     <w:rsid w:val="00C62D11"/>
+    <w:pPr>
+      <w:spacing w:after="160" w:line="259" w:lineRule="auto"/>
+    </w:pPr>
+  </w:style>
+  <w:style w:type="paragraph" w:customStyle="1" w:styleId="26B0907CA91F463F8B08E843D6944E4C">
+    <w:name w:val="26B0907CA91F463F8B08E843D6944E4C"/>
+    <w:rsid w:val="0019704E"/>
+    <w:pPr>
+      <w:spacing w:after="160" w:line="259" w:lineRule="auto"/>
+    </w:pPr>
+  </w:style>
+  <w:style w:type="paragraph" w:customStyle="1" w:styleId="ADB07918A3A0443C8D14DAB8958CDF88">
+    <w:name w:val="ADB07918A3A0443C8D14DAB8958CDF88"/>
+    <w:rsid w:val="0019704E"/>
+    <w:pPr>
+      <w:spacing w:after="160" w:line="259" w:lineRule="auto"/>
+    </w:pPr>
+  </w:style>
+  <w:style w:type="paragraph" w:customStyle="1" w:styleId="1B1B9B1F5CFE4B66A1038FC94C6AA750">
+    <w:name w:val="1B1B9B1F5CFE4B66A1038FC94C6AA750"/>
+    <w:rsid w:val="0019704E"/>
+    <w:pPr>
+      <w:spacing w:after="160" w:line="259" w:lineRule="auto"/>
+    </w:pPr>
+  </w:style>
+  <w:style w:type="paragraph" w:customStyle="1" w:styleId="C4ED1E59EBC4418E9F02541A36A553F2">
+    <w:name w:val="C4ED1E59EBC4418E9F02541A36A553F2"/>
+    <w:rsid w:val="0019704E"/>
+    <w:pPr>
+      <w:spacing w:after="160" w:line="259" w:lineRule="auto"/>
+    </w:pPr>
+  </w:style>
+  <w:style w:type="paragraph" w:customStyle="1" w:styleId="48950931064F4360B49DDA00AF340F74">
+    <w:name w:val="48950931064F4360B49DDA00AF340F74"/>
+    <w:rsid w:val="0019704E"/>
+    <w:pPr>
+      <w:spacing w:after="160" w:line="259" w:lineRule="auto"/>
+    </w:pPr>
+  </w:style>
+  <w:style w:type="paragraph" w:customStyle="1" w:styleId="6E7A203AEAC04FF3BB94B082EC36CCF8">
+    <w:name w:val="6E7A203AEAC04FF3BB94B082EC36CCF8"/>
+    <w:rsid w:val="0019704E"/>
+    <w:pPr>
+      <w:spacing w:after="160" w:line="259" w:lineRule="auto"/>
+    </w:pPr>
+  </w:style>
+  <w:style w:type="paragraph" w:customStyle="1" w:styleId="0E23C732927C4E2FBF054250F9608C7D">
+    <w:name w:val="0E23C732927C4E2FBF054250F9608C7D"/>
+    <w:rsid w:val="0019704E"/>
+    <w:pPr>
+      <w:spacing w:after="160" w:line="259" w:lineRule="auto"/>
+    </w:pPr>
+  </w:style>
+  <w:style w:type="paragraph" w:customStyle="1" w:styleId="FC8BF1CB49974C3982D09478666AB5D4">
+    <w:name w:val="FC8BF1CB49974C3982D09478666AB5D4"/>
+    <w:rsid w:val="0019704E"/>
     <w:pPr>
       <w:spacing w:after="160" w:line="259" w:lineRule="auto"/>
     </w:pPr>
